--- a/ADBMS_FINAL_20-42915-1.docx
+++ b/ADBMS_FINAL_20-42915-1.docx
@@ -3910,6 +3910,7 @@
         <w:rPr>
           <w:rFonts w:ascii="Times New Roman" w:hAnsi="Times New Roman" w:cs="Times New Roman"/>
           <w:b/>
+          <w:noProof/>
           <w:sz w:val="36"/>
           <w:szCs w:val="36"/>
         </w:rPr>
@@ -3965,6 +3966,7 @@
         <w:rPr>
           <w:rFonts w:ascii="Times New Roman" w:hAnsi="Times New Roman" w:cs="Times New Roman"/>
           <w:b/>
+          <w:noProof/>
           <w:sz w:val="36"/>
           <w:szCs w:val="36"/>
         </w:rPr>
@@ -4130,6 +4132,7 @@
         <w:rPr>
           <w:rFonts w:ascii="Times New Roman" w:hAnsi="Times New Roman" w:cs="Times New Roman"/>
           <w:b/>
+          <w:noProof/>
           <w:sz w:val="36"/>
           <w:szCs w:val="36"/>
         </w:rPr>
@@ -5233,6 +5236,7 @@
         <w:rPr>
           <w:rFonts w:ascii="Times New Roman" w:hAnsi="Times New Roman" w:cs="Times New Roman"/>
           <w:bCs/>
+          <w:noProof/>
         </w:rPr>
         <w:lastRenderedPageBreak/>
         <w:drawing>
@@ -5324,21 +5328,46 @@
         <w:rPr>
           <w:rFonts w:ascii="Times New Roman" w:hAnsi="Times New Roman" w:cs="Times New Roman"/>
           <w:bCs/>
-        </w:rPr>
-      </w:pPr>
-    </w:p>
-    <w:p>
-      <w:pPr>
-        <w:spacing w:after="0"/>
-        <w:rPr>
-          <w:rFonts w:ascii="Times New Roman" w:hAnsi="Times New Roman" w:cs="Times New Roman"/>
-          <w:b/>
-          <w:bCs/>
           <w:sz w:val="28"/>
           <w:szCs w:val="28"/>
         </w:rPr>
       </w:pPr>
-      <w:r>
+    </w:p>
+    <w:p>
+      <w:pPr>
+        <w:spacing w:after="0"/>
+        <w:rPr>
+          <w:rFonts w:ascii="Times New Roman" w:hAnsi="Times New Roman" w:cs="Times New Roman"/>
+          <w:b/>
+          <w:bCs/>
+          <w:sz w:val="36"/>
+          <w:szCs w:val="36"/>
+        </w:rPr>
+      </w:pPr>
+      <w:r>
+        <w:rPr>
+          <w:rFonts w:ascii="Times New Roman" w:hAnsi="Times New Roman" w:cs="Times New Roman"/>
+          <w:b/>
+          <w:bCs/>
+          <w:sz w:val="36"/>
+          <w:szCs w:val="36"/>
+        </w:rPr>
+        <w:t>Procedures and Functions</w:t>
+      </w:r>
+      <w:r>
+        <w:rPr>
+          <w:rFonts w:ascii="Times New Roman" w:hAnsi="Times New Roman" w:cs="Times New Roman"/>
+          <w:b/>
+          <w:bCs/>
+          <w:sz w:val="36"/>
+          <w:szCs w:val="36"/>
+        </w:rPr>
+        <w:t>:</w:t>
+      </w:r>
+    </w:p>
+    <w:p>
+      <w:pPr>
+        <w:spacing w:after="0"/>
         <w:rPr>
           <w:rFonts w:ascii="Times New Roman" w:hAnsi="Times New Roman" w:cs="Times New Roman"/>
           <w:b/>
@@ -5346,2224 +5375,2210 @@
           <w:sz w:val="28"/>
           <w:szCs w:val="28"/>
         </w:rPr>
-        <w:t>Procedures and Functions</w:t>
-      </w:r>
-    </w:p>
-    <w:p>
-      <w:pPr>
-        <w:spacing w:after="0"/>
-        <w:rPr>
-          <w:rFonts w:ascii="Times New Roman" w:hAnsi="Times New Roman" w:cs="Times New Roman"/>
-          <w:b/>
-          <w:bCs/>
+      </w:pPr>
+    </w:p>
+    <w:p>
+      <w:pPr>
+        <w:spacing w:after="0"/>
+        <w:rPr>
+          <w:rFonts w:ascii="Times New Roman" w:hAnsi="Times New Roman" w:cs="Times New Roman"/>
           <w:sz w:val="28"/>
           <w:szCs w:val="28"/>
         </w:rPr>
       </w:pPr>
-    </w:p>
-    <w:p>
-      <w:pPr>
-        <w:spacing w:after="0"/>
+      <w:r>
         <w:rPr>
           <w:rFonts w:ascii="Times New Roman" w:hAnsi="Times New Roman" w:cs="Times New Roman"/>
           <w:sz w:val="28"/>
           <w:szCs w:val="28"/>
         </w:rPr>
-      </w:pPr>
+        <w:t>Porcedure-01: Adding existing admin or customer support into employee table</w:t>
+      </w:r>
       <w:r>
         <w:rPr>
           <w:rFonts w:ascii="Times New Roman" w:hAnsi="Times New Roman" w:cs="Times New Roman"/>
           <w:sz w:val="28"/>
           <w:szCs w:val="28"/>
         </w:rPr>
-        <w:t>Porcedure-01: Adding existing admin or customer support into employee table</w:t>
-      </w:r>
-      <w:r>
+        <w:br/>
+        <w:t xml:space="preserve"> </w:t>
+      </w:r>
+    </w:p>
+    <w:p>
+      <w:pPr>
+        <w:spacing w:after="0"/>
+        <w:rPr>
+          <w:rFonts w:ascii="Times New Roman" w:hAnsi="Times New Roman" w:cs="Times New Roman"/>
+        </w:rPr>
+      </w:pPr>
+      <w:r>
+        <w:rPr>
+          <w:rFonts w:ascii="Times New Roman" w:hAnsi="Times New Roman" w:cs="Times New Roman"/>
+        </w:rPr>
+        <w:t xml:space="preserve">create or replace package </w:t>
+      </w:r>
+      <w:proofErr w:type="spellStart"/>
+      <w:r>
+        <w:rPr>
+          <w:rFonts w:ascii="Times New Roman" w:hAnsi="Times New Roman" w:cs="Times New Roman"/>
+        </w:rPr>
+        <w:t>addIntoEmployeeTable</w:t>
+      </w:r>
+      <w:proofErr w:type="spellEnd"/>
+      <w:r>
+        <w:rPr>
+          <w:rFonts w:ascii="Times New Roman" w:hAnsi="Times New Roman" w:cs="Times New Roman"/>
+        </w:rPr>
+        <w:t xml:space="preserve"> as</w:t>
+      </w:r>
+    </w:p>
+    <w:p>
+      <w:pPr>
+        <w:spacing w:after="0"/>
+        <w:rPr>
+          <w:rFonts w:ascii="Times New Roman" w:hAnsi="Times New Roman" w:cs="Times New Roman"/>
+        </w:rPr>
+      </w:pPr>
+      <w:r>
+        <w:rPr>
+          <w:rFonts w:ascii="Times New Roman" w:hAnsi="Times New Roman" w:cs="Times New Roman"/>
+        </w:rPr>
+        <w:t xml:space="preserve">procedure </w:t>
+      </w:r>
+      <w:proofErr w:type="spellStart"/>
+      <w:r>
+        <w:rPr>
+          <w:rFonts w:ascii="Times New Roman" w:hAnsi="Times New Roman" w:cs="Times New Roman"/>
+        </w:rPr>
+        <w:t>add_</w:t>
+      </w:r>
+      <w:proofErr w:type="gramStart"/>
+      <w:r>
+        <w:rPr>
+          <w:rFonts w:ascii="Times New Roman" w:hAnsi="Times New Roman" w:cs="Times New Roman"/>
+        </w:rPr>
+        <w:t>emp</w:t>
+      </w:r>
+      <w:proofErr w:type="spellEnd"/>
+      <w:r>
+        <w:rPr>
+          <w:rFonts w:ascii="Times New Roman" w:hAnsi="Times New Roman" w:cs="Times New Roman"/>
+        </w:rPr>
+        <w:t>(</w:t>
+      </w:r>
+      <w:proofErr w:type="spellStart"/>
+      <w:proofErr w:type="gramEnd"/>
+      <w:r>
+        <w:rPr>
+          <w:rFonts w:ascii="Times New Roman" w:hAnsi="Times New Roman" w:cs="Times New Roman"/>
+        </w:rPr>
+        <w:t>acs_no</w:t>
+      </w:r>
+      <w:proofErr w:type="spellEnd"/>
+      <w:r>
+        <w:rPr>
+          <w:rFonts w:ascii="Times New Roman" w:hAnsi="Times New Roman" w:cs="Times New Roman"/>
+        </w:rPr>
+        <w:t xml:space="preserve"> </w:t>
+      </w:r>
+      <w:proofErr w:type="spellStart"/>
+      <w:r>
+        <w:rPr>
+          <w:rFonts w:ascii="Times New Roman" w:hAnsi="Times New Roman" w:cs="Times New Roman"/>
+        </w:rPr>
+        <w:t>employee.AD_OR_CS_ID%type</w:t>
+      </w:r>
+      <w:proofErr w:type="spellEnd"/>
+      <w:r>
+        <w:rPr>
+          <w:rFonts w:ascii="Times New Roman" w:hAnsi="Times New Roman" w:cs="Times New Roman"/>
+        </w:rPr>
+        <w:t xml:space="preserve">, </w:t>
+      </w:r>
+      <w:proofErr w:type="spellStart"/>
+      <w:r>
+        <w:rPr>
+          <w:rFonts w:ascii="Times New Roman" w:hAnsi="Times New Roman" w:cs="Times New Roman"/>
+        </w:rPr>
+        <w:t>job_title</w:t>
+      </w:r>
+      <w:proofErr w:type="spellEnd"/>
+      <w:r>
+        <w:rPr>
+          <w:rFonts w:ascii="Times New Roman" w:hAnsi="Times New Roman" w:cs="Times New Roman"/>
+        </w:rPr>
+        <w:t xml:space="preserve"> </w:t>
+      </w:r>
+      <w:proofErr w:type="spellStart"/>
+      <w:r>
+        <w:rPr>
+          <w:rFonts w:ascii="Times New Roman" w:hAnsi="Times New Roman" w:cs="Times New Roman"/>
+        </w:rPr>
+        <w:t>employee.job%type</w:t>
+      </w:r>
+      <w:proofErr w:type="spellEnd"/>
+      <w:r>
+        <w:rPr>
+          <w:rFonts w:ascii="Times New Roman" w:hAnsi="Times New Roman" w:cs="Times New Roman"/>
+        </w:rPr>
+        <w:t>);</w:t>
+      </w:r>
+    </w:p>
+    <w:p>
+      <w:pPr>
+        <w:spacing w:after="0"/>
+        <w:rPr>
+          <w:rFonts w:ascii="Times New Roman" w:hAnsi="Times New Roman" w:cs="Times New Roman"/>
+        </w:rPr>
+      </w:pPr>
+      <w:r>
+        <w:rPr>
+          <w:rFonts w:ascii="Times New Roman" w:hAnsi="Times New Roman" w:cs="Times New Roman"/>
+        </w:rPr>
+        <w:t xml:space="preserve">end </w:t>
+      </w:r>
+      <w:proofErr w:type="spellStart"/>
+      <w:proofErr w:type="gramStart"/>
+      <w:r>
+        <w:rPr>
+          <w:rFonts w:ascii="Times New Roman" w:hAnsi="Times New Roman" w:cs="Times New Roman"/>
+        </w:rPr>
+        <w:t>addIntoEmployeeTable</w:t>
+      </w:r>
+      <w:proofErr w:type="spellEnd"/>
+      <w:r>
+        <w:rPr>
+          <w:rFonts w:ascii="Times New Roman" w:hAnsi="Times New Roman" w:cs="Times New Roman"/>
+        </w:rPr>
+        <w:t>;</w:t>
+      </w:r>
+      <w:proofErr w:type="gramEnd"/>
+    </w:p>
+    <w:p>
+      <w:pPr>
+        <w:spacing w:after="0"/>
+        <w:rPr>
+          <w:rFonts w:ascii="Times New Roman" w:hAnsi="Times New Roman" w:cs="Times New Roman"/>
+        </w:rPr>
+      </w:pPr>
+    </w:p>
+    <w:p>
+      <w:pPr>
+        <w:spacing w:after="0"/>
+        <w:rPr>
+          <w:rFonts w:ascii="Times New Roman" w:hAnsi="Times New Roman" w:cs="Times New Roman"/>
+        </w:rPr>
+      </w:pPr>
+    </w:p>
+    <w:p>
+      <w:pPr>
+        <w:spacing w:after="0"/>
+        <w:rPr>
+          <w:rFonts w:ascii="Times New Roman" w:hAnsi="Times New Roman" w:cs="Times New Roman"/>
+        </w:rPr>
+      </w:pPr>
+      <w:r>
+        <w:rPr>
+          <w:rFonts w:ascii="Times New Roman" w:hAnsi="Times New Roman" w:cs="Times New Roman"/>
+        </w:rPr>
+        <w:t xml:space="preserve">create or replace package body </w:t>
+      </w:r>
+      <w:proofErr w:type="spellStart"/>
+      <w:r>
+        <w:rPr>
+          <w:rFonts w:ascii="Times New Roman" w:hAnsi="Times New Roman" w:cs="Times New Roman"/>
+        </w:rPr>
+        <w:t>addIntoEmployeeTable</w:t>
+      </w:r>
+      <w:proofErr w:type="spellEnd"/>
+      <w:r>
+        <w:rPr>
+          <w:rFonts w:ascii="Times New Roman" w:hAnsi="Times New Roman" w:cs="Times New Roman"/>
+        </w:rPr>
+        <w:t xml:space="preserve"> as</w:t>
+      </w:r>
+    </w:p>
+    <w:p>
+      <w:pPr>
+        <w:spacing w:after="0"/>
+        <w:rPr>
+          <w:rFonts w:ascii="Times New Roman" w:hAnsi="Times New Roman" w:cs="Times New Roman"/>
+        </w:rPr>
+      </w:pPr>
+      <w:r>
+        <w:rPr>
+          <w:rFonts w:ascii="Times New Roman" w:hAnsi="Times New Roman" w:cs="Times New Roman"/>
+        </w:rPr>
+        <w:t xml:space="preserve">function </w:t>
+      </w:r>
+      <w:proofErr w:type="spellStart"/>
+      <w:proofErr w:type="gramStart"/>
+      <w:r>
+        <w:rPr>
+          <w:rFonts w:ascii="Times New Roman" w:hAnsi="Times New Roman" w:cs="Times New Roman"/>
+        </w:rPr>
+        <w:t>validAcsId</w:t>
+      </w:r>
+      <w:proofErr w:type="spellEnd"/>
+      <w:r>
+        <w:rPr>
+          <w:rFonts w:ascii="Times New Roman" w:hAnsi="Times New Roman" w:cs="Times New Roman"/>
+        </w:rPr>
+        <w:t>(</w:t>
+      </w:r>
+      <w:proofErr w:type="spellStart"/>
+      <w:proofErr w:type="gramEnd"/>
+      <w:r>
+        <w:rPr>
+          <w:rFonts w:ascii="Times New Roman" w:hAnsi="Times New Roman" w:cs="Times New Roman"/>
+        </w:rPr>
+        <w:t>acs_no</w:t>
+      </w:r>
+      <w:proofErr w:type="spellEnd"/>
+      <w:r>
+        <w:rPr>
+          <w:rFonts w:ascii="Times New Roman" w:hAnsi="Times New Roman" w:cs="Times New Roman"/>
+        </w:rPr>
+        <w:t xml:space="preserve"> </w:t>
+      </w:r>
+      <w:proofErr w:type="spellStart"/>
+      <w:r>
+        <w:rPr>
+          <w:rFonts w:ascii="Times New Roman" w:hAnsi="Times New Roman" w:cs="Times New Roman"/>
+        </w:rPr>
+        <w:t>employee.AD_OR_CS_ID%type</w:t>
+      </w:r>
+      <w:proofErr w:type="spellEnd"/>
+      <w:r>
+        <w:rPr>
+          <w:rFonts w:ascii="Times New Roman" w:hAnsi="Times New Roman" w:cs="Times New Roman"/>
+        </w:rPr>
+        <w:t>)</w:t>
+      </w:r>
+    </w:p>
+    <w:p>
+      <w:pPr>
+        <w:spacing w:after="0"/>
+        <w:rPr>
+          <w:rFonts w:ascii="Times New Roman" w:hAnsi="Times New Roman" w:cs="Times New Roman"/>
+        </w:rPr>
+      </w:pPr>
+      <w:r>
+        <w:rPr>
+          <w:rFonts w:ascii="Times New Roman" w:hAnsi="Times New Roman" w:cs="Times New Roman"/>
+        </w:rPr>
+        <w:t xml:space="preserve">return </w:t>
+      </w:r>
+      <w:proofErr w:type="spellStart"/>
+      <w:r>
+        <w:rPr>
+          <w:rFonts w:ascii="Times New Roman" w:hAnsi="Times New Roman" w:cs="Times New Roman"/>
+        </w:rPr>
+        <w:t>boolean</w:t>
+      </w:r>
+      <w:proofErr w:type="spellEnd"/>
+    </w:p>
+    <w:p>
+      <w:pPr>
+        <w:spacing w:after="0"/>
+        <w:rPr>
+          <w:rFonts w:ascii="Times New Roman" w:hAnsi="Times New Roman" w:cs="Times New Roman"/>
+        </w:rPr>
+      </w:pPr>
+      <w:r>
+        <w:rPr>
+          <w:rFonts w:ascii="Times New Roman" w:hAnsi="Times New Roman" w:cs="Times New Roman"/>
+        </w:rPr>
+        <w:t>is</w:t>
+      </w:r>
+    </w:p>
+    <w:p>
+      <w:pPr>
+        <w:spacing w:after="0"/>
+        <w:rPr>
+          <w:rFonts w:ascii="Times New Roman" w:hAnsi="Times New Roman" w:cs="Times New Roman"/>
+        </w:rPr>
+      </w:pPr>
+      <w:proofErr w:type="spellStart"/>
+      <w:r>
+        <w:rPr>
+          <w:rFonts w:ascii="Times New Roman" w:hAnsi="Times New Roman" w:cs="Times New Roman"/>
+        </w:rPr>
+        <w:t>acsno_count</w:t>
+      </w:r>
+      <w:proofErr w:type="spellEnd"/>
+      <w:r>
+        <w:rPr>
+          <w:rFonts w:ascii="Times New Roman" w:hAnsi="Times New Roman" w:cs="Times New Roman"/>
+        </w:rPr>
+        <w:t xml:space="preserve"> </w:t>
+      </w:r>
+      <w:proofErr w:type="gramStart"/>
+      <w:r>
+        <w:rPr>
+          <w:rFonts w:ascii="Times New Roman" w:hAnsi="Times New Roman" w:cs="Times New Roman"/>
+        </w:rPr>
+        <w:t>number(</w:t>
+      </w:r>
+      <w:proofErr w:type="gramEnd"/>
+      <w:r>
+        <w:rPr>
+          <w:rFonts w:ascii="Times New Roman" w:hAnsi="Times New Roman" w:cs="Times New Roman"/>
+        </w:rPr>
+        <w:t>3);</w:t>
+      </w:r>
+    </w:p>
+    <w:p>
+      <w:pPr>
+        <w:spacing w:after="0"/>
+        <w:rPr>
+          <w:rFonts w:ascii="Times New Roman" w:hAnsi="Times New Roman" w:cs="Times New Roman"/>
+        </w:rPr>
+      </w:pPr>
+      <w:r>
+        <w:rPr>
+          <w:rFonts w:ascii="Times New Roman" w:hAnsi="Times New Roman" w:cs="Times New Roman"/>
+        </w:rPr>
+        <w:t>begin</w:t>
+      </w:r>
+    </w:p>
+    <w:p>
+      <w:pPr>
+        <w:spacing w:after="0"/>
+        <w:rPr>
+          <w:rFonts w:ascii="Times New Roman" w:hAnsi="Times New Roman" w:cs="Times New Roman"/>
+        </w:rPr>
+      </w:pPr>
+      <w:r>
+        <w:rPr>
+          <w:rFonts w:ascii="Times New Roman" w:hAnsi="Times New Roman" w:cs="Times New Roman"/>
+        </w:rPr>
+        <w:t xml:space="preserve">select </w:t>
+      </w:r>
+      <w:proofErr w:type="gramStart"/>
+      <w:r>
+        <w:rPr>
+          <w:rFonts w:ascii="Times New Roman" w:hAnsi="Times New Roman" w:cs="Times New Roman"/>
+        </w:rPr>
+        <w:t>count(</w:t>
+      </w:r>
+      <w:proofErr w:type="gramEnd"/>
+      <w:r>
+        <w:rPr>
+          <w:rFonts w:ascii="Times New Roman" w:hAnsi="Times New Roman" w:cs="Times New Roman"/>
+        </w:rPr>
+        <w:t xml:space="preserve">*) into </w:t>
+      </w:r>
+      <w:proofErr w:type="spellStart"/>
+      <w:r>
+        <w:rPr>
+          <w:rFonts w:ascii="Times New Roman" w:hAnsi="Times New Roman" w:cs="Times New Roman"/>
+        </w:rPr>
+        <w:t>acsno_count</w:t>
+      </w:r>
+      <w:proofErr w:type="spellEnd"/>
+      <w:r>
+        <w:rPr>
+          <w:rFonts w:ascii="Times New Roman" w:hAnsi="Times New Roman" w:cs="Times New Roman"/>
+        </w:rPr>
+        <w:t xml:space="preserve"> from employee where AD_OR_CS_ID=</w:t>
+      </w:r>
+      <w:proofErr w:type="spellStart"/>
+      <w:r>
+        <w:rPr>
+          <w:rFonts w:ascii="Times New Roman" w:hAnsi="Times New Roman" w:cs="Times New Roman"/>
+        </w:rPr>
+        <w:t>acs_no</w:t>
+      </w:r>
+      <w:proofErr w:type="spellEnd"/>
+      <w:r>
+        <w:rPr>
+          <w:rFonts w:ascii="Times New Roman" w:hAnsi="Times New Roman" w:cs="Times New Roman"/>
+        </w:rPr>
+        <w:t>;</w:t>
+      </w:r>
+    </w:p>
+    <w:p>
+      <w:pPr>
+        <w:spacing w:after="0"/>
+        <w:rPr>
+          <w:rFonts w:ascii="Times New Roman" w:hAnsi="Times New Roman" w:cs="Times New Roman"/>
+        </w:rPr>
+      </w:pPr>
+      <w:r>
+        <w:rPr>
+          <w:rFonts w:ascii="Times New Roman" w:hAnsi="Times New Roman" w:cs="Times New Roman"/>
+        </w:rPr>
+        <w:t xml:space="preserve">if </w:t>
+      </w:r>
+      <w:proofErr w:type="spellStart"/>
+      <w:r>
+        <w:rPr>
+          <w:rFonts w:ascii="Times New Roman" w:hAnsi="Times New Roman" w:cs="Times New Roman"/>
+        </w:rPr>
+        <w:t>acsno_count</w:t>
+      </w:r>
+      <w:proofErr w:type="spellEnd"/>
+      <w:r>
+        <w:rPr>
+          <w:rFonts w:ascii="Times New Roman" w:hAnsi="Times New Roman" w:cs="Times New Roman"/>
+        </w:rPr>
+        <w:t>=0 then</w:t>
+      </w:r>
+    </w:p>
+    <w:p>
+      <w:pPr>
+        <w:spacing w:after="0"/>
+        <w:rPr>
+          <w:rFonts w:ascii="Times New Roman" w:hAnsi="Times New Roman" w:cs="Times New Roman"/>
+        </w:rPr>
+      </w:pPr>
+      <w:r>
+        <w:rPr>
+          <w:rFonts w:ascii="Times New Roman" w:hAnsi="Times New Roman" w:cs="Times New Roman"/>
+        </w:rPr>
+        <w:t xml:space="preserve">return </w:t>
+      </w:r>
+      <w:proofErr w:type="gramStart"/>
+      <w:r>
+        <w:rPr>
+          <w:rFonts w:ascii="Times New Roman" w:hAnsi="Times New Roman" w:cs="Times New Roman"/>
+        </w:rPr>
+        <w:t>true;</w:t>
+      </w:r>
+      <w:proofErr w:type="gramEnd"/>
+    </w:p>
+    <w:p>
+      <w:pPr>
+        <w:spacing w:after="0"/>
+        <w:rPr>
+          <w:rFonts w:ascii="Times New Roman" w:hAnsi="Times New Roman" w:cs="Times New Roman"/>
+        </w:rPr>
+      </w:pPr>
+      <w:r>
+        <w:rPr>
+          <w:rFonts w:ascii="Times New Roman" w:hAnsi="Times New Roman" w:cs="Times New Roman"/>
+        </w:rPr>
+        <w:t xml:space="preserve">else return </w:t>
+      </w:r>
+      <w:proofErr w:type="gramStart"/>
+      <w:r>
+        <w:rPr>
+          <w:rFonts w:ascii="Times New Roman" w:hAnsi="Times New Roman" w:cs="Times New Roman"/>
+        </w:rPr>
+        <w:t>false;</w:t>
+      </w:r>
+      <w:proofErr w:type="gramEnd"/>
+    </w:p>
+    <w:p>
+      <w:pPr>
+        <w:spacing w:after="0"/>
+        <w:rPr>
+          <w:rFonts w:ascii="Times New Roman" w:hAnsi="Times New Roman" w:cs="Times New Roman"/>
+        </w:rPr>
+      </w:pPr>
+      <w:r>
+        <w:rPr>
+          <w:rFonts w:ascii="Times New Roman" w:hAnsi="Times New Roman" w:cs="Times New Roman"/>
+        </w:rPr>
+        <w:t xml:space="preserve">end </w:t>
+      </w:r>
+      <w:proofErr w:type="gramStart"/>
+      <w:r>
+        <w:rPr>
+          <w:rFonts w:ascii="Times New Roman" w:hAnsi="Times New Roman" w:cs="Times New Roman"/>
+        </w:rPr>
+        <w:t>if;</w:t>
+      </w:r>
+      <w:proofErr w:type="gramEnd"/>
+    </w:p>
+    <w:p>
+      <w:pPr>
+        <w:spacing w:after="0"/>
+        <w:rPr>
+          <w:rFonts w:ascii="Times New Roman" w:hAnsi="Times New Roman" w:cs="Times New Roman"/>
+        </w:rPr>
+      </w:pPr>
+      <w:r>
+        <w:rPr>
+          <w:rFonts w:ascii="Times New Roman" w:hAnsi="Times New Roman" w:cs="Times New Roman"/>
+        </w:rPr>
+        <w:t xml:space="preserve">end </w:t>
+      </w:r>
+      <w:proofErr w:type="spellStart"/>
+      <w:proofErr w:type="gramStart"/>
+      <w:r>
+        <w:rPr>
+          <w:rFonts w:ascii="Times New Roman" w:hAnsi="Times New Roman" w:cs="Times New Roman"/>
+        </w:rPr>
+        <w:t>validAcsId</w:t>
+      </w:r>
+      <w:proofErr w:type="spellEnd"/>
+      <w:r>
+        <w:rPr>
+          <w:rFonts w:ascii="Times New Roman" w:hAnsi="Times New Roman" w:cs="Times New Roman"/>
+        </w:rPr>
+        <w:t>;</w:t>
+      </w:r>
+      <w:proofErr w:type="gramEnd"/>
+    </w:p>
+    <w:p>
+      <w:pPr>
+        <w:spacing w:after="0"/>
+        <w:rPr>
+          <w:rFonts w:ascii="Times New Roman" w:hAnsi="Times New Roman" w:cs="Times New Roman"/>
+        </w:rPr>
+      </w:pPr>
+    </w:p>
+    <w:p>
+      <w:pPr>
+        <w:spacing w:after="0"/>
+        <w:rPr>
+          <w:rFonts w:ascii="Times New Roman" w:hAnsi="Times New Roman" w:cs="Times New Roman"/>
+        </w:rPr>
+      </w:pPr>
+      <w:r>
+        <w:rPr>
+          <w:rFonts w:ascii="Times New Roman" w:hAnsi="Times New Roman" w:cs="Times New Roman"/>
+        </w:rPr>
+        <w:t xml:space="preserve">procedure </w:t>
+      </w:r>
+      <w:proofErr w:type="spellStart"/>
+      <w:r>
+        <w:rPr>
+          <w:rFonts w:ascii="Times New Roman" w:hAnsi="Times New Roman" w:cs="Times New Roman"/>
+        </w:rPr>
+        <w:t>add_</w:t>
+      </w:r>
+      <w:proofErr w:type="gramStart"/>
+      <w:r>
+        <w:rPr>
+          <w:rFonts w:ascii="Times New Roman" w:hAnsi="Times New Roman" w:cs="Times New Roman"/>
+        </w:rPr>
+        <w:t>emp</w:t>
+      </w:r>
+      <w:proofErr w:type="spellEnd"/>
+      <w:r>
+        <w:rPr>
+          <w:rFonts w:ascii="Times New Roman" w:hAnsi="Times New Roman" w:cs="Times New Roman"/>
+        </w:rPr>
+        <w:t>(</w:t>
+      </w:r>
+      <w:proofErr w:type="spellStart"/>
+      <w:proofErr w:type="gramEnd"/>
+      <w:r>
+        <w:rPr>
+          <w:rFonts w:ascii="Times New Roman" w:hAnsi="Times New Roman" w:cs="Times New Roman"/>
+        </w:rPr>
+        <w:t>acs_no</w:t>
+      </w:r>
+      <w:proofErr w:type="spellEnd"/>
+      <w:r>
+        <w:rPr>
+          <w:rFonts w:ascii="Times New Roman" w:hAnsi="Times New Roman" w:cs="Times New Roman"/>
+        </w:rPr>
+        <w:t xml:space="preserve"> </w:t>
+      </w:r>
+      <w:proofErr w:type="spellStart"/>
+      <w:r>
+        <w:rPr>
+          <w:rFonts w:ascii="Times New Roman" w:hAnsi="Times New Roman" w:cs="Times New Roman"/>
+        </w:rPr>
+        <w:t>employee.AD_OR_CS_ID%type</w:t>
+      </w:r>
+      <w:proofErr w:type="spellEnd"/>
+      <w:r>
+        <w:rPr>
+          <w:rFonts w:ascii="Times New Roman" w:hAnsi="Times New Roman" w:cs="Times New Roman"/>
+        </w:rPr>
+        <w:t xml:space="preserve">, </w:t>
+      </w:r>
+      <w:proofErr w:type="spellStart"/>
+      <w:r>
+        <w:rPr>
+          <w:rFonts w:ascii="Times New Roman" w:hAnsi="Times New Roman" w:cs="Times New Roman"/>
+        </w:rPr>
+        <w:t>job_title</w:t>
+      </w:r>
+      <w:proofErr w:type="spellEnd"/>
+      <w:r>
+        <w:rPr>
+          <w:rFonts w:ascii="Times New Roman" w:hAnsi="Times New Roman" w:cs="Times New Roman"/>
+        </w:rPr>
+        <w:t xml:space="preserve"> </w:t>
+      </w:r>
+      <w:proofErr w:type="spellStart"/>
+      <w:r>
+        <w:rPr>
+          <w:rFonts w:ascii="Times New Roman" w:hAnsi="Times New Roman" w:cs="Times New Roman"/>
+        </w:rPr>
+        <w:t>employee.job%type</w:t>
+      </w:r>
+      <w:proofErr w:type="spellEnd"/>
+      <w:r>
+        <w:rPr>
+          <w:rFonts w:ascii="Times New Roman" w:hAnsi="Times New Roman" w:cs="Times New Roman"/>
+        </w:rPr>
+        <w:t>)</w:t>
+      </w:r>
+    </w:p>
+    <w:p>
+      <w:pPr>
+        <w:spacing w:after="0"/>
+        <w:rPr>
+          <w:rFonts w:ascii="Times New Roman" w:hAnsi="Times New Roman" w:cs="Times New Roman"/>
+        </w:rPr>
+      </w:pPr>
+      <w:r>
+        <w:rPr>
+          <w:rFonts w:ascii="Times New Roman" w:hAnsi="Times New Roman" w:cs="Times New Roman"/>
+        </w:rPr>
+        <w:t>is</w:t>
+      </w:r>
+    </w:p>
+    <w:p>
+      <w:pPr>
+        <w:spacing w:after="0"/>
+        <w:rPr>
+          <w:rFonts w:ascii="Times New Roman" w:hAnsi="Times New Roman" w:cs="Times New Roman"/>
+        </w:rPr>
+      </w:pPr>
+      <w:proofErr w:type="spellStart"/>
+      <w:r>
+        <w:rPr>
+          <w:rFonts w:ascii="Times New Roman" w:hAnsi="Times New Roman" w:cs="Times New Roman"/>
+        </w:rPr>
+        <w:t>inval_emp</w:t>
+      </w:r>
+      <w:proofErr w:type="spellEnd"/>
+      <w:r>
+        <w:rPr>
+          <w:rFonts w:ascii="Times New Roman" w:hAnsi="Times New Roman" w:cs="Times New Roman"/>
+        </w:rPr>
+        <w:t xml:space="preserve"> </w:t>
+      </w:r>
+      <w:proofErr w:type="gramStart"/>
+      <w:r>
+        <w:rPr>
+          <w:rFonts w:ascii="Times New Roman" w:hAnsi="Times New Roman" w:cs="Times New Roman"/>
+        </w:rPr>
+        <w:t>exception;</w:t>
+      </w:r>
+      <w:proofErr w:type="gramEnd"/>
+    </w:p>
+    <w:p>
+      <w:pPr>
+        <w:spacing w:after="0"/>
+        <w:rPr>
+          <w:rFonts w:ascii="Times New Roman" w:hAnsi="Times New Roman" w:cs="Times New Roman"/>
+        </w:rPr>
+      </w:pPr>
+      <w:r>
+        <w:rPr>
+          <w:rFonts w:ascii="Times New Roman" w:hAnsi="Times New Roman" w:cs="Times New Roman"/>
+        </w:rPr>
+        <w:t>begin</w:t>
+      </w:r>
+    </w:p>
+    <w:p>
+      <w:pPr>
+        <w:spacing w:after="0"/>
+        <w:rPr>
+          <w:rFonts w:ascii="Times New Roman" w:hAnsi="Times New Roman" w:cs="Times New Roman"/>
+        </w:rPr>
+      </w:pPr>
+      <w:r>
+        <w:rPr>
+          <w:rFonts w:ascii="Times New Roman" w:hAnsi="Times New Roman" w:cs="Times New Roman"/>
+        </w:rPr>
+        <w:t xml:space="preserve">if </w:t>
+      </w:r>
+      <w:proofErr w:type="spellStart"/>
+      <w:r>
+        <w:rPr>
+          <w:rFonts w:ascii="Times New Roman" w:hAnsi="Times New Roman" w:cs="Times New Roman"/>
+        </w:rPr>
+        <w:t>validAcsId</w:t>
+      </w:r>
+      <w:proofErr w:type="spellEnd"/>
+      <w:r>
+        <w:rPr>
+          <w:rFonts w:ascii="Times New Roman" w:hAnsi="Times New Roman" w:cs="Times New Roman"/>
+        </w:rPr>
+        <w:t>(</w:t>
+      </w:r>
+      <w:proofErr w:type="spellStart"/>
+      <w:r>
+        <w:rPr>
+          <w:rFonts w:ascii="Times New Roman" w:hAnsi="Times New Roman" w:cs="Times New Roman"/>
+        </w:rPr>
+        <w:t>acs_no</w:t>
+      </w:r>
+      <w:proofErr w:type="spellEnd"/>
+      <w:r>
+        <w:rPr>
+          <w:rFonts w:ascii="Times New Roman" w:hAnsi="Times New Roman" w:cs="Times New Roman"/>
+        </w:rPr>
+        <w:t>) then</w:t>
+      </w:r>
+    </w:p>
+    <w:p>
+      <w:pPr>
+        <w:spacing w:after="0"/>
+        <w:rPr>
+          <w:rFonts w:ascii="Times New Roman" w:hAnsi="Times New Roman" w:cs="Times New Roman"/>
+        </w:rPr>
+      </w:pPr>
+      <w:r>
+        <w:rPr>
+          <w:rFonts w:ascii="Times New Roman" w:hAnsi="Times New Roman" w:cs="Times New Roman"/>
+        </w:rPr>
+        <w:t xml:space="preserve">INSERT INTO </w:t>
+      </w:r>
+      <w:proofErr w:type="gramStart"/>
+      <w:r>
+        <w:rPr>
+          <w:rFonts w:ascii="Times New Roman" w:hAnsi="Times New Roman" w:cs="Times New Roman"/>
+        </w:rPr>
+        <w:t>EMPLOYEE(</w:t>
+      </w:r>
+      <w:proofErr w:type="gramEnd"/>
+      <w:r>
+        <w:rPr>
+          <w:rFonts w:ascii="Times New Roman" w:hAnsi="Times New Roman" w:cs="Times New Roman"/>
+        </w:rPr>
+        <w:t>EMP_ID, AD_OR_CS_ID, JOB) VALUES('EMP'||</w:t>
+      </w:r>
+      <w:proofErr w:type="spellStart"/>
+      <w:r>
+        <w:rPr>
+          <w:rFonts w:ascii="Times New Roman" w:hAnsi="Times New Roman" w:cs="Times New Roman"/>
+        </w:rPr>
+        <w:t>seq_employee.nextval</w:t>
+      </w:r>
+      <w:proofErr w:type="spellEnd"/>
+      <w:r>
+        <w:rPr>
+          <w:rFonts w:ascii="Times New Roman" w:hAnsi="Times New Roman" w:cs="Times New Roman"/>
+        </w:rPr>
+        <w:t xml:space="preserve">, </w:t>
+      </w:r>
+      <w:proofErr w:type="spellStart"/>
+      <w:r>
+        <w:rPr>
+          <w:rFonts w:ascii="Times New Roman" w:hAnsi="Times New Roman" w:cs="Times New Roman"/>
+        </w:rPr>
+        <w:t>acs_no</w:t>
+      </w:r>
+      <w:proofErr w:type="spellEnd"/>
+      <w:r>
+        <w:rPr>
+          <w:rFonts w:ascii="Times New Roman" w:hAnsi="Times New Roman" w:cs="Times New Roman"/>
+        </w:rPr>
+        <w:t xml:space="preserve">, </w:t>
+      </w:r>
+      <w:proofErr w:type="spellStart"/>
+      <w:r>
+        <w:rPr>
+          <w:rFonts w:ascii="Times New Roman" w:hAnsi="Times New Roman" w:cs="Times New Roman"/>
+        </w:rPr>
+        <w:t>job_title</w:t>
+      </w:r>
+      <w:proofErr w:type="spellEnd"/>
+      <w:r>
+        <w:rPr>
+          <w:rFonts w:ascii="Times New Roman" w:hAnsi="Times New Roman" w:cs="Times New Roman"/>
+        </w:rPr>
+        <w:t>);</w:t>
+      </w:r>
+    </w:p>
+    <w:p>
+      <w:pPr>
+        <w:spacing w:after="0"/>
+        <w:rPr>
+          <w:rFonts w:ascii="Times New Roman" w:hAnsi="Times New Roman" w:cs="Times New Roman"/>
+        </w:rPr>
+      </w:pPr>
+      <w:r>
+        <w:rPr>
+          <w:rFonts w:ascii="Times New Roman" w:hAnsi="Times New Roman" w:cs="Times New Roman"/>
+        </w:rPr>
+        <w:t>else</w:t>
+      </w:r>
+    </w:p>
+    <w:p>
+      <w:pPr>
+        <w:spacing w:after="0"/>
+        <w:rPr>
+          <w:rFonts w:ascii="Times New Roman" w:hAnsi="Times New Roman" w:cs="Times New Roman"/>
+        </w:rPr>
+      </w:pPr>
+      <w:r>
+        <w:rPr>
+          <w:rFonts w:ascii="Times New Roman" w:hAnsi="Times New Roman" w:cs="Times New Roman"/>
+        </w:rPr>
+        <w:t xml:space="preserve">raise </w:t>
+      </w:r>
+      <w:proofErr w:type="spellStart"/>
+      <w:r>
+        <w:rPr>
+          <w:rFonts w:ascii="Times New Roman" w:hAnsi="Times New Roman" w:cs="Times New Roman"/>
+        </w:rPr>
+        <w:t>inval_</w:t>
+      </w:r>
+      <w:proofErr w:type="gramStart"/>
+      <w:r>
+        <w:rPr>
+          <w:rFonts w:ascii="Times New Roman" w:hAnsi="Times New Roman" w:cs="Times New Roman"/>
+        </w:rPr>
+        <w:t>emp</w:t>
+      </w:r>
+      <w:proofErr w:type="spellEnd"/>
+      <w:r>
+        <w:rPr>
+          <w:rFonts w:ascii="Times New Roman" w:hAnsi="Times New Roman" w:cs="Times New Roman"/>
+        </w:rPr>
+        <w:t>;</w:t>
+      </w:r>
+      <w:proofErr w:type="gramEnd"/>
+    </w:p>
+    <w:p>
+      <w:pPr>
+        <w:spacing w:after="0"/>
+        <w:rPr>
+          <w:rFonts w:ascii="Times New Roman" w:hAnsi="Times New Roman" w:cs="Times New Roman"/>
+        </w:rPr>
+      </w:pPr>
+      <w:r>
+        <w:rPr>
+          <w:rFonts w:ascii="Times New Roman" w:hAnsi="Times New Roman" w:cs="Times New Roman"/>
+        </w:rPr>
+        <w:t xml:space="preserve">end </w:t>
+      </w:r>
+      <w:proofErr w:type="gramStart"/>
+      <w:r>
+        <w:rPr>
+          <w:rFonts w:ascii="Times New Roman" w:hAnsi="Times New Roman" w:cs="Times New Roman"/>
+        </w:rPr>
+        <w:t>if;</w:t>
+      </w:r>
+      <w:proofErr w:type="gramEnd"/>
+    </w:p>
+    <w:p>
+      <w:pPr>
+        <w:spacing w:after="0"/>
+        <w:rPr>
+          <w:rFonts w:ascii="Times New Roman" w:hAnsi="Times New Roman" w:cs="Times New Roman"/>
+        </w:rPr>
+      </w:pPr>
+      <w:r>
+        <w:rPr>
+          <w:rFonts w:ascii="Times New Roman" w:hAnsi="Times New Roman" w:cs="Times New Roman"/>
+        </w:rPr>
+        <w:t>exception</w:t>
+      </w:r>
+    </w:p>
+    <w:p>
+      <w:pPr>
+        <w:spacing w:after="0"/>
+        <w:rPr>
+          <w:rFonts w:ascii="Times New Roman" w:hAnsi="Times New Roman" w:cs="Times New Roman"/>
+        </w:rPr>
+      </w:pPr>
+      <w:r>
+        <w:rPr>
+          <w:rFonts w:ascii="Times New Roman" w:hAnsi="Times New Roman" w:cs="Times New Roman"/>
+        </w:rPr>
+        <w:t xml:space="preserve">when </w:t>
+      </w:r>
+      <w:proofErr w:type="spellStart"/>
+      <w:r>
+        <w:rPr>
+          <w:rFonts w:ascii="Times New Roman" w:hAnsi="Times New Roman" w:cs="Times New Roman"/>
+        </w:rPr>
+        <w:t>inval_emp</w:t>
+      </w:r>
+      <w:proofErr w:type="spellEnd"/>
+      <w:r>
+        <w:rPr>
+          <w:rFonts w:ascii="Times New Roman" w:hAnsi="Times New Roman" w:cs="Times New Roman"/>
+        </w:rPr>
+        <w:t xml:space="preserve"> then</w:t>
+      </w:r>
+    </w:p>
+    <w:p>
+      <w:pPr>
+        <w:spacing w:after="0"/>
+        <w:rPr>
+          <w:rFonts w:ascii="Times New Roman" w:hAnsi="Times New Roman" w:cs="Times New Roman"/>
+        </w:rPr>
+      </w:pPr>
+      <w:proofErr w:type="spellStart"/>
+      <w:r>
+        <w:rPr>
+          <w:rFonts w:ascii="Times New Roman" w:hAnsi="Times New Roman" w:cs="Times New Roman"/>
+        </w:rPr>
+        <w:t>raise_application_</w:t>
+      </w:r>
+      <w:proofErr w:type="gramStart"/>
+      <w:r>
+        <w:rPr>
+          <w:rFonts w:ascii="Times New Roman" w:hAnsi="Times New Roman" w:cs="Times New Roman"/>
+        </w:rPr>
+        <w:t>error</w:t>
+      </w:r>
+      <w:proofErr w:type="spellEnd"/>
+      <w:r>
+        <w:rPr>
+          <w:rFonts w:ascii="Times New Roman" w:hAnsi="Times New Roman" w:cs="Times New Roman"/>
+        </w:rPr>
+        <w:t>(</w:t>
+      </w:r>
+      <w:proofErr w:type="gramEnd"/>
+      <w:r>
+        <w:rPr>
+          <w:rFonts w:ascii="Times New Roman" w:hAnsi="Times New Roman" w:cs="Times New Roman"/>
+        </w:rPr>
+        <w:t>-42915,'Employee already exists!');</w:t>
+      </w:r>
+    </w:p>
+    <w:p>
+      <w:pPr>
+        <w:spacing w:after="0"/>
+        <w:rPr>
+          <w:rFonts w:ascii="Times New Roman" w:hAnsi="Times New Roman" w:cs="Times New Roman"/>
+        </w:rPr>
+      </w:pPr>
+      <w:r>
+        <w:rPr>
+          <w:rFonts w:ascii="Times New Roman" w:hAnsi="Times New Roman" w:cs="Times New Roman"/>
+        </w:rPr>
+        <w:t>when others then</w:t>
+      </w:r>
+    </w:p>
+    <w:p>
+      <w:pPr>
+        <w:spacing w:after="0"/>
+        <w:rPr>
+          <w:rFonts w:ascii="Times New Roman" w:hAnsi="Times New Roman" w:cs="Times New Roman"/>
+        </w:rPr>
+      </w:pPr>
+      <w:proofErr w:type="spellStart"/>
+      <w:r>
+        <w:rPr>
+          <w:rFonts w:ascii="Times New Roman" w:hAnsi="Times New Roman" w:cs="Times New Roman"/>
+        </w:rPr>
+        <w:t>raise_application_</w:t>
+      </w:r>
+      <w:proofErr w:type="gramStart"/>
+      <w:r>
+        <w:rPr>
+          <w:rFonts w:ascii="Times New Roman" w:hAnsi="Times New Roman" w:cs="Times New Roman"/>
+        </w:rPr>
+        <w:t>error</w:t>
+      </w:r>
+      <w:proofErr w:type="spellEnd"/>
+      <w:r>
+        <w:rPr>
+          <w:rFonts w:ascii="Times New Roman" w:hAnsi="Times New Roman" w:cs="Times New Roman"/>
+        </w:rPr>
+        <w:t>(</w:t>
+      </w:r>
+      <w:proofErr w:type="gramEnd"/>
+      <w:r>
+        <w:rPr>
+          <w:rFonts w:ascii="Times New Roman" w:hAnsi="Times New Roman" w:cs="Times New Roman"/>
+        </w:rPr>
+        <w:t>-42915,'Something went wrong');</w:t>
+      </w:r>
+    </w:p>
+    <w:p>
+      <w:pPr>
+        <w:spacing w:after="0"/>
+        <w:rPr>
+          <w:rFonts w:ascii="Times New Roman" w:hAnsi="Times New Roman" w:cs="Times New Roman"/>
+        </w:rPr>
+      </w:pPr>
+      <w:r>
+        <w:rPr>
+          <w:rFonts w:ascii="Times New Roman" w:hAnsi="Times New Roman" w:cs="Times New Roman"/>
+        </w:rPr>
+        <w:t xml:space="preserve">end </w:t>
+      </w:r>
+      <w:proofErr w:type="spellStart"/>
+      <w:r>
+        <w:rPr>
+          <w:rFonts w:ascii="Times New Roman" w:hAnsi="Times New Roman" w:cs="Times New Roman"/>
+        </w:rPr>
+        <w:t>add_</w:t>
+      </w:r>
+      <w:proofErr w:type="gramStart"/>
+      <w:r>
+        <w:rPr>
+          <w:rFonts w:ascii="Times New Roman" w:hAnsi="Times New Roman" w:cs="Times New Roman"/>
+        </w:rPr>
+        <w:t>emp</w:t>
+      </w:r>
+      <w:proofErr w:type="spellEnd"/>
+      <w:r>
+        <w:rPr>
+          <w:rFonts w:ascii="Times New Roman" w:hAnsi="Times New Roman" w:cs="Times New Roman"/>
+        </w:rPr>
+        <w:t>;</w:t>
+      </w:r>
+      <w:proofErr w:type="gramEnd"/>
+    </w:p>
+    <w:p>
+      <w:pPr>
+        <w:spacing w:after="0"/>
+        <w:rPr>
+          <w:rFonts w:ascii="Times New Roman" w:hAnsi="Times New Roman" w:cs="Times New Roman"/>
+        </w:rPr>
+      </w:pPr>
+      <w:r>
+        <w:rPr>
+          <w:rFonts w:ascii="Times New Roman" w:hAnsi="Times New Roman" w:cs="Times New Roman"/>
+        </w:rPr>
+        <w:t xml:space="preserve">end </w:t>
+      </w:r>
+      <w:proofErr w:type="spellStart"/>
+      <w:proofErr w:type="gramStart"/>
+      <w:r>
+        <w:rPr>
+          <w:rFonts w:ascii="Times New Roman" w:hAnsi="Times New Roman" w:cs="Times New Roman"/>
+        </w:rPr>
+        <w:t>addIntoEmployeeTable</w:t>
+      </w:r>
+      <w:proofErr w:type="spellEnd"/>
+      <w:r>
+        <w:rPr>
+          <w:rFonts w:ascii="Times New Roman" w:hAnsi="Times New Roman" w:cs="Times New Roman"/>
+        </w:rPr>
+        <w:t>;</w:t>
+      </w:r>
+      <w:proofErr w:type="gramEnd"/>
+    </w:p>
+    <w:p>
+      <w:pPr>
+        <w:spacing w:after="0"/>
+        <w:rPr>
+          <w:rFonts w:ascii="Times New Roman" w:hAnsi="Times New Roman" w:cs="Times New Roman"/>
+        </w:rPr>
+      </w:pPr>
+    </w:p>
+    <w:p>
+      <w:pPr>
+        <w:spacing w:after="0"/>
+        <w:rPr>
+          <w:rFonts w:ascii="Times New Roman" w:hAnsi="Times New Roman" w:cs="Times New Roman"/>
+        </w:rPr>
+      </w:pPr>
+    </w:p>
+    <w:p>
+      <w:pPr>
+        <w:spacing w:after="0"/>
+        <w:rPr>
+          <w:rFonts w:ascii="Times New Roman" w:hAnsi="Times New Roman" w:cs="Times New Roman"/>
+        </w:rPr>
+      </w:pPr>
+    </w:p>
+    <w:p>
+      <w:pPr>
+        <w:spacing w:after="0"/>
+        <w:rPr>
+          <w:rFonts w:ascii="Times New Roman" w:hAnsi="Times New Roman" w:cs="Times New Roman"/>
+        </w:rPr>
+      </w:pPr>
+    </w:p>
+    <w:p>
+      <w:pPr>
+        <w:spacing w:after="0"/>
         <w:rPr>
           <w:rFonts w:ascii="Times New Roman" w:hAnsi="Times New Roman" w:cs="Times New Roman"/>
           <w:sz w:val="28"/>
           <w:szCs w:val="28"/>
         </w:rPr>
-        <w:br/>
-        <w:t xml:space="preserve"> </w:t>
-      </w:r>
-    </w:p>
-    <w:p>
-      <w:pPr>
-        <w:spacing w:after="0"/>
-        <w:rPr>
-          <w:rFonts w:ascii="Times New Roman" w:hAnsi="Times New Roman" w:cs="Times New Roman"/>
-        </w:rPr>
-      </w:pPr>
-      <w:r>
-        <w:rPr>
-          <w:rFonts w:ascii="Times New Roman" w:hAnsi="Times New Roman" w:cs="Times New Roman"/>
-        </w:rPr>
-        <w:t xml:space="preserve">create or replace package </w:t>
-      </w:r>
-      <w:proofErr w:type="spellStart"/>
-      <w:r>
-        <w:rPr>
-          <w:rFonts w:ascii="Times New Roman" w:hAnsi="Times New Roman" w:cs="Times New Roman"/>
-        </w:rPr>
-        <w:t>addIntoEmployeeTable</w:t>
-      </w:r>
-      <w:proofErr w:type="spellEnd"/>
-      <w:r>
-        <w:rPr>
-          <w:rFonts w:ascii="Times New Roman" w:hAnsi="Times New Roman" w:cs="Times New Roman"/>
-        </w:rPr>
-        <w:t xml:space="preserve"> as</w:t>
-      </w:r>
-    </w:p>
-    <w:p>
-      <w:pPr>
-        <w:spacing w:after="0"/>
-        <w:rPr>
-          <w:rFonts w:ascii="Times New Roman" w:hAnsi="Times New Roman" w:cs="Times New Roman"/>
-        </w:rPr>
-      </w:pPr>
-      <w:r>
-        <w:rPr>
-          <w:rFonts w:ascii="Times New Roman" w:hAnsi="Times New Roman" w:cs="Times New Roman"/>
-        </w:rPr>
-        <w:t xml:space="preserve">procedure </w:t>
-      </w:r>
-      <w:proofErr w:type="spellStart"/>
-      <w:r>
-        <w:rPr>
-          <w:rFonts w:ascii="Times New Roman" w:hAnsi="Times New Roman" w:cs="Times New Roman"/>
-        </w:rPr>
-        <w:t>add_</w:t>
-      </w:r>
-      <w:proofErr w:type="gramStart"/>
-      <w:r>
-        <w:rPr>
-          <w:rFonts w:ascii="Times New Roman" w:hAnsi="Times New Roman" w:cs="Times New Roman"/>
-        </w:rPr>
-        <w:t>emp</w:t>
-      </w:r>
-      <w:proofErr w:type="spellEnd"/>
-      <w:r>
-        <w:rPr>
-          <w:rFonts w:ascii="Times New Roman" w:hAnsi="Times New Roman" w:cs="Times New Roman"/>
-        </w:rPr>
-        <w:t>(</w:t>
-      </w:r>
-      <w:proofErr w:type="spellStart"/>
-      <w:proofErr w:type="gramEnd"/>
-      <w:r>
-        <w:rPr>
-          <w:rFonts w:ascii="Times New Roman" w:hAnsi="Times New Roman" w:cs="Times New Roman"/>
-        </w:rPr>
-        <w:t>acs_no</w:t>
-      </w:r>
-      <w:proofErr w:type="spellEnd"/>
-      <w:r>
-        <w:rPr>
-          <w:rFonts w:ascii="Times New Roman" w:hAnsi="Times New Roman" w:cs="Times New Roman"/>
-        </w:rPr>
-        <w:t xml:space="preserve"> </w:t>
-      </w:r>
-      <w:proofErr w:type="spellStart"/>
-      <w:r>
-        <w:rPr>
-          <w:rFonts w:ascii="Times New Roman" w:hAnsi="Times New Roman" w:cs="Times New Roman"/>
-        </w:rPr>
-        <w:t>employee.AD_OR_CS_ID%type</w:t>
-      </w:r>
-      <w:proofErr w:type="spellEnd"/>
-      <w:r>
-        <w:rPr>
-          <w:rFonts w:ascii="Times New Roman" w:hAnsi="Times New Roman" w:cs="Times New Roman"/>
-        </w:rPr>
-        <w:t xml:space="preserve">, </w:t>
-      </w:r>
-      <w:proofErr w:type="spellStart"/>
-      <w:r>
-        <w:rPr>
-          <w:rFonts w:ascii="Times New Roman" w:hAnsi="Times New Roman" w:cs="Times New Roman"/>
-        </w:rPr>
-        <w:t>job_title</w:t>
-      </w:r>
-      <w:proofErr w:type="spellEnd"/>
-      <w:r>
-        <w:rPr>
-          <w:rFonts w:ascii="Times New Roman" w:hAnsi="Times New Roman" w:cs="Times New Roman"/>
-        </w:rPr>
-        <w:t xml:space="preserve"> </w:t>
-      </w:r>
-      <w:proofErr w:type="spellStart"/>
-      <w:r>
-        <w:rPr>
-          <w:rFonts w:ascii="Times New Roman" w:hAnsi="Times New Roman" w:cs="Times New Roman"/>
-        </w:rPr>
-        <w:t>employee.job%type</w:t>
-      </w:r>
-      <w:proofErr w:type="spellEnd"/>
-      <w:r>
-        <w:rPr>
-          <w:rFonts w:ascii="Times New Roman" w:hAnsi="Times New Roman" w:cs="Times New Roman"/>
-        </w:rPr>
-        <w:t>);</w:t>
-      </w:r>
-    </w:p>
-    <w:p>
-      <w:pPr>
-        <w:spacing w:after="0"/>
-        <w:rPr>
-          <w:rFonts w:ascii="Times New Roman" w:hAnsi="Times New Roman" w:cs="Times New Roman"/>
-        </w:rPr>
-      </w:pPr>
-      <w:r>
-        <w:rPr>
-          <w:rFonts w:ascii="Times New Roman" w:hAnsi="Times New Roman" w:cs="Times New Roman"/>
-        </w:rPr>
-        <w:t xml:space="preserve">end </w:t>
-      </w:r>
-      <w:proofErr w:type="spellStart"/>
-      <w:proofErr w:type="gramStart"/>
-      <w:r>
-        <w:rPr>
-          <w:rFonts w:ascii="Times New Roman" w:hAnsi="Times New Roman" w:cs="Times New Roman"/>
-        </w:rPr>
-        <w:t>addIntoEmployeeTable</w:t>
-      </w:r>
-      <w:proofErr w:type="spellEnd"/>
-      <w:r>
-        <w:rPr>
-          <w:rFonts w:ascii="Times New Roman" w:hAnsi="Times New Roman" w:cs="Times New Roman"/>
-        </w:rPr>
-        <w:t>;</w:t>
-      </w:r>
-      <w:proofErr w:type="gramEnd"/>
-    </w:p>
-    <w:p>
-      <w:pPr>
-        <w:spacing w:after="0"/>
-        <w:rPr>
-          <w:rFonts w:ascii="Times New Roman" w:hAnsi="Times New Roman" w:cs="Times New Roman"/>
-        </w:rPr>
-      </w:pPr>
-    </w:p>
-    <w:p>
-      <w:pPr>
-        <w:spacing w:after="0"/>
-        <w:rPr>
-          <w:rFonts w:ascii="Times New Roman" w:hAnsi="Times New Roman" w:cs="Times New Roman"/>
-        </w:rPr>
-      </w:pPr>
-    </w:p>
-    <w:p>
-      <w:pPr>
-        <w:spacing w:after="0"/>
-        <w:rPr>
-          <w:rFonts w:ascii="Times New Roman" w:hAnsi="Times New Roman" w:cs="Times New Roman"/>
-        </w:rPr>
-      </w:pPr>
-      <w:r>
-        <w:rPr>
-          <w:rFonts w:ascii="Times New Roman" w:hAnsi="Times New Roman" w:cs="Times New Roman"/>
-        </w:rPr>
-        <w:t xml:space="preserve">create or replace package body </w:t>
-      </w:r>
-      <w:proofErr w:type="spellStart"/>
-      <w:r>
-        <w:rPr>
-          <w:rFonts w:ascii="Times New Roman" w:hAnsi="Times New Roman" w:cs="Times New Roman"/>
-        </w:rPr>
-        <w:t>addIntoEmployeeTable</w:t>
-      </w:r>
-      <w:proofErr w:type="spellEnd"/>
-      <w:r>
-        <w:rPr>
-          <w:rFonts w:ascii="Times New Roman" w:hAnsi="Times New Roman" w:cs="Times New Roman"/>
-        </w:rPr>
-        <w:t xml:space="preserve"> as</w:t>
-      </w:r>
-    </w:p>
-    <w:p>
-      <w:pPr>
-        <w:spacing w:after="0"/>
-        <w:rPr>
-          <w:rFonts w:ascii="Times New Roman" w:hAnsi="Times New Roman" w:cs="Times New Roman"/>
-        </w:rPr>
-      </w:pPr>
-      <w:r>
-        <w:rPr>
-          <w:rFonts w:ascii="Times New Roman" w:hAnsi="Times New Roman" w:cs="Times New Roman"/>
-        </w:rPr>
-        <w:t xml:space="preserve">function </w:t>
-      </w:r>
-      <w:proofErr w:type="spellStart"/>
-      <w:proofErr w:type="gramStart"/>
-      <w:r>
-        <w:rPr>
-          <w:rFonts w:ascii="Times New Roman" w:hAnsi="Times New Roman" w:cs="Times New Roman"/>
-        </w:rPr>
-        <w:t>validAcsId</w:t>
-      </w:r>
-      <w:proofErr w:type="spellEnd"/>
-      <w:r>
-        <w:rPr>
-          <w:rFonts w:ascii="Times New Roman" w:hAnsi="Times New Roman" w:cs="Times New Roman"/>
-        </w:rPr>
-        <w:t>(</w:t>
-      </w:r>
-      <w:proofErr w:type="spellStart"/>
-      <w:proofErr w:type="gramEnd"/>
-      <w:r>
-        <w:rPr>
-          <w:rFonts w:ascii="Times New Roman" w:hAnsi="Times New Roman" w:cs="Times New Roman"/>
-        </w:rPr>
-        <w:t>acs_no</w:t>
-      </w:r>
-      <w:proofErr w:type="spellEnd"/>
-      <w:r>
-        <w:rPr>
-          <w:rFonts w:ascii="Times New Roman" w:hAnsi="Times New Roman" w:cs="Times New Roman"/>
-        </w:rPr>
-        <w:t xml:space="preserve"> </w:t>
-      </w:r>
-      <w:proofErr w:type="spellStart"/>
-      <w:r>
-        <w:rPr>
-          <w:rFonts w:ascii="Times New Roman" w:hAnsi="Times New Roman" w:cs="Times New Roman"/>
-        </w:rPr>
-        <w:t>employee.AD_OR_CS_ID%type</w:t>
-      </w:r>
-      <w:proofErr w:type="spellEnd"/>
-      <w:r>
-        <w:rPr>
-          <w:rFonts w:ascii="Times New Roman" w:hAnsi="Times New Roman" w:cs="Times New Roman"/>
-        </w:rPr>
-        <w:t>)</w:t>
-      </w:r>
-    </w:p>
-    <w:p>
-      <w:pPr>
-        <w:spacing w:after="0"/>
-        <w:rPr>
-          <w:rFonts w:ascii="Times New Roman" w:hAnsi="Times New Roman" w:cs="Times New Roman"/>
-        </w:rPr>
-      </w:pPr>
-      <w:r>
-        <w:rPr>
-          <w:rFonts w:ascii="Times New Roman" w:hAnsi="Times New Roman" w:cs="Times New Roman"/>
-        </w:rPr>
-        <w:t xml:space="preserve">return </w:t>
-      </w:r>
-      <w:proofErr w:type="spellStart"/>
-      <w:r>
-        <w:rPr>
-          <w:rFonts w:ascii="Times New Roman" w:hAnsi="Times New Roman" w:cs="Times New Roman"/>
-        </w:rPr>
-        <w:t>boolean</w:t>
-      </w:r>
-      <w:proofErr w:type="spellEnd"/>
-    </w:p>
-    <w:p>
-      <w:pPr>
-        <w:spacing w:after="0"/>
-        <w:rPr>
-          <w:rFonts w:ascii="Times New Roman" w:hAnsi="Times New Roman" w:cs="Times New Roman"/>
-        </w:rPr>
-      </w:pPr>
-      <w:r>
-        <w:rPr>
-          <w:rFonts w:ascii="Times New Roman" w:hAnsi="Times New Roman" w:cs="Times New Roman"/>
-        </w:rPr>
-        <w:t>is</w:t>
-      </w:r>
-    </w:p>
-    <w:p>
-      <w:pPr>
-        <w:spacing w:after="0"/>
-        <w:rPr>
-          <w:rFonts w:ascii="Times New Roman" w:hAnsi="Times New Roman" w:cs="Times New Roman"/>
-        </w:rPr>
-      </w:pPr>
-      <w:proofErr w:type="spellStart"/>
-      <w:r>
-        <w:rPr>
-          <w:rFonts w:ascii="Times New Roman" w:hAnsi="Times New Roman" w:cs="Times New Roman"/>
-        </w:rPr>
-        <w:t>acsno_count</w:t>
-      </w:r>
-      <w:proofErr w:type="spellEnd"/>
-      <w:r>
-        <w:rPr>
-          <w:rFonts w:ascii="Times New Roman" w:hAnsi="Times New Roman" w:cs="Times New Roman"/>
-        </w:rPr>
-        <w:t xml:space="preserve"> </w:t>
-      </w:r>
-      <w:proofErr w:type="gramStart"/>
-      <w:r>
-        <w:rPr>
-          <w:rFonts w:ascii="Times New Roman" w:hAnsi="Times New Roman" w:cs="Times New Roman"/>
-        </w:rPr>
-        <w:t>number(</w:t>
-      </w:r>
-      <w:proofErr w:type="gramEnd"/>
-      <w:r>
-        <w:rPr>
-          <w:rFonts w:ascii="Times New Roman" w:hAnsi="Times New Roman" w:cs="Times New Roman"/>
-        </w:rPr>
-        <w:t>3);</w:t>
-      </w:r>
-    </w:p>
-    <w:p>
-      <w:pPr>
-        <w:spacing w:after="0"/>
-        <w:rPr>
-          <w:rFonts w:ascii="Times New Roman" w:hAnsi="Times New Roman" w:cs="Times New Roman"/>
-        </w:rPr>
-      </w:pPr>
-      <w:r>
-        <w:rPr>
-          <w:rFonts w:ascii="Times New Roman" w:hAnsi="Times New Roman" w:cs="Times New Roman"/>
-        </w:rPr>
-        <w:t>begin</w:t>
-      </w:r>
-    </w:p>
-    <w:p>
-      <w:pPr>
-        <w:spacing w:after="0"/>
-        <w:rPr>
-          <w:rFonts w:ascii="Times New Roman" w:hAnsi="Times New Roman" w:cs="Times New Roman"/>
-        </w:rPr>
-      </w:pPr>
-      <w:r>
-        <w:rPr>
-          <w:rFonts w:ascii="Times New Roman" w:hAnsi="Times New Roman" w:cs="Times New Roman"/>
-        </w:rPr>
-        <w:t xml:space="preserve">select </w:t>
-      </w:r>
-      <w:proofErr w:type="gramStart"/>
-      <w:r>
-        <w:rPr>
-          <w:rFonts w:ascii="Times New Roman" w:hAnsi="Times New Roman" w:cs="Times New Roman"/>
-        </w:rPr>
-        <w:t>count(</w:t>
-      </w:r>
-      <w:proofErr w:type="gramEnd"/>
-      <w:r>
-        <w:rPr>
-          <w:rFonts w:ascii="Times New Roman" w:hAnsi="Times New Roman" w:cs="Times New Roman"/>
-        </w:rPr>
-        <w:t xml:space="preserve">*) into </w:t>
-      </w:r>
-      <w:proofErr w:type="spellStart"/>
-      <w:r>
-        <w:rPr>
-          <w:rFonts w:ascii="Times New Roman" w:hAnsi="Times New Roman" w:cs="Times New Roman"/>
-        </w:rPr>
-        <w:t>acsno_count</w:t>
-      </w:r>
-      <w:proofErr w:type="spellEnd"/>
-      <w:r>
-        <w:rPr>
-          <w:rFonts w:ascii="Times New Roman" w:hAnsi="Times New Roman" w:cs="Times New Roman"/>
-        </w:rPr>
-        <w:t xml:space="preserve"> from employee where AD_OR_CS_ID=</w:t>
-      </w:r>
-      <w:proofErr w:type="spellStart"/>
-      <w:r>
-        <w:rPr>
-          <w:rFonts w:ascii="Times New Roman" w:hAnsi="Times New Roman" w:cs="Times New Roman"/>
-        </w:rPr>
-        <w:t>acs_no</w:t>
-      </w:r>
-      <w:proofErr w:type="spellEnd"/>
-      <w:r>
-        <w:rPr>
-          <w:rFonts w:ascii="Times New Roman" w:hAnsi="Times New Roman" w:cs="Times New Roman"/>
-        </w:rPr>
-        <w:t>;</w:t>
-      </w:r>
-    </w:p>
-    <w:p>
-      <w:pPr>
-        <w:spacing w:after="0"/>
-        <w:rPr>
-          <w:rFonts w:ascii="Times New Roman" w:hAnsi="Times New Roman" w:cs="Times New Roman"/>
-        </w:rPr>
-      </w:pPr>
-      <w:r>
-        <w:rPr>
-          <w:rFonts w:ascii="Times New Roman" w:hAnsi="Times New Roman" w:cs="Times New Roman"/>
-        </w:rPr>
-        <w:t xml:space="preserve">if </w:t>
-      </w:r>
-      <w:proofErr w:type="spellStart"/>
-      <w:r>
-        <w:rPr>
-          <w:rFonts w:ascii="Times New Roman" w:hAnsi="Times New Roman" w:cs="Times New Roman"/>
-        </w:rPr>
-        <w:t>acsno_count</w:t>
-      </w:r>
-      <w:proofErr w:type="spellEnd"/>
-      <w:r>
-        <w:rPr>
-          <w:rFonts w:ascii="Times New Roman" w:hAnsi="Times New Roman" w:cs="Times New Roman"/>
-        </w:rPr>
-        <w:t>=0 then</w:t>
-      </w:r>
-    </w:p>
-    <w:p>
-      <w:pPr>
-        <w:spacing w:after="0"/>
-        <w:rPr>
-          <w:rFonts w:ascii="Times New Roman" w:hAnsi="Times New Roman" w:cs="Times New Roman"/>
-        </w:rPr>
-      </w:pPr>
-      <w:r>
-        <w:rPr>
-          <w:rFonts w:ascii="Times New Roman" w:hAnsi="Times New Roman" w:cs="Times New Roman"/>
-        </w:rPr>
-        <w:t xml:space="preserve">return </w:t>
-      </w:r>
-      <w:proofErr w:type="gramStart"/>
-      <w:r>
-        <w:rPr>
-          <w:rFonts w:ascii="Times New Roman" w:hAnsi="Times New Roman" w:cs="Times New Roman"/>
-        </w:rPr>
-        <w:t>true;</w:t>
-      </w:r>
-      <w:proofErr w:type="gramEnd"/>
-    </w:p>
-    <w:p>
-      <w:pPr>
-        <w:spacing w:after="0"/>
-        <w:rPr>
-          <w:rFonts w:ascii="Times New Roman" w:hAnsi="Times New Roman" w:cs="Times New Roman"/>
-        </w:rPr>
-      </w:pPr>
-      <w:r>
-        <w:rPr>
-          <w:rFonts w:ascii="Times New Roman" w:hAnsi="Times New Roman" w:cs="Times New Roman"/>
-        </w:rPr>
-        <w:t xml:space="preserve">else return </w:t>
-      </w:r>
-      <w:proofErr w:type="gramStart"/>
-      <w:r>
-        <w:rPr>
-          <w:rFonts w:ascii="Times New Roman" w:hAnsi="Times New Roman" w:cs="Times New Roman"/>
-        </w:rPr>
-        <w:t>false;</w:t>
-      </w:r>
-      <w:proofErr w:type="gramEnd"/>
-    </w:p>
-    <w:p>
-      <w:pPr>
-        <w:spacing w:after="0"/>
-        <w:rPr>
-          <w:rFonts w:ascii="Times New Roman" w:hAnsi="Times New Roman" w:cs="Times New Roman"/>
-        </w:rPr>
-      </w:pPr>
-      <w:r>
-        <w:rPr>
-          <w:rFonts w:ascii="Times New Roman" w:hAnsi="Times New Roman" w:cs="Times New Roman"/>
-        </w:rPr>
-        <w:t xml:space="preserve">end </w:t>
-      </w:r>
-      <w:proofErr w:type="gramStart"/>
-      <w:r>
-        <w:rPr>
-          <w:rFonts w:ascii="Times New Roman" w:hAnsi="Times New Roman" w:cs="Times New Roman"/>
-        </w:rPr>
-        <w:t>if;</w:t>
-      </w:r>
-      <w:proofErr w:type="gramEnd"/>
-    </w:p>
-    <w:p>
-      <w:pPr>
-        <w:spacing w:after="0"/>
-        <w:rPr>
-          <w:rFonts w:ascii="Times New Roman" w:hAnsi="Times New Roman" w:cs="Times New Roman"/>
-        </w:rPr>
-      </w:pPr>
-      <w:r>
-        <w:rPr>
-          <w:rFonts w:ascii="Times New Roman" w:hAnsi="Times New Roman" w:cs="Times New Roman"/>
-        </w:rPr>
-        <w:t xml:space="preserve">end </w:t>
-      </w:r>
-      <w:proofErr w:type="spellStart"/>
-      <w:proofErr w:type="gramStart"/>
-      <w:r>
-        <w:rPr>
-          <w:rFonts w:ascii="Times New Roman" w:hAnsi="Times New Roman" w:cs="Times New Roman"/>
-        </w:rPr>
-        <w:t>validAcsId</w:t>
-      </w:r>
-      <w:proofErr w:type="spellEnd"/>
-      <w:r>
-        <w:rPr>
-          <w:rFonts w:ascii="Times New Roman" w:hAnsi="Times New Roman" w:cs="Times New Roman"/>
-        </w:rPr>
-        <w:t>;</w:t>
-      </w:r>
-      <w:proofErr w:type="gramEnd"/>
-    </w:p>
-    <w:p>
-      <w:pPr>
-        <w:spacing w:after="0"/>
-        <w:rPr>
-          <w:rFonts w:ascii="Times New Roman" w:hAnsi="Times New Roman" w:cs="Times New Roman"/>
-        </w:rPr>
-      </w:pPr>
-    </w:p>
-    <w:p>
-      <w:pPr>
-        <w:spacing w:after="0"/>
-        <w:rPr>
-          <w:rFonts w:ascii="Times New Roman" w:hAnsi="Times New Roman" w:cs="Times New Roman"/>
-        </w:rPr>
-      </w:pPr>
-      <w:r>
-        <w:rPr>
-          <w:rFonts w:ascii="Times New Roman" w:hAnsi="Times New Roman" w:cs="Times New Roman"/>
-        </w:rPr>
-        <w:lastRenderedPageBreak/>
-        <w:t xml:space="preserve">procedure </w:t>
-      </w:r>
-      <w:proofErr w:type="spellStart"/>
-      <w:r>
-        <w:rPr>
-          <w:rFonts w:ascii="Times New Roman" w:hAnsi="Times New Roman" w:cs="Times New Roman"/>
-        </w:rPr>
-        <w:t>add_</w:t>
-      </w:r>
-      <w:proofErr w:type="gramStart"/>
-      <w:r>
-        <w:rPr>
-          <w:rFonts w:ascii="Times New Roman" w:hAnsi="Times New Roman" w:cs="Times New Roman"/>
-        </w:rPr>
-        <w:t>emp</w:t>
-      </w:r>
-      <w:proofErr w:type="spellEnd"/>
-      <w:r>
-        <w:rPr>
-          <w:rFonts w:ascii="Times New Roman" w:hAnsi="Times New Roman" w:cs="Times New Roman"/>
-        </w:rPr>
-        <w:t>(</w:t>
-      </w:r>
-      <w:proofErr w:type="spellStart"/>
-      <w:proofErr w:type="gramEnd"/>
-      <w:r>
-        <w:rPr>
-          <w:rFonts w:ascii="Times New Roman" w:hAnsi="Times New Roman" w:cs="Times New Roman"/>
-        </w:rPr>
-        <w:t>acs_no</w:t>
-      </w:r>
-      <w:proofErr w:type="spellEnd"/>
-      <w:r>
-        <w:rPr>
-          <w:rFonts w:ascii="Times New Roman" w:hAnsi="Times New Roman" w:cs="Times New Roman"/>
-        </w:rPr>
-        <w:t xml:space="preserve"> </w:t>
-      </w:r>
-      <w:proofErr w:type="spellStart"/>
-      <w:r>
-        <w:rPr>
-          <w:rFonts w:ascii="Times New Roman" w:hAnsi="Times New Roman" w:cs="Times New Roman"/>
-        </w:rPr>
-        <w:t>employee.AD_OR_CS_ID%type</w:t>
-      </w:r>
-      <w:proofErr w:type="spellEnd"/>
-      <w:r>
-        <w:rPr>
-          <w:rFonts w:ascii="Times New Roman" w:hAnsi="Times New Roman" w:cs="Times New Roman"/>
-        </w:rPr>
-        <w:t xml:space="preserve">, </w:t>
-      </w:r>
-      <w:proofErr w:type="spellStart"/>
-      <w:r>
-        <w:rPr>
-          <w:rFonts w:ascii="Times New Roman" w:hAnsi="Times New Roman" w:cs="Times New Roman"/>
-        </w:rPr>
-        <w:t>job_title</w:t>
-      </w:r>
-      <w:proofErr w:type="spellEnd"/>
-      <w:r>
-        <w:rPr>
-          <w:rFonts w:ascii="Times New Roman" w:hAnsi="Times New Roman" w:cs="Times New Roman"/>
-        </w:rPr>
-        <w:t xml:space="preserve"> </w:t>
-      </w:r>
-      <w:proofErr w:type="spellStart"/>
-      <w:r>
-        <w:rPr>
-          <w:rFonts w:ascii="Times New Roman" w:hAnsi="Times New Roman" w:cs="Times New Roman"/>
-        </w:rPr>
-        <w:t>employee.job%type</w:t>
-      </w:r>
-      <w:proofErr w:type="spellEnd"/>
-      <w:r>
-        <w:rPr>
-          <w:rFonts w:ascii="Times New Roman" w:hAnsi="Times New Roman" w:cs="Times New Roman"/>
-        </w:rPr>
-        <w:t>)</w:t>
-      </w:r>
-    </w:p>
-    <w:p>
-      <w:pPr>
-        <w:spacing w:after="0"/>
-        <w:rPr>
-          <w:rFonts w:ascii="Times New Roman" w:hAnsi="Times New Roman" w:cs="Times New Roman"/>
-        </w:rPr>
-      </w:pPr>
-      <w:r>
-        <w:rPr>
-          <w:rFonts w:ascii="Times New Roman" w:hAnsi="Times New Roman" w:cs="Times New Roman"/>
-        </w:rPr>
-        <w:t>is</w:t>
-      </w:r>
-    </w:p>
-    <w:p>
-      <w:pPr>
-        <w:spacing w:after="0"/>
-        <w:rPr>
-          <w:rFonts w:ascii="Times New Roman" w:hAnsi="Times New Roman" w:cs="Times New Roman"/>
-        </w:rPr>
-      </w:pPr>
-      <w:proofErr w:type="spellStart"/>
-      <w:r>
-        <w:rPr>
-          <w:rFonts w:ascii="Times New Roman" w:hAnsi="Times New Roman" w:cs="Times New Roman"/>
-        </w:rPr>
-        <w:t>inval_emp</w:t>
-      </w:r>
-      <w:proofErr w:type="spellEnd"/>
-      <w:r>
-        <w:rPr>
-          <w:rFonts w:ascii="Times New Roman" w:hAnsi="Times New Roman" w:cs="Times New Roman"/>
-        </w:rPr>
-        <w:t xml:space="preserve"> </w:t>
-      </w:r>
-      <w:proofErr w:type="gramStart"/>
-      <w:r>
-        <w:rPr>
-          <w:rFonts w:ascii="Times New Roman" w:hAnsi="Times New Roman" w:cs="Times New Roman"/>
-        </w:rPr>
-        <w:t>exception;</w:t>
-      </w:r>
-      <w:proofErr w:type="gramEnd"/>
-    </w:p>
-    <w:p>
-      <w:pPr>
-        <w:spacing w:after="0"/>
-        <w:rPr>
-          <w:rFonts w:ascii="Times New Roman" w:hAnsi="Times New Roman" w:cs="Times New Roman"/>
-        </w:rPr>
-      </w:pPr>
-      <w:r>
-        <w:rPr>
-          <w:rFonts w:ascii="Times New Roman" w:hAnsi="Times New Roman" w:cs="Times New Roman"/>
-        </w:rPr>
-        <w:t>begin</w:t>
-      </w:r>
-    </w:p>
-    <w:p>
-      <w:pPr>
-        <w:spacing w:after="0"/>
-        <w:rPr>
-          <w:rFonts w:ascii="Times New Roman" w:hAnsi="Times New Roman" w:cs="Times New Roman"/>
-        </w:rPr>
-      </w:pPr>
-      <w:r>
-        <w:rPr>
-          <w:rFonts w:ascii="Times New Roman" w:hAnsi="Times New Roman" w:cs="Times New Roman"/>
-        </w:rPr>
-        <w:t xml:space="preserve">if </w:t>
-      </w:r>
-      <w:proofErr w:type="spellStart"/>
-      <w:r>
-        <w:rPr>
-          <w:rFonts w:ascii="Times New Roman" w:hAnsi="Times New Roman" w:cs="Times New Roman"/>
-        </w:rPr>
-        <w:t>validAcsId</w:t>
-      </w:r>
-      <w:proofErr w:type="spellEnd"/>
-      <w:r>
-        <w:rPr>
-          <w:rFonts w:ascii="Times New Roman" w:hAnsi="Times New Roman" w:cs="Times New Roman"/>
-        </w:rPr>
-        <w:t>(</w:t>
-      </w:r>
-      <w:proofErr w:type="spellStart"/>
-      <w:r>
-        <w:rPr>
-          <w:rFonts w:ascii="Times New Roman" w:hAnsi="Times New Roman" w:cs="Times New Roman"/>
-        </w:rPr>
-        <w:t>acs_no</w:t>
-      </w:r>
-      <w:proofErr w:type="spellEnd"/>
-      <w:r>
-        <w:rPr>
-          <w:rFonts w:ascii="Times New Roman" w:hAnsi="Times New Roman" w:cs="Times New Roman"/>
-        </w:rPr>
-        <w:t>) then</w:t>
-      </w:r>
-    </w:p>
-    <w:p>
-      <w:pPr>
-        <w:spacing w:after="0"/>
-        <w:rPr>
-          <w:rFonts w:ascii="Times New Roman" w:hAnsi="Times New Roman" w:cs="Times New Roman"/>
-        </w:rPr>
-      </w:pPr>
-      <w:r>
-        <w:rPr>
-          <w:rFonts w:ascii="Times New Roman" w:hAnsi="Times New Roman" w:cs="Times New Roman"/>
-        </w:rPr>
-        <w:t xml:space="preserve">INSERT INTO </w:t>
-      </w:r>
-      <w:proofErr w:type="gramStart"/>
-      <w:r>
-        <w:rPr>
-          <w:rFonts w:ascii="Times New Roman" w:hAnsi="Times New Roman" w:cs="Times New Roman"/>
-        </w:rPr>
-        <w:t>EMPLOYEE(</w:t>
-      </w:r>
-      <w:proofErr w:type="gramEnd"/>
-      <w:r>
-        <w:rPr>
-          <w:rFonts w:ascii="Times New Roman" w:hAnsi="Times New Roman" w:cs="Times New Roman"/>
-        </w:rPr>
-        <w:t>EMP_ID, AD_OR_CS_ID, JOB) VALUES('EMP'||</w:t>
-      </w:r>
-      <w:proofErr w:type="spellStart"/>
-      <w:r>
-        <w:rPr>
-          <w:rFonts w:ascii="Times New Roman" w:hAnsi="Times New Roman" w:cs="Times New Roman"/>
-        </w:rPr>
-        <w:t>seq_employee.nextval</w:t>
-      </w:r>
-      <w:proofErr w:type="spellEnd"/>
-      <w:r>
-        <w:rPr>
-          <w:rFonts w:ascii="Times New Roman" w:hAnsi="Times New Roman" w:cs="Times New Roman"/>
-        </w:rPr>
-        <w:t xml:space="preserve">, </w:t>
-      </w:r>
-      <w:proofErr w:type="spellStart"/>
-      <w:r>
-        <w:rPr>
-          <w:rFonts w:ascii="Times New Roman" w:hAnsi="Times New Roman" w:cs="Times New Roman"/>
-        </w:rPr>
-        <w:t>acs_no</w:t>
-      </w:r>
-      <w:proofErr w:type="spellEnd"/>
-      <w:r>
-        <w:rPr>
-          <w:rFonts w:ascii="Times New Roman" w:hAnsi="Times New Roman" w:cs="Times New Roman"/>
-        </w:rPr>
-        <w:t xml:space="preserve">, </w:t>
-      </w:r>
-      <w:proofErr w:type="spellStart"/>
-      <w:r>
-        <w:rPr>
-          <w:rFonts w:ascii="Times New Roman" w:hAnsi="Times New Roman" w:cs="Times New Roman"/>
-        </w:rPr>
-        <w:t>job_title</w:t>
-      </w:r>
-      <w:proofErr w:type="spellEnd"/>
-      <w:r>
-        <w:rPr>
-          <w:rFonts w:ascii="Times New Roman" w:hAnsi="Times New Roman" w:cs="Times New Roman"/>
-        </w:rPr>
-        <w:t>);</w:t>
-      </w:r>
-    </w:p>
-    <w:p>
-      <w:pPr>
-        <w:spacing w:after="0"/>
-        <w:rPr>
-          <w:rFonts w:ascii="Times New Roman" w:hAnsi="Times New Roman" w:cs="Times New Roman"/>
-        </w:rPr>
-      </w:pPr>
-      <w:r>
-        <w:rPr>
-          <w:rFonts w:ascii="Times New Roman" w:hAnsi="Times New Roman" w:cs="Times New Roman"/>
-        </w:rPr>
-        <w:t>else</w:t>
-      </w:r>
-    </w:p>
-    <w:p>
-      <w:pPr>
-        <w:spacing w:after="0"/>
-        <w:rPr>
-          <w:rFonts w:ascii="Times New Roman" w:hAnsi="Times New Roman" w:cs="Times New Roman"/>
-        </w:rPr>
-      </w:pPr>
-      <w:r>
-        <w:rPr>
-          <w:rFonts w:ascii="Times New Roman" w:hAnsi="Times New Roman" w:cs="Times New Roman"/>
-        </w:rPr>
-        <w:t xml:space="preserve">raise </w:t>
-      </w:r>
-      <w:proofErr w:type="spellStart"/>
-      <w:r>
-        <w:rPr>
-          <w:rFonts w:ascii="Times New Roman" w:hAnsi="Times New Roman" w:cs="Times New Roman"/>
-        </w:rPr>
-        <w:t>inval_</w:t>
-      </w:r>
-      <w:proofErr w:type="gramStart"/>
-      <w:r>
-        <w:rPr>
-          <w:rFonts w:ascii="Times New Roman" w:hAnsi="Times New Roman" w:cs="Times New Roman"/>
-        </w:rPr>
-        <w:t>emp</w:t>
-      </w:r>
-      <w:proofErr w:type="spellEnd"/>
-      <w:r>
-        <w:rPr>
-          <w:rFonts w:ascii="Times New Roman" w:hAnsi="Times New Roman" w:cs="Times New Roman"/>
-        </w:rPr>
-        <w:t>;</w:t>
-      </w:r>
-      <w:proofErr w:type="gramEnd"/>
-    </w:p>
-    <w:p>
-      <w:pPr>
-        <w:spacing w:after="0"/>
-        <w:rPr>
-          <w:rFonts w:ascii="Times New Roman" w:hAnsi="Times New Roman" w:cs="Times New Roman"/>
-        </w:rPr>
-      </w:pPr>
-      <w:r>
-        <w:rPr>
-          <w:rFonts w:ascii="Times New Roman" w:hAnsi="Times New Roman" w:cs="Times New Roman"/>
-        </w:rPr>
-        <w:t xml:space="preserve">end </w:t>
-      </w:r>
-      <w:proofErr w:type="gramStart"/>
-      <w:r>
-        <w:rPr>
-          <w:rFonts w:ascii="Times New Roman" w:hAnsi="Times New Roman" w:cs="Times New Roman"/>
-        </w:rPr>
-        <w:t>if;</w:t>
-      </w:r>
-      <w:proofErr w:type="gramEnd"/>
-    </w:p>
-    <w:p>
-      <w:pPr>
-        <w:spacing w:after="0"/>
-        <w:rPr>
-          <w:rFonts w:ascii="Times New Roman" w:hAnsi="Times New Roman" w:cs="Times New Roman"/>
-        </w:rPr>
-      </w:pPr>
-      <w:r>
-        <w:rPr>
-          <w:rFonts w:ascii="Times New Roman" w:hAnsi="Times New Roman" w:cs="Times New Roman"/>
-        </w:rPr>
-        <w:t>exception</w:t>
-      </w:r>
-    </w:p>
-    <w:p>
-      <w:pPr>
-        <w:spacing w:after="0"/>
-        <w:rPr>
-          <w:rFonts w:ascii="Times New Roman" w:hAnsi="Times New Roman" w:cs="Times New Roman"/>
-        </w:rPr>
-      </w:pPr>
-      <w:r>
-        <w:rPr>
-          <w:rFonts w:ascii="Times New Roman" w:hAnsi="Times New Roman" w:cs="Times New Roman"/>
-        </w:rPr>
-        <w:t xml:space="preserve">when </w:t>
-      </w:r>
-      <w:proofErr w:type="spellStart"/>
-      <w:r>
-        <w:rPr>
-          <w:rFonts w:ascii="Times New Roman" w:hAnsi="Times New Roman" w:cs="Times New Roman"/>
-        </w:rPr>
-        <w:t>inval_emp</w:t>
-      </w:r>
-      <w:proofErr w:type="spellEnd"/>
-      <w:r>
-        <w:rPr>
-          <w:rFonts w:ascii="Times New Roman" w:hAnsi="Times New Roman" w:cs="Times New Roman"/>
-        </w:rPr>
-        <w:t xml:space="preserve"> then</w:t>
-      </w:r>
-    </w:p>
-    <w:p>
-      <w:pPr>
-        <w:spacing w:after="0"/>
-        <w:rPr>
-          <w:rFonts w:ascii="Times New Roman" w:hAnsi="Times New Roman" w:cs="Times New Roman"/>
-        </w:rPr>
-      </w:pPr>
-      <w:proofErr w:type="spellStart"/>
-      <w:r>
-        <w:rPr>
-          <w:rFonts w:ascii="Times New Roman" w:hAnsi="Times New Roman" w:cs="Times New Roman"/>
-        </w:rPr>
-        <w:t>raise_application_</w:t>
-      </w:r>
-      <w:proofErr w:type="gramStart"/>
-      <w:r>
-        <w:rPr>
-          <w:rFonts w:ascii="Times New Roman" w:hAnsi="Times New Roman" w:cs="Times New Roman"/>
-        </w:rPr>
-        <w:t>error</w:t>
-      </w:r>
-      <w:proofErr w:type="spellEnd"/>
-      <w:r>
-        <w:rPr>
-          <w:rFonts w:ascii="Times New Roman" w:hAnsi="Times New Roman" w:cs="Times New Roman"/>
-        </w:rPr>
-        <w:t>(</w:t>
-      </w:r>
-      <w:proofErr w:type="gramEnd"/>
-      <w:r>
-        <w:rPr>
-          <w:rFonts w:ascii="Times New Roman" w:hAnsi="Times New Roman" w:cs="Times New Roman"/>
-        </w:rPr>
-        <w:t>-42915,'Employee already exists!');</w:t>
-      </w:r>
-    </w:p>
-    <w:p>
-      <w:pPr>
-        <w:spacing w:after="0"/>
-        <w:rPr>
-          <w:rFonts w:ascii="Times New Roman" w:hAnsi="Times New Roman" w:cs="Times New Roman"/>
-        </w:rPr>
-      </w:pPr>
-      <w:r>
-        <w:rPr>
-          <w:rFonts w:ascii="Times New Roman" w:hAnsi="Times New Roman" w:cs="Times New Roman"/>
-        </w:rPr>
-        <w:t>when others then</w:t>
-      </w:r>
-    </w:p>
-    <w:p>
-      <w:pPr>
-        <w:spacing w:after="0"/>
-        <w:rPr>
-          <w:rFonts w:ascii="Times New Roman" w:hAnsi="Times New Roman" w:cs="Times New Roman"/>
-        </w:rPr>
-      </w:pPr>
-      <w:proofErr w:type="spellStart"/>
-      <w:r>
-        <w:rPr>
-          <w:rFonts w:ascii="Times New Roman" w:hAnsi="Times New Roman" w:cs="Times New Roman"/>
-        </w:rPr>
-        <w:t>raise_application_</w:t>
-      </w:r>
-      <w:proofErr w:type="gramStart"/>
-      <w:r>
-        <w:rPr>
-          <w:rFonts w:ascii="Times New Roman" w:hAnsi="Times New Roman" w:cs="Times New Roman"/>
-        </w:rPr>
-        <w:t>error</w:t>
-      </w:r>
-      <w:proofErr w:type="spellEnd"/>
-      <w:r>
-        <w:rPr>
-          <w:rFonts w:ascii="Times New Roman" w:hAnsi="Times New Roman" w:cs="Times New Roman"/>
-        </w:rPr>
-        <w:t>(</w:t>
-      </w:r>
-      <w:proofErr w:type="gramEnd"/>
-      <w:r>
-        <w:rPr>
-          <w:rFonts w:ascii="Times New Roman" w:hAnsi="Times New Roman" w:cs="Times New Roman"/>
-        </w:rPr>
-        <w:t>-42915,'Something went wrong');</w:t>
-      </w:r>
-    </w:p>
-    <w:p>
-      <w:pPr>
-        <w:spacing w:after="0"/>
-        <w:rPr>
-          <w:rFonts w:ascii="Times New Roman" w:hAnsi="Times New Roman" w:cs="Times New Roman"/>
-        </w:rPr>
-      </w:pPr>
-      <w:r>
-        <w:rPr>
-          <w:rFonts w:ascii="Times New Roman" w:hAnsi="Times New Roman" w:cs="Times New Roman"/>
-        </w:rPr>
-        <w:t xml:space="preserve">end </w:t>
-      </w:r>
-      <w:proofErr w:type="spellStart"/>
-      <w:r>
-        <w:rPr>
-          <w:rFonts w:ascii="Times New Roman" w:hAnsi="Times New Roman" w:cs="Times New Roman"/>
-        </w:rPr>
-        <w:t>add_</w:t>
-      </w:r>
-      <w:proofErr w:type="gramStart"/>
-      <w:r>
-        <w:rPr>
-          <w:rFonts w:ascii="Times New Roman" w:hAnsi="Times New Roman" w:cs="Times New Roman"/>
-        </w:rPr>
-        <w:t>emp</w:t>
-      </w:r>
-      <w:proofErr w:type="spellEnd"/>
-      <w:r>
-        <w:rPr>
-          <w:rFonts w:ascii="Times New Roman" w:hAnsi="Times New Roman" w:cs="Times New Roman"/>
-        </w:rPr>
-        <w:t>;</w:t>
-      </w:r>
-      <w:proofErr w:type="gramEnd"/>
-    </w:p>
-    <w:p>
-      <w:pPr>
-        <w:spacing w:after="0"/>
-        <w:rPr>
-          <w:rFonts w:ascii="Times New Roman" w:hAnsi="Times New Roman" w:cs="Times New Roman"/>
-        </w:rPr>
-      </w:pPr>
-      <w:r>
-        <w:rPr>
-          <w:rFonts w:ascii="Times New Roman" w:hAnsi="Times New Roman" w:cs="Times New Roman"/>
-        </w:rPr>
-        <w:t xml:space="preserve">end </w:t>
-      </w:r>
-      <w:proofErr w:type="spellStart"/>
-      <w:proofErr w:type="gramStart"/>
-      <w:r>
-        <w:rPr>
-          <w:rFonts w:ascii="Times New Roman" w:hAnsi="Times New Roman" w:cs="Times New Roman"/>
-        </w:rPr>
-        <w:t>addIntoEmployeeTable</w:t>
-      </w:r>
-      <w:proofErr w:type="spellEnd"/>
-      <w:r>
-        <w:rPr>
-          <w:rFonts w:ascii="Times New Roman" w:hAnsi="Times New Roman" w:cs="Times New Roman"/>
-        </w:rPr>
-        <w:t>;</w:t>
-      </w:r>
-      <w:proofErr w:type="gramEnd"/>
-    </w:p>
-    <w:p>
-      <w:pPr>
-        <w:spacing w:after="0"/>
-        <w:rPr>
-          <w:rFonts w:ascii="Times New Roman" w:hAnsi="Times New Roman" w:cs="Times New Roman"/>
-        </w:rPr>
-      </w:pPr>
-    </w:p>
-    <w:p>
-      <w:pPr>
-        <w:spacing w:after="0"/>
-        <w:rPr>
-          <w:rFonts w:ascii="Times New Roman" w:hAnsi="Times New Roman" w:cs="Times New Roman"/>
-        </w:rPr>
-      </w:pPr>
-    </w:p>
-    <w:p>
-      <w:pPr>
-        <w:spacing w:after="0"/>
-        <w:rPr>
-          <w:rFonts w:ascii="Times New Roman" w:hAnsi="Times New Roman" w:cs="Times New Roman"/>
-        </w:rPr>
-      </w:pPr>
-    </w:p>
-    <w:p>
-      <w:pPr>
-        <w:spacing w:after="0"/>
-        <w:rPr>
-          <w:rFonts w:ascii="Times New Roman" w:hAnsi="Times New Roman" w:cs="Times New Roman"/>
-        </w:rPr>
-      </w:pPr>
-    </w:p>
-    <w:p>
-      <w:pPr>
-        <w:spacing w:after="0"/>
+      </w:pPr>
+      <w:r>
         <w:rPr>
           <w:rFonts w:ascii="Times New Roman" w:hAnsi="Times New Roman" w:cs="Times New Roman"/>
           <w:sz w:val="28"/>
           <w:szCs w:val="28"/>
         </w:rPr>
-      </w:pPr>
-      <w:r>
+        <w:t>Porcedure-02: Delete a payment detail entering the payment id</w:t>
+      </w:r>
+    </w:p>
+    <w:p>
+      <w:pPr>
+        <w:spacing w:after="0"/>
+        <w:rPr>
+          <w:rFonts w:ascii="Times New Roman" w:hAnsi="Times New Roman" w:cs="Times New Roman"/>
+        </w:rPr>
+      </w:pPr>
+    </w:p>
+    <w:p>
+      <w:pPr>
+        <w:spacing w:after="0"/>
+        <w:rPr>
+          <w:rFonts w:ascii="Times New Roman" w:hAnsi="Times New Roman" w:cs="Times New Roman"/>
+        </w:rPr>
+      </w:pPr>
+      <w:r>
+        <w:rPr>
+          <w:rFonts w:ascii="Times New Roman" w:hAnsi="Times New Roman" w:cs="Times New Roman"/>
+        </w:rPr>
+        <w:t xml:space="preserve">create or replace package </w:t>
+      </w:r>
+      <w:proofErr w:type="spellStart"/>
+      <w:r>
+        <w:rPr>
+          <w:rFonts w:ascii="Times New Roman" w:hAnsi="Times New Roman" w:cs="Times New Roman"/>
+        </w:rPr>
+        <w:t>deleteFromPaymentTable</w:t>
+      </w:r>
+      <w:proofErr w:type="spellEnd"/>
+      <w:r>
+        <w:rPr>
+          <w:rFonts w:ascii="Times New Roman" w:hAnsi="Times New Roman" w:cs="Times New Roman"/>
+        </w:rPr>
+        <w:t xml:space="preserve"> as</w:t>
+      </w:r>
+    </w:p>
+    <w:p>
+      <w:pPr>
+        <w:spacing w:after="0"/>
+        <w:rPr>
+          <w:rFonts w:ascii="Times New Roman" w:hAnsi="Times New Roman" w:cs="Times New Roman"/>
+        </w:rPr>
+      </w:pPr>
+      <w:r>
+        <w:rPr>
+          <w:rFonts w:ascii="Times New Roman" w:hAnsi="Times New Roman" w:cs="Times New Roman"/>
+        </w:rPr>
+        <w:t xml:space="preserve">procedure </w:t>
+      </w:r>
+      <w:proofErr w:type="spellStart"/>
+      <w:r>
+        <w:rPr>
+          <w:rFonts w:ascii="Times New Roman" w:hAnsi="Times New Roman" w:cs="Times New Roman"/>
+        </w:rPr>
+        <w:t>del_</w:t>
+      </w:r>
+      <w:proofErr w:type="gramStart"/>
+      <w:r>
+        <w:rPr>
+          <w:rFonts w:ascii="Times New Roman" w:hAnsi="Times New Roman" w:cs="Times New Roman"/>
+        </w:rPr>
+        <w:t>payment</w:t>
+      </w:r>
+      <w:proofErr w:type="spellEnd"/>
+      <w:r>
+        <w:rPr>
+          <w:rFonts w:ascii="Times New Roman" w:hAnsi="Times New Roman" w:cs="Times New Roman"/>
+        </w:rPr>
+        <w:t>(</w:t>
+      </w:r>
+      <w:proofErr w:type="spellStart"/>
+      <w:proofErr w:type="gramEnd"/>
+      <w:r>
+        <w:rPr>
+          <w:rFonts w:ascii="Times New Roman" w:hAnsi="Times New Roman" w:cs="Times New Roman"/>
+        </w:rPr>
+        <w:t>pno</w:t>
+      </w:r>
+      <w:proofErr w:type="spellEnd"/>
+      <w:r>
+        <w:rPr>
+          <w:rFonts w:ascii="Times New Roman" w:hAnsi="Times New Roman" w:cs="Times New Roman"/>
+        </w:rPr>
+        <w:t xml:space="preserve"> </w:t>
+      </w:r>
+      <w:proofErr w:type="spellStart"/>
+      <w:r>
+        <w:rPr>
+          <w:rFonts w:ascii="Times New Roman" w:hAnsi="Times New Roman" w:cs="Times New Roman"/>
+        </w:rPr>
+        <w:t>payment.P_ID%type</w:t>
+      </w:r>
+      <w:proofErr w:type="spellEnd"/>
+      <w:r>
+        <w:rPr>
+          <w:rFonts w:ascii="Times New Roman" w:hAnsi="Times New Roman" w:cs="Times New Roman"/>
+        </w:rPr>
+        <w:t>);</w:t>
+      </w:r>
+    </w:p>
+    <w:p>
+      <w:pPr>
+        <w:spacing w:after="0"/>
+        <w:rPr>
+          <w:rFonts w:ascii="Times New Roman" w:hAnsi="Times New Roman" w:cs="Times New Roman"/>
+        </w:rPr>
+      </w:pPr>
+      <w:r>
+        <w:rPr>
+          <w:rFonts w:ascii="Times New Roman" w:hAnsi="Times New Roman" w:cs="Times New Roman"/>
+        </w:rPr>
+        <w:t xml:space="preserve">end </w:t>
+      </w:r>
+      <w:proofErr w:type="spellStart"/>
+      <w:proofErr w:type="gramStart"/>
+      <w:r>
+        <w:rPr>
+          <w:rFonts w:ascii="Times New Roman" w:hAnsi="Times New Roman" w:cs="Times New Roman"/>
+        </w:rPr>
+        <w:t>deleteFromPaymentTable</w:t>
+      </w:r>
+      <w:proofErr w:type="spellEnd"/>
+      <w:r>
+        <w:rPr>
+          <w:rFonts w:ascii="Times New Roman" w:hAnsi="Times New Roman" w:cs="Times New Roman"/>
+        </w:rPr>
+        <w:t xml:space="preserve"> ;</w:t>
+      </w:r>
+      <w:proofErr w:type="gramEnd"/>
+    </w:p>
+    <w:p>
+      <w:pPr>
+        <w:spacing w:after="0"/>
+        <w:rPr>
+          <w:rFonts w:ascii="Times New Roman" w:hAnsi="Times New Roman" w:cs="Times New Roman"/>
+        </w:rPr>
+      </w:pPr>
+    </w:p>
+    <w:p>
+      <w:pPr>
+        <w:spacing w:after="0"/>
+        <w:rPr>
+          <w:rFonts w:ascii="Times New Roman" w:hAnsi="Times New Roman" w:cs="Times New Roman"/>
+        </w:rPr>
+      </w:pPr>
+    </w:p>
+    <w:p>
+      <w:pPr>
+        <w:spacing w:after="0"/>
+        <w:rPr>
+          <w:rFonts w:ascii="Times New Roman" w:hAnsi="Times New Roman" w:cs="Times New Roman"/>
+        </w:rPr>
+      </w:pPr>
+      <w:r>
+        <w:rPr>
+          <w:rFonts w:ascii="Times New Roman" w:hAnsi="Times New Roman" w:cs="Times New Roman"/>
+        </w:rPr>
+        <w:t xml:space="preserve">create or replace package body </w:t>
+      </w:r>
+      <w:proofErr w:type="spellStart"/>
+      <w:r>
+        <w:rPr>
+          <w:rFonts w:ascii="Times New Roman" w:hAnsi="Times New Roman" w:cs="Times New Roman"/>
+        </w:rPr>
+        <w:t>deleteFromPaymentTable</w:t>
+      </w:r>
+      <w:proofErr w:type="spellEnd"/>
+      <w:r>
+        <w:rPr>
+          <w:rFonts w:ascii="Times New Roman" w:hAnsi="Times New Roman" w:cs="Times New Roman"/>
+        </w:rPr>
+        <w:t xml:space="preserve"> as</w:t>
+      </w:r>
+    </w:p>
+    <w:p>
+      <w:pPr>
+        <w:spacing w:after="0"/>
+        <w:rPr>
+          <w:rFonts w:ascii="Times New Roman" w:hAnsi="Times New Roman" w:cs="Times New Roman"/>
+        </w:rPr>
+      </w:pPr>
+      <w:r>
+        <w:rPr>
+          <w:rFonts w:ascii="Times New Roman" w:hAnsi="Times New Roman" w:cs="Times New Roman"/>
+        </w:rPr>
+        <w:t xml:space="preserve">function </w:t>
+      </w:r>
+      <w:proofErr w:type="spellStart"/>
+      <w:proofErr w:type="gramStart"/>
+      <w:r>
+        <w:rPr>
+          <w:rFonts w:ascii="Times New Roman" w:hAnsi="Times New Roman" w:cs="Times New Roman"/>
+        </w:rPr>
+        <w:t>validPayment</w:t>
+      </w:r>
+      <w:proofErr w:type="spellEnd"/>
+      <w:r>
+        <w:rPr>
+          <w:rFonts w:ascii="Times New Roman" w:hAnsi="Times New Roman" w:cs="Times New Roman"/>
+        </w:rPr>
+        <w:t>(</w:t>
+      </w:r>
+      <w:proofErr w:type="spellStart"/>
+      <w:proofErr w:type="gramEnd"/>
+      <w:r>
+        <w:rPr>
+          <w:rFonts w:ascii="Times New Roman" w:hAnsi="Times New Roman" w:cs="Times New Roman"/>
+        </w:rPr>
+        <w:t>pno</w:t>
+      </w:r>
+      <w:proofErr w:type="spellEnd"/>
+      <w:r>
+        <w:rPr>
+          <w:rFonts w:ascii="Times New Roman" w:hAnsi="Times New Roman" w:cs="Times New Roman"/>
+        </w:rPr>
+        <w:t xml:space="preserve"> </w:t>
+      </w:r>
+      <w:proofErr w:type="spellStart"/>
+      <w:r>
+        <w:rPr>
+          <w:rFonts w:ascii="Times New Roman" w:hAnsi="Times New Roman" w:cs="Times New Roman"/>
+        </w:rPr>
+        <w:t>payment.P_ID%type</w:t>
+      </w:r>
+      <w:proofErr w:type="spellEnd"/>
+      <w:r>
+        <w:rPr>
+          <w:rFonts w:ascii="Times New Roman" w:hAnsi="Times New Roman" w:cs="Times New Roman"/>
+        </w:rPr>
+        <w:t>)</w:t>
+      </w:r>
+    </w:p>
+    <w:p>
+      <w:pPr>
+        <w:spacing w:after="0"/>
+        <w:rPr>
+          <w:rFonts w:ascii="Times New Roman" w:hAnsi="Times New Roman" w:cs="Times New Roman"/>
+        </w:rPr>
+      </w:pPr>
+      <w:r>
+        <w:rPr>
+          <w:rFonts w:ascii="Times New Roman" w:hAnsi="Times New Roman" w:cs="Times New Roman"/>
+        </w:rPr>
+        <w:t xml:space="preserve">return </w:t>
+      </w:r>
+      <w:proofErr w:type="spellStart"/>
+      <w:r>
+        <w:rPr>
+          <w:rFonts w:ascii="Times New Roman" w:hAnsi="Times New Roman" w:cs="Times New Roman"/>
+        </w:rPr>
+        <w:t>boolean</w:t>
+      </w:r>
+      <w:proofErr w:type="spellEnd"/>
+    </w:p>
+    <w:p>
+      <w:pPr>
+        <w:spacing w:after="0"/>
+        <w:rPr>
+          <w:rFonts w:ascii="Times New Roman" w:hAnsi="Times New Roman" w:cs="Times New Roman"/>
+        </w:rPr>
+      </w:pPr>
+      <w:r>
+        <w:rPr>
+          <w:rFonts w:ascii="Times New Roman" w:hAnsi="Times New Roman" w:cs="Times New Roman"/>
+        </w:rPr>
+        <w:t>is</w:t>
+      </w:r>
+    </w:p>
+    <w:p>
+      <w:pPr>
+        <w:spacing w:after="0"/>
+        <w:rPr>
+          <w:rFonts w:ascii="Times New Roman" w:hAnsi="Times New Roman" w:cs="Times New Roman"/>
+        </w:rPr>
+      </w:pPr>
+      <w:proofErr w:type="spellStart"/>
+      <w:r>
+        <w:rPr>
+          <w:rFonts w:ascii="Times New Roman" w:hAnsi="Times New Roman" w:cs="Times New Roman"/>
+        </w:rPr>
+        <w:t>payment_count</w:t>
+      </w:r>
+      <w:proofErr w:type="spellEnd"/>
+      <w:r>
+        <w:rPr>
+          <w:rFonts w:ascii="Times New Roman" w:hAnsi="Times New Roman" w:cs="Times New Roman"/>
+        </w:rPr>
+        <w:t xml:space="preserve"> </w:t>
+      </w:r>
+      <w:proofErr w:type="gramStart"/>
+      <w:r>
+        <w:rPr>
+          <w:rFonts w:ascii="Times New Roman" w:hAnsi="Times New Roman" w:cs="Times New Roman"/>
+        </w:rPr>
+        <w:t>number(</w:t>
+      </w:r>
+      <w:proofErr w:type="gramEnd"/>
+      <w:r>
+        <w:rPr>
+          <w:rFonts w:ascii="Times New Roman" w:hAnsi="Times New Roman" w:cs="Times New Roman"/>
+        </w:rPr>
+        <w:t>3);</w:t>
+      </w:r>
+    </w:p>
+    <w:p>
+      <w:pPr>
+        <w:spacing w:after="0"/>
+        <w:rPr>
+          <w:rFonts w:ascii="Times New Roman" w:hAnsi="Times New Roman" w:cs="Times New Roman"/>
+        </w:rPr>
+      </w:pPr>
+      <w:r>
+        <w:rPr>
+          <w:rFonts w:ascii="Times New Roman" w:hAnsi="Times New Roman" w:cs="Times New Roman"/>
+        </w:rPr>
+        <w:t>begin</w:t>
+      </w:r>
+    </w:p>
+    <w:p>
+      <w:pPr>
+        <w:spacing w:after="0"/>
+        <w:rPr>
+          <w:rFonts w:ascii="Times New Roman" w:hAnsi="Times New Roman" w:cs="Times New Roman"/>
+        </w:rPr>
+      </w:pPr>
+      <w:r>
+        <w:rPr>
+          <w:rFonts w:ascii="Times New Roman" w:hAnsi="Times New Roman" w:cs="Times New Roman"/>
+        </w:rPr>
+        <w:t xml:space="preserve">select </w:t>
+      </w:r>
+      <w:proofErr w:type="gramStart"/>
+      <w:r>
+        <w:rPr>
+          <w:rFonts w:ascii="Times New Roman" w:hAnsi="Times New Roman" w:cs="Times New Roman"/>
+        </w:rPr>
+        <w:t>count(</w:t>
+      </w:r>
+      <w:proofErr w:type="gramEnd"/>
+      <w:r>
+        <w:rPr>
+          <w:rFonts w:ascii="Times New Roman" w:hAnsi="Times New Roman" w:cs="Times New Roman"/>
+        </w:rPr>
+        <w:t xml:space="preserve">*) into </w:t>
+      </w:r>
+      <w:proofErr w:type="spellStart"/>
+      <w:r>
+        <w:rPr>
+          <w:rFonts w:ascii="Times New Roman" w:hAnsi="Times New Roman" w:cs="Times New Roman"/>
+        </w:rPr>
+        <w:t>payment_count</w:t>
+      </w:r>
+      <w:proofErr w:type="spellEnd"/>
+      <w:r>
+        <w:rPr>
+          <w:rFonts w:ascii="Times New Roman" w:hAnsi="Times New Roman" w:cs="Times New Roman"/>
+        </w:rPr>
+        <w:t xml:space="preserve"> from payment where P_ID=</w:t>
+      </w:r>
+      <w:proofErr w:type="spellStart"/>
+      <w:r>
+        <w:rPr>
+          <w:rFonts w:ascii="Times New Roman" w:hAnsi="Times New Roman" w:cs="Times New Roman"/>
+        </w:rPr>
+        <w:t>pno</w:t>
+      </w:r>
+      <w:proofErr w:type="spellEnd"/>
+      <w:r>
+        <w:rPr>
+          <w:rFonts w:ascii="Times New Roman" w:hAnsi="Times New Roman" w:cs="Times New Roman"/>
+        </w:rPr>
+        <w:t>;</w:t>
+      </w:r>
+    </w:p>
+    <w:p>
+      <w:pPr>
+        <w:spacing w:after="0"/>
+        <w:rPr>
+          <w:rFonts w:ascii="Times New Roman" w:hAnsi="Times New Roman" w:cs="Times New Roman"/>
+        </w:rPr>
+      </w:pPr>
+      <w:r>
+        <w:rPr>
+          <w:rFonts w:ascii="Times New Roman" w:hAnsi="Times New Roman" w:cs="Times New Roman"/>
+        </w:rPr>
+        <w:t xml:space="preserve">if </w:t>
+      </w:r>
+      <w:proofErr w:type="spellStart"/>
+      <w:r>
+        <w:rPr>
+          <w:rFonts w:ascii="Times New Roman" w:hAnsi="Times New Roman" w:cs="Times New Roman"/>
+        </w:rPr>
+        <w:t>payment_count</w:t>
+      </w:r>
+      <w:proofErr w:type="spellEnd"/>
+      <w:r>
+        <w:rPr>
+          <w:rFonts w:ascii="Times New Roman" w:hAnsi="Times New Roman" w:cs="Times New Roman"/>
+        </w:rPr>
+        <w:t>=0 then</w:t>
+      </w:r>
+    </w:p>
+    <w:p>
+      <w:pPr>
+        <w:spacing w:after="0"/>
+        <w:rPr>
+          <w:rFonts w:ascii="Times New Roman" w:hAnsi="Times New Roman" w:cs="Times New Roman"/>
+        </w:rPr>
+      </w:pPr>
+      <w:r>
+        <w:rPr>
+          <w:rFonts w:ascii="Times New Roman" w:hAnsi="Times New Roman" w:cs="Times New Roman"/>
+        </w:rPr>
+        <w:t xml:space="preserve">return </w:t>
+      </w:r>
+      <w:proofErr w:type="gramStart"/>
+      <w:r>
+        <w:rPr>
+          <w:rFonts w:ascii="Times New Roman" w:hAnsi="Times New Roman" w:cs="Times New Roman"/>
+        </w:rPr>
+        <w:t>false;</w:t>
+      </w:r>
+      <w:proofErr w:type="gramEnd"/>
+    </w:p>
+    <w:p>
+      <w:pPr>
+        <w:spacing w:after="0"/>
+        <w:rPr>
+          <w:rFonts w:ascii="Times New Roman" w:hAnsi="Times New Roman" w:cs="Times New Roman"/>
+        </w:rPr>
+      </w:pPr>
+      <w:r>
+        <w:rPr>
+          <w:rFonts w:ascii="Times New Roman" w:hAnsi="Times New Roman" w:cs="Times New Roman"/>
+        </w:rPr>
+        <w:t xml:space="preserve">else return </w:t>
+      </w:r>
+      <w:proofErr w:type="gramStart"/>
+      <w:r>
+        <w:rPr>
+          <w:rFonts w:ascii="Times New Roman" w:hAnsi="Times New Roman" w:cs="Times New Roman"/>
+        </w:rPr>
+        <w:t>true;</w:t>
+      </w:r>
+      <w:proofErr w:type="gramEnd"/>
+    </w:p>
+    <w:p>
+      <w:pPr>
+        <w:spacing w:after="0"/>
+        <w:rPr>
+          <w:rFonts w:ascii="Times New Roman" w:hAnsi="Times New Roman" w:cs="Times New Roman"/>
+        </w:rPr>
+      </w:pPr>
+      <w:r>
+        <w:rPr>
+          <w:rFonts w:ascii="Times New Roman" w:hAnsi="Times New Roman" w:cs="Times New Roman"/>
+        </w:rPr>
+        <w:t xml:space="preserve">end </w:t>
+      </w:r>
+      <w:proofErr w:type="gramStart"/>
+      <w:r>
+        <w:rPr>
+          <w:rFonts w:ascii="Times New Roman" w:hAnsi="Times New Roman" w:cs="Times New Roman"/>
+        </w:rPr>
+        <w:t>if;</w:t>
+      </w:r>
+      <w:proofErr w:type="gramEnd"/>
+    </w:p>
+    <w:p>
+      <w:pPr>
+        <w:spacing w:after="0"/>
+        <w:rPr>
+          <w:rFonts w:ascii="Times New Roman" w:hAnsi="Times New Roman" w:cs="Times New Roman"/>
+        </w:rPr>
+      </w:pPr>
+      <w:r>
+        <w:rPr>
+          <w:rFonts w:ascii="Times New Roman" w:hAnsi="Times New Roman" w:cs="Times New Roman"/>
+        </w:rPr>
+        <w:t xml:space="preserve">end </w:t>
+      </w:r>
+      <w:proofErr w:type="spellStart"/>
+      <w:proofErr w:type="gramStart"/>
+      <w:r>
+        <w:rPr>
+          <w:rFonts w:ascii="Times New Roman" w:hAnsi="Times New Roman" w:cs="Times New Roman"/>
+        </w:rPr>
+        <w:t>validPayment</w:t>
+      </w:r>
+      <w:proofErr w:type="spellEnd"/>
+      <w:r>
+        <w:rPr>
+          <w:rFonts w:ascii="Times New Roman" w:hAnsi="Times New Roman" w:cs="Times New Roman"/>
+        </w:rPr>
+        <w:t>;</w:t>
+      </w:r>
+      <w:proofErr w:type="gramEnd"/>
+    </w:p>
+    <w:p>
+      <w:pPr>
+        <w:spacing w:after="0"/>
+        <w:rPr>
+          <w:rFonts w:ascii="Times New Roman" w:hAnsi="Times New Roman" w:cs="Times New Roman"/>
+        </w:rPr>
+      </w:pPr>
+    </w:p>
+    <w:p>
+      <w:pPr>
+        <w:spacing w:after="0"/>
+        <w:rPr>
+          <w:rFonts w:ascii="Times New Roman" w:hAnsi="Times New Roman" w:cs="Times New Roman"/>
+        </w:rPr>
+      </w:pPr>
+      <w:r>
+        <w:rPr>
+          <w:rFonts w:ascii="Times New Roman" w:hAnsi="Times New Roman" w:cs="Times New Roman"/>
+        </w:rPr>
+        <w:t xml:space="preserve">procedure </w:t>
+      </w:r>
+      <w:proofErr w:type="spellStart"/>
+      <w:r>
+        <w:rPr>
+          <w:rFonts w:ascii="Times New Roman" w:hAnsi="Times New Roman" w:cs="Times New Roman"/>
+        </w:rPr>
+        <w:t>del_</w:t>
+      </w:r>
+      <w:proofErr w:type="gramStart"/>
+      <w:r>
+        <w:rPr>
+          <w:rFonts w:ascii="Times New Roman" w:hAnsi="Times New Roman" w:cs="Times New Roman"/>
+        </w:rPr>
+        <w:t>payment</w:t>
+      </w:r>
+      <w:proofErr w:type="spellEnd"/>
+      <w:r>
+        <w:rPr>
+          <w:rFonts w:ascii="Times New Roman" w:hAnsi="Times New Roman" w:cs="Times New Roman"/>
+        </w:rPr>
+        <w:t>(</w:t>
+      </w:r>
+      <w:proofErr w:type="spellStart"/>
+      <w:proofErr w:type="gramEnd"/>
+      <w:r>
+        <w:rPr>
+          <w:rFonts w:ascii="Times New Roman" w:hAnsi="Times New Roman" w:cs="Times New Roman"/>
+        </w:rPr>
+        <w:t>pno</w:t>
+      </w:r>
+      <w:proofErr w:type="spellEnd"/>
+      <w:r>
+        <w:rPr>
+          <w:rFonts w:ascii="Times New Roman" w:hAnsi="Times New Roman" w:cs="Times New Roman"/>
+        </w:rPr>
+        <w:t xml:space="preserve"> </w:t>
+      </w:r>
+      <w:proofErr w:type="spellStart"/>
+      <w:r>
+        <w:rPr>
+          <w:rFonts w:ascii="Times New Roman" w:hAnsi="Times New Roman" w:cs="Times New Roman"/>
+        </w:rPr>
+        <w:t>payment.P_ID%type</w:t>
+      </w:r>
+      <w:proofErr w:type="spellEnd"/>
+      <w:r>
+        <w:rPr>
+          <w:rFonts w:ascii="Times New Roman" w:hAnsi="Times New Roman" w:cs="Times New Roman"/>
+        </w:rPr>
+        <w:t>)</w:t>
+      </w:r>
+    </w:p>
+    <w:p>
+      <w:pPr>
+        <w:spacing w:after="0"/>
+        <w:rPr>
+          <w:rFonts w:ascii="Times New Roman" w:hAnsi="Times New Roman" w:cs="Times New Roman"/>
+        </w:rPr>
+      </w:pPr>
+      <w:r>
+        <w:rPr>
+          <w:rFonts w:ascii="Times New Roman" w:hAnsi="Times New Roman" w:cs="Times New Roman"/>
+        </w:rPr>
+        <w:t>is</w:t>
+      </w:r>
+    </w:p>
+    <w:p>
+      <w:pPr>
+        <w:spacing w:after="0"/>
+        <w:rPr>
+          <w:rFonts w:ascii="Times New Roman" w:hAnsi="Times New Roman" w:cs="Times New Roman"/>
+        </w:rPr>
+      </w:pPr>
+      <w:proofErr w:type="spellStart"/>
+      <w:r>
+        <w:rPr>
+          <w:rFonts w:ascii="Times New Roman" w:hAnsi="Times New Roman" w:cs="Times New Roman"/>
+        </w:rPr>
+        <w:t>inval_del</w:t>
+      </w:r>
+      <w:proofErr w:type="spellEnd"/>
+      <w:r>
+        <w:rPr>
+          <w:rFonts w:ascii="Times New Roman" w:hAnsi="Times New Roman" w:cs="Times New Roman"/>
+        </w:rPr>
+        <w:t xml:space="preserve"> </w:t>
+      </w:r>
+      <w:proofErr w:type="gramStart"/>
+      <w:r>
+        <w:rPr>
+          <w:rFonts w:ascii="Times New Roman" w:hAnsi="Times New Roman" w:cs="Times New Roman"/>
+        </w:rPr>
+        <w:t>exception;</w:t>
+      </w:r>
+      <w:proofErr w:type="gramEnd"/>
+    </w:p>
+    <w:p>
+      <w:pPr>
+        <w:spacing w:after="0"/>
+        <w:rPr>
+          <w:rFonts w:ascii="Times New Roman" w:hAnsi="Times New Roman" w:cs="Times New Roman"/>
+        </w:rPr>
+      </w:pPr>
+      <w:r>
+        <w:rPr>
+          <w:rFonts w:ascii="Times New Roman" w:hAnsi="Times New Roman" w:cs="Times New Roman"/>
+        </w:rPr>
+        <w:t>begin</w:t>
+      </w:r>
+    </w:p>
+    <w:p>
+      <w:pPr>
+        <w:spacing w:after="0"/>
+        <w:rPr>
+          <w:rFonts w:ascii="Times New Roman" w:hAnsi="Times New Roman" w:cs="Times New Roman"/>
+        </w:rPr>
+      </w:pPr>
+      <w:r>
+        <w:rPr>
+          <w:rFonts w:ascii="Times New Roman" w:hAnsi="Times New Roman" w:cs="Times New Roman"/>
+        </w:rPr>
+        <w:t xml:space="preserve">if </w:t>
+      </w:r>
+      <w:proofErr w:type="spellStart"/>
+      <w:r>
+        <w:rPr>
+          <w:rFonts w:ascii="Times New Roman" w:hAnsi="Times New Roman" w:cs="Times New Roman"/>
+        </w:rPr>
+        <w:t>validPayment</w:t>
+      </w:r>
+      <w:proofErr w:type="spellEnd"/>
+      <w:r>
+        <w:rPr>
+          <w:rFonts w:ascii="Times New Roman" w:hAnsi="Times New Roman" w:cs="Times New Roman"/>
+        </w:rPr>
+        <w:t>(</w:t>
+      </w:r>
+      <w:proofErr w:type="spellStart"/>
+      <w:r>
+        <w:rPr>
+          <w:rFonts w:ascii="Times New Roman" w:hAnsi="Times New Roman" w:cs="Times New Roman"/>
+        </w:rPr>
+        <w:t>pno</w:t>
+      </w:r>
+      <w:proofErr w:type="spellEnd"/>
+      <w:r>
+        <w:rPr>
+          <w:rFonts w:ascii="Times New Roman" w:hAnsi="Times New Roman" w:cs="Times New Roman"/>
+        </w:rPr>
+        <w:t>) then</w:t>
+      </w:r>
+    </w:p>
+    <w:p>
+      <w:pPr>
+        <w:spacing w:after="0"/>
+        <w:rPr>
+          <w:rFonts w:ascii="Times New Roman" w:hAnsi="Times New Roman" w:cs="Times New Roman"/>
+        </w:rPr>
+      </w:pPr>
+      <w:r>
+        <w:rPr>
+          <w:rFonts w:ascii="Times New Roman" w:hAnsi="Times New Roman" w:cs="Times New Roman"/>
+        </w:rPr>
+        <w:lastRenderedPageBreak/>
+        <w:t xml:space="preserve">delete from payment where </w:t>
+      </w:r>
+      <w:proofErr w:type="spellStart"/>
+      <w:r>
+        <w:rPr>
+          <w:rFonts w:ascii="Times New Roman" w:hAnsi="Times New Roman" w:cs="Times New Roman"/>
+        </w:rPr>
+        <w:t>p_id</w:t>
+      </w:r>
+      <w:proofErr w:type="spellEnd"/>
+      <w:r>
+        <w:rPr>
+          <w:rFonts w:ascii="Times New Roman" w:hAnsi="Times New Roman" w:cs="Times New Roman"/>
+        </w:rPr>
+        <w:t>=</w:t>
+      </w:r>
+      <w:proofErr w:type="spellStart"/>
+      <w:proofErr w:type="gramStart"/>
+      <w:r>
+        <w:rPr>
+          <w:rFonts w:ascii="Times New Roman" w:hAnsi="Times New Roman" w:cs="Times New Roman"/>
+        </w:rPr>
+        <w:t>pno</w:t>
+      </w:r>
+      <w:proofErr w:type="spellEnd"/>
+      <w:r>
+        <w:rPr>
+          <w:rFonts w:ascii="Times New Roman" w:hAnsi="Times New Roman" w:cs="Times New Roman"/>
+        </w:rPr>
+        <w:t>;</w:t>
+      </w:r>
+      <w:proofErr w:type="gramEnd"/>
+    </w:p>
+    <w:p>
+      <w:pPr>
+        <w:spacing w:after="0"/>
+        <w:rPr>
+          <w:rFonts w:ascii="Times New Roman" w:hAnsi="Times New Roman" w:cs="Times New Roman"/>
+        </w:rPr>
+      </w:pPr>
+      <w:r>
+        <w:rPr>
+          <w:rFonts w:ascii="Times New Roman" w:hAnsi="Times New Roman" w:cs="Times New Roman"/>
+        </w:rPr>
+        <w:t>else</w:t>
+      </w:r>
+    </w:p>
+    <w:p>
+      <w:pPr>
+        <w:spacing w:after="0"/>
+        <w:rPr>
+          <w:rFonts w:ascii="Times New Roman" w:hAnsi="Times New Roman" w:cs="Times New Roman"/>
+        </w:rPr>
+      </w:pPr>
+      <w:r>
+        <w:rPr>
+          <w:rFonts w:ascii="Times New Roman" w:hAnsi="Times New Roman" w:cs="Times New Roman"/>
+        </w:rPr>
+        <w:t xml:space="preserve">raise </w:t>
+      </w:r>
+      <w:proofErr w:type="spellStart"/>
+      <w:r>
+        <w:rPr>
+          <w:rFonts w:ascii="Times New Roman" w:hAnsi="Times New Roman" w:cs="Times New Roman"/>
+        </w:rPr>
+        <w:t>inval_</w:t>
+      </w:r>
+      <w:proofErr w:type="gramStart"/>
+      <w:r>
+        <w:rPr>
+          <w:rFonts w:ascii="Times New Roman" w:hAnsi="Times New Roman" w:cs="Times New Roman"/>
+        </w:rPr>
+        <w:t>del</w:t>
+      </w:r>
+      <w:proofErr w:type="spellEnd"/>
+      <w:r>
+        <w:rPr>
+          <w:rFonts w:ascii="Times New Roman" w:hAnsi="Times New Roman" w:cs="Times New Roman"/>
+        </w:rPr>
+        <w:t xml:space="preserve"> ;</w:t>
+      </w:r>
+      <w:proofErr w:type="gramEnd"/>
+    </w:p>
+    <w:p>
+      <w:pPr>
+        <w:spacing w:after="0"/>
+        <w:rPr>
+          <w:rFonts w:ascii="Times New Roman" w:hAnsi="Times New Roman" w:cs="Times New Roman"/>
+        </w:rPr>
+      </w:pPr>
+      <w:r>
+        <w:rPr>
+          <w:rFonts w:ascii="Times New Roman" w:hAnsi="Times New Roman" w:cs="Times New Roman"/>
+        </w:rPr>
+        <w:t xml:space="preserve">end </w:t>
+      </w:r>
+      <w:proofErr w:type="gramStart"/>
+      <w:r>
+        <w:rPr>
+          <w:rFonts w:ascii="Times New Roman" w:hAnsi="Times New Roman" w:cs="Times New Roman"/>
+        </w:rPr>
+        <w:t>if;</w:t>
+      </w:r>
+      <w:proofErr w:type="gramEnd"/>
+    </w:p>
+    <w:p>
+      <w:pPr>
+        <w:spacing w:after="0"/>
+        <w:rPr>
+          <w:rFonts w:ascii="Times New Roman" w:hAnsi="Times New Roman" w:cs="Times New Roman"/>
+        </w:rPr>
+      </w:pPr>
+      <w:r>
+        <w:rPr>
+          <w:rFonts w:ascii="Times New Roman" w:hAnsi="Times New Roman" w:cs="Times New Roman"/>
+        </w:rPr>
+        <w:t>exception</w:t>
+      </w:r>
+    </w:p>
+    <w:p>
+      <w:pPr>
+        <w:spacing w:after="0"/>
+        <w:rPr>
+          <w:rFonts w:ascii="Times New Roman" w:hAnsi="Times New Roman" w:cs="Times New Roman"/>
+        </w:rPr>
+      </w:pPr>
+      <w:r>
+        <w:rPr>
+          <w:rFonts w:ascii="Times New Roman" w:hAnsi="Times New Roman" w:cs="Times New Roman"/>
+        </w:rPr>
+        <w:t xml:space="preserve">when </w:t>
+      </w:r>
+      <w:proofErr w:type="spellStart"/>
+      <w:r>
+        <w:rPr>
+          <w:rFonts w:ascii="Times New Roman" w:hAnsi="Times New Roman" w:cs="Times New Roman"/>
+        </w:rPr>
+        <w:t>inval_del</w:t>
+      </w:r>
+      <w:proofErr w:type="spellEnd"/>
+      <w:r>
+        <w:rPr>
+          <w:rFonts w:ascii="Times New Roman" w:hAnsi="Times New Roman" w:cs="Times New Roman"/>
+        </w:rPr>
+        <w:t xml:space="preserve"> then</w:t>
+      </w:r>
+    </w:p>
+    <w:p>
+      <w:pPr>
+        <w:spacing w:after="0"/>
+        <w:rPr>
+          <w:rFonts w:ascii="Times New Roman" w:hAnsi="Times New Roman" w:cs="Times New Roman"/>
+        </w:rPr>
+      </w:pPr>
+      <w:proofErr w:type="spellStart"/>
+      <w:r>
+        <w:rPr>
+          <w:rFonts w:ascii="Times New Roman" w:hAnsi="Times New Roman" w:cs="Times New Roman"/>
+        </w:rPr>
+        <w:t>raise_application_</w:t>
+      </w:r>
+      <w:proofErr w:type="gramStart"/>
+      <w:r>
+        <w:rPr>
+          <w:rFonts w:ascii="Times New Roman" w:hAnsi="Times New Roman" w:cs="Times New Roman"/>
+        </w:rPr>
+        <w:t>error</w:t>
+      </w:r>
+      <w:proofErr w:type="spellEnd"/>
+      <w:r>
+        <w:rPr>
+          <w:rFonts w:ascii="Times New Roman" w:hAnsi="Times New Roman" w:cs="Times New Roman"/>
+        </w:rPr>
+        <w:t>(</w:t>
+      </w:r>
+      <w:proofErr w:type="gramEnd"/>
+      <w:r>
+        <w:rPr>
+          <w:rFonts w:ascii="Times New Roman" w:hAnsi="Times New Roman" w:cs="Times New Roman"/>
+        </w:rPr>
+        <w:t>-42916,'Payment does not exist!');</w:t>
+      </w:r>
+    </w:p>
+    <w:p>
+      <w:pPr>
+        <w:spacing w:after="0"/>
+        <w:rPr>
+          <w:rFonts w:ascii="Times New Roman" w:hAnsi="Times New Roman" w:cs="Times New Roman"/>
+        </w:rPr>
+      </w:pPr>
+      <w:r>
+        <w:rPr>
+          <w:rFonts w:ascii="Times New Roman" w:hAnsi="Times New Roman" w:cs="Times New Roman"/>
+        </w:rPr>
+        <w:t>when others then</w:t>
+      </w:r>
+    </w:p>
+    <w:p>
+      <w:pPr>
+        <w:spacing w:after="0"/>
+        <w:rPr>
+          <w:rFonts w:ascii="Times New Roman" w:hAnsi="Times New Roman" w:cs="Times New Roman"/>
+        </w:rPr>
+      </w:pPr>
+      <w:proofErr w:type="spellStart"/>
+      <w:r>
+        <w:rPr>
+          <w:rFonts w:ascii="Times New Roman" w:hAnsi="Times New Roman" w:cs="Times New Roman"/>
+        </w:rPr>
+        <w:t>raise_application_</w:t>
+      </w:r>
+      <w:proofErr w:type="gramStart"/>
+      <w:r>
+        <w:rPr>
+          <w:rFonts w:ascii="Times New Roman" w:hAnsi="Times New Roman" w:cs="Times New Roman"/>
+        </w:rPr>
+        <w:t>error</w:t>
+      </w:r>
+      <w:proofErr w:type="spellEnd"/>
+      <w:r>
+        <w:rPr>
+          <w:rFonts w:ascii="Times New Roman" w:hAnsi="Times New Roman" w:cs="Times New Roman"/>
+        </w:rPr>
+        <w:t>(</w:t>
+      </w:r>
+      <w:proofErr w:type="gramEnd"/>
+      <w:r>
+        <w:rPr>
+          <w:rFonts w:ascii="Times New Roman" w:hAnsi="Times New Roman" w:cs="Times New Roman"/>
+        </w:rPr>
+        <w:t>-42920,'Something went wrong');</w:t>
+      </w:r>
+    </w:p>
+    <w:p>
+      <w:pPr>
+        <w:spacing w:after="0"/>
+        <w:rPr>
+          <w:rFonts w:ascii="Times New Roman" w:hAnsi="Times New Roman" w:cs="Times New Roman"/>
+        </w:rPr>
+      </w:pPr>
+      <w:r>
+        <w:rPr>
+          <w:rFonts w:ascii="Times New Roman" w:hAnsi="Times New Roman" w:cs="Times New Roman"/>
+        </w:rPr>
+        <w:t xml:space="preserve">end </w:t>
+      </w:r>
+      <w:proofErr w:type="spellStart"/>
+      <w:r>
+        <w:rPr>
+          <w:rFonts w:ascii="Times New Roman" w:hAnsi="Times New Roman" w:cs="Times New Roman"/>
+        </w:rPr>
+        <w:t>del_</w:t>
+      </w:r>
+      <w:proofErr w:type="gramStart"/>
+      <w:r>
+        <w:rPr>
+          <w:rFonts w:ascii="Times New Roman" w:hAnsi="Times New Roman" w:cs="Times New Roman"/>
+        </w:rPr>
+        <w:t>payment</w:t>
+      </w:r>
+      <w:proofErr w:type="spellEnd"/>
+      <w:r>
+        <w:rPr>
+          <w:rFonts w:ascii="Times New Roman" w:hAnsi="Times New Roman" w:cs="Times New Roman"/>
+        </w:rPr>
+        <w:t>;</w:t>
+      </w:r>
+      <w:proofErr w:type="gramEnd"/>
+    </w:p>
+    <w:p>
+      <w:pPr>
+        <w:spacing w:after="0"/>
+        <w:rPr>
+          <w:rFonts w:ascii="Times New Roman" w:hAnsi="Times New Roman" w:cs="Times New Roman"/>
+        </w:rPr>
+      </w:pPr>
+      <w:r>
+        <w:rPr>
+          <w:rFonts w:ascii="Times New Roman" w:hAnsi="Times New Roman" w:cs="Times New Roman"/>
+        </w:rPr>
+        <w:t xml:space="preserve">end </w:t>
+      </w:r>
+      <w:proofErr w:type="spellStart"/>
+      <w:proofErr w:type="gramStart"/>
+      <w:r>
+        <w:rPr>
+          <w:rFonts w:ascii="Times New Roman" w:hAnsi="Times New Roman" w:cs="Times New Roman"/>
+        </w:rPr>
+        <w:t>deleteFromPaymentTable</w:t>
+      </w:r>
+      <w:proofErr w:type="spellEnd"/>
+      <w:r>
+        <w:rPr>
+          <w:rFonts w:ascii="Times New Roman" w:hAnsi="Times New Roman" w:cs="Times New Roman"/>
+        </w:rPr>
+        <w:t>;</w:t>
+      </w:r>
+      <w:proofErr w:type="gramEnd"/>
+    </w:p>
+    <w:p>
+      <w:pPr>
+        <w:spacing w:after="0"/>
+        <w:rPr>
+          <w:rFonts w:ascii="Times New Roman" w:hAnsi="Times New Roman" w:cs="Times New Roman"/>
+        </w:rPr>
+      </w:pPr>
+    </w:p>
+    <w:p>
+      <w:pPr>
+        <w:spacing w:after="0"/>
+        <w:rPr>
+          <w:rFonts w:ascii="Times New Roman" w:hAnsi="Times New Roman" w:cs="Times New Roman"/>
+        </w:rPr>
+      </w:pPr>
+    </w:p>
+    <w:p>
+      <w:pPr>
+        <w:spacing w:after="0"/>
+        <w:rPr>
+          <w:rFonts w:ascii="Times New Roman" w:hAnsi="Times New Roman" w:cs="Times New Roman"/>
+        </w:rPr>
+      </w:pPr>
+    </w:p>
+    <w:p>
+      <w:pPr>
+        <w:spacing w:after="0"/>
+        <w:rPr>
+          <w:rFonts w:ascii="Times New Roman" w:hAnsi="Times New Roman" w:cs="Times New Roman"/>
+        </w:rPr>
+      </w:pPr>
+    </w:p>
+    <w:p>
+      <w:pPr>
+        <w:spacing w:after="0"/>
+        <w:rPr>
+          <w:rFonts w:ascii="Times New Roman" w:hAnsi="Times New Roman" w:cs="Times New Roman"/>
+        </w:rPr>
+      </w:pPr>
+    </w:p>
+    <w:p>
+      <w:pPr>
+        <w:spacing w:after="0"/>
+        <w:rPr>
+          <w:rFonts w:ascii="Times New Roman" w:hAnsi="Times New Roman" w:cs="Times New Roman"/>
+        </w:rPr>
+      </w:pPr>
+    </w:p>
+    <w:p>
+      <w:pPr>
+        <w:spacing w:after="0"/>
+        <w:rPr>
+          <w:rFonts w:ascii="Times New Roman" w:hAnsi="Times New Roman" w:cs="Times New Roman"/>
+        </w:rPr>
+      </w:pPr>
+    </w:p>
+    <w:p>
+      <w:pPr>
+        <w:spacing w:after="0"/>
+        <w:rPr>
+          <w:rFonts w:ascii="Times New Roman" w:hAnsi="Times New Roman" w:cs="Times New Roman"/>
+        </w:rPr>
+      </w:pPr>
+    </w:p>
+    <w:p>
+      <w:pPr>
+        <w:spacing w:after="0"/>
         <w:rPr>
           <w:rFonts w:ascii="Times New Roman" w:hAnsi="Times New Roman" w:cs="Times New Roman"/>
           <w:sz w:val="28"/>
           <w:szCs w:val="28"/>
         </w:rPr>
-        <w:t>Porcedure-02: Delete a payment detail entering the payment id</w:t>
-      </w:r>
-    </w:p>
-    <w:p>
-      <w:pPr>
-        <w:spacing w:after="0"/>
-        <w:rPr>
-          <w:rFonts w:ascii="Times New Roman" w:hAnsi="Times New Roman" w:cs="Times New Roman"/>
-        </w:rPr>
-      </w:pPr>
-    </w:p>
-    <w:p>
-      <w:pPr>
-        <w:spacing w:after="0"/>
-        <w:rPr>
-          <w:rFonts w:ascii="Times New Roman" w:hAnsi="Times New Roman" w:cs="Times New Roman"/>
-        </w:rPr>
-      </w:pPr>
-      <w:r>
-        <w:rPr>
-          <w:rFonts w:ascii="Times New Roman" w:hAnsi="Times New Roman" w:cs="Times New Roman"/>
-        </w:rPr>
-        <w:t xml:space="preserve">create or replace package </w:t>
-      </w:r>
-      <w:proofErr w:type="spellStart"/>
-      <w:r>
-        <w:rPr>
-          <w:rFonts w:ascii="Times New Roman" w:hAnsi="Times New Roman" w:cs="Times New Roman"/>
-        </w:rPr>
-        <w:t>deleteFromPaymentTable</w:t>
-      </w:r>
-      <w:proofErr w:type="spellEnd"/>
-      <w:r>
-        <w:rPr>
-          <w:rFonts w:ascii="Times New Roman" w:hAnsi="Times New Roman" w:cs="Times New Roman"/>
-        </w:rPr>
-        <w:t xml:space="preserve"> as</w:t>
-      </w:r>
-    </w:p>
-    <w:p>
-      <w:pPr>
-        <w:spacing w:after="0"/>
-        <w:rPr>
-          <w:rFonts w:ascii="Times New Roman" w:hAnsi="Times New Roman" w:cs="Times New Roman"/>
-        </w:rPr>
-      </w:pPr>
-      <w:r>
-        <w:rPr>
-          <w:rFonts w:ascii="Times New Roman" w:hAnsi="Times New Roman" w:cs="Times New Roman"/>
-        </w:rPr>
-        <w:t xml:space="preserve">procedure </w:t>
-      </w:r>
-      <w:proofErr w:type="spellStart"/>
-      <w:r>
-        <w:rPr>
-          <w:rFonts w:ascii="Times New Roman" w:hAnsi="Times New Roman" w:cs="Times New Roman"/>
-        </w:rPr>
-        <w:t>del_</w:t>
-      </w:r>
-      <w:proofErr w:type="gramStart"/>
-      <w:r>
-        <w:rPr>
-          <w:rFonts w:ascii="Times New Roman" w:hAnsi="Times New Roman" w:cs="Times New Roman"/>
-        </w:rPr>
-        <w:t>payment</w:t>
-      </w:r>
-      <w:proofErr w:type="spellEnd"/>
-      <w:r>
-        <w:rPr>
-          <w:rFonts w:ascii="Times New Roman" w:hAnsi="Times New Roman" w:cs="Times New Roman"/>
-        </w:rPr>
-        <w:t>(</w:t>
-      </w:r>
-      <w:proofErr w:type="spellStart"/>
-      <w:proofErr w:type="gramEnd"/>
-      <w:r>
-        <w:rPr>
-          <w:rFonts w:ascii="Times New Roman" w:hAnsi="Times New Roman" w:cs="Times New Roman"/>
-        </w:rPr>
-        <w:t>pno</w:t>
-      </w:r>
-      <w:proofErr w:type="spellEnd"/>
-      <w:r>
-        <w:rPr>
-          <w:rFonts w:ascii="Times New Roman" w:hAnsi="Times New Roman" w:cs="Times New Roman"/>
-        </w:rPr>
-        <w:t xml:space="preserve"> </w:t>
-      </w:r>
-      <w:proofErr w:type="spellStart"/>
-      <w:r>
-        <w:rPr>
-          <w:rFonts w:ascii="Times New Roman" w:hAnsi="Times New Roman" w:cs="Times New Roman"/>
-        </w:rPr>
-        <w:t>payment.P_ID%type</w:t>
-      </w:r>
-      <w:proofErr w:type="spellEnd"/>
-      <w:r>
-        <w:rPr>
-          <w:rFonts w:ascii="Times New Roman" w:hAnsi="Times New Roman" w:cs="Times New Roman"/>
-        </w:rPr>
-        <w:t>);</w:t>
-      </w:r>
-    </w:p>
-    <w:p>
-      <w:pPr>
-        <w:spacing w:after="0"/>
-        <w:rPr>
-          <w:rFonts w:ascii="Times New Roman" w:hAnsi="Times New Roman" w:cs="Times New Roman"/>
-        </w:rPr>
-      </w:pPr>
-      <w:r>
-        <w:rPr>
-          <w:rFonts w:ascii="Times New Roman" w:hAnsi="Times New Roman" w:cs="Times New Roman"/>
-        </w:rPr>
-        <w:t xml:space="preserve">end </w:t>
-      </w:r>
-      <w:proofErr w:type="spellStart"/>
-      <w:proofErr w:type="gramStart"/>
-      <w:r>
-        <w:rPr>
-          <w:rFonts w:ascii="Times New Roman" w:hAnsi="Times New Roman" w:cs="Times New Roman"/>
-        </w:rPr>
-        <w:t>deleteFromPaymentTable</w:t>
-      </w:r>
-      <w:proofErr w:type="spellEnd"/>
-      <w:r>
-        <w:rPr>
-          <w:rFonts w:ascii="Times New Roman" w:hAnsi="Times New Roman" w:cs="Times New Roman"/>
-        </w:rPr>
-        <w:t xml:space="preserve"> ;</w:t>
-      </w:r>
-      <w:proofErr w:type="gramEnd"/>
-    </w:p>
-    <w:p>
-      <w:pPr>
-        <w:spacing w:after="0"/>
-        <w:rPr>
-          <w:rFonts w:ascii="Times New Roman" w:hAnsi="Times New Roman" w:cs="Times New Roman"/>
-        </w:rPr>
-      </w:pPr>
-    </w:p>
-    <w:p>
-      <w:pPr>
-        <w:spacing w:after="0"/>
-        <w:rPr>
-          <w:rFonts w:ascii="Times New Roman" w:hAnsi="Times New Roman" w:cs="Times New Roman"/>
-        </w:rPr>
-      </w:pPr>
-    </w:p>
-    <w:p>
-      <w:pPr>
-        <w:spacing w:after="0"/>
-        <w:rPr>
-          <w:rFonts w:ascii="Times New Roman" w:hAnsi="Times New Roman" w:cs="Times New Roman"/>
-        </w:rPr>
-      </w:pPr>
-      <w:r>
-        <w:rPr>
-          <w:rFonts w:ascii="Times New Roman" w:hAnsi="Times New Roman" w:cs="Times New Roman"/>
-        </w:rPr>
-        <w:t xml:space="preserve">create or replace package body </w:t>
-      </w:r>
-      <w:proofErr w:type="spellStart"/>
-      <w:r>
-        <w:rPr>
-          <w:rFonts w:ascii="Times New Roman" w:hAnsi="Times New Roman" w:cs="Times New Roman"/>
-        </w:rPr>
-        <w:t>deleteFromPaymentTable</w:t>
-      </w:r>
-      <w:proofErr w:type="spellEnd"/>
-      <w:r>
-        <w:rPr>
-          <w:rFonts w:ascii="Times New Roman" w:hAnsi="Times New Roman" w:cs="Times New Roman"/>
-        </w:rPr>
-        <w:t xml:space="preserve"> as</w:t>
-      </w:r>
-    </w:p>
-    <w:p>
-      <w:pPr>
-        <w:spacing w:after="0"/>
-        <w:rPr>
-          <w:rFonts w:ascii="Times New Roman" w:hAnsi="Times New Roman" w:cs="Times New Roman"/>
-        </w:rPr>
-      </w:pPr>
-      <w:r>
-        <w:rPr>
-          <w:rFonts w:ascii="Times New Roman" w:hAnsi="Times New Roman" w:cs="Times New Roman"/>
-        </w:rPr>
-        <w:t xml:space="preserve">function </w:t>
-      </w:r>
-      <w:proofErr w:type="spellStart"/>
-      <w:proofErr w:type="gramStart"/>
-      <w:r>
-        <w:rPr>
-          <w:rFonts w:ascii="Times New Roman" w:hAnsi="Times New Roman" w:cs="Times New Roman"/>
-        </w:rPr>
-        <w:t>validPayment</w:t>
-      </w:r>
-      <w:proofErr w:type="spellEnd"/>
-      <w:r>
-        <w:rPr>
-          <w:rFonts w:ascii="Times New Roman" w:hAnsi="Times New Roman" w:cs="Times New Roman"/>
-        </w:rPr>
-        <w:t>(</w:t>
-      </w:r>
-      <w:proofErr w:type="spellStart"/>
-      <w:proofErr w:type="gramEnd"/>
-      <w:r>
-        <w:rPr>
-          <w:rFonts w:ascii="Times New Roman" w:hAnsi="Times New Roman" w:cs="Times New Roman"/>
-        </w:rPr>
-        <w:t>pno</w:t>
-      </w:r>
-      <w:proofErr w:type="spellEnd"/>
-      <w:r>
-        <w:rPr>
-          <w:rFonts w:ascii="Times New Roman" w:hAnsi="Times New Roman" w:cs="Times New Roman"/>
-        </w:rPr>
-        <w:t xml:space="preserve"> </w:t>
-      </w:r>
-      <w:proofErr w:type="spellStart"/>
-      <w:r>
-        <w:rPr>
-          <w:rFonts w:ascii="Times New Roman" w:hAnsi="Times New Roman" w:cs="Times New Roman"/>
-        </w:rPr>
-        <w:t>payment.P_ID%type</w:t>
-      </w:r>
-      <w:proofErr w:type="spellEnd"/>
-      <w:r>
-        <w:rPr>
-          <w:rFonts w:ascii="Times New Roman" w:hAnsi="Times New Roman" w:cs="Times New Roman"/>
-        </w:rPr>
-        <w:t>)</w:t>
-      </w:r>
-    </w:p>
-    <w:p>
-      <w:pPr>
-        <w:spacing w:after="0"/>
-        <w:rPr>
-          <w:rFonts w:ascii="Times New Roman" w:hAnsi="Times New Roman" w:cs="Times New Roman"/>
-        </w:rPr>
-      </w:pPr>
-      <w:r>
-        <w:rPr>
-          <w:rFonts w:ascii="Times New Roman" w:hAnsi="Times New Roman" w:cs="Times New Roman"/>
-        </w:rPr>
-        <w:t xml:space="preserve">return </w:t>
-      </w:r>
-      <w:proofErr w:type="spellStart"/>
-      <w:r>
-        <w:rPr>
-          <w:rFonts w:ascii="Times New Roman" w:hAnsi="Times New Roman" w:cs="Times New Roman"/>
-        </w:rPr>
-        <w:t>boolean</w:t>
-      </w:r>
-      <w:proofErr w:type="spellEnd"/>
-    </w:p>
-    <w:p>
-      <w:pPr>
-        <w:spacing w:after="0"/>
-        <w:rPr>
-          <w:rFonts w:ascii="Times New Roman" w:hAnsi="Times New Roman" w:cs="Times New Roman"/>
-        </w:rPr>
-      </w:pPr>
-      <w:r>
-        <w:rPr>
-          <w:rFonts w:ascii="Times New Roman" w:hAnsi="Times New Roman" w:cs="Times New Roman"/>
-        </w:rPr>
-        <w:t>is</w:t>
-      </w:r>
-    </w:p>
-    <w:p>
-      <w:pPr>
-        <w:spacing w:after="0"/>
-        <w:rPr>
-          <w:rFonts w:ascii="Times New Roman" w:hAnsi="Times New Roman" w:cs="Times New Roman"/>
-        </w:rPr>
-      </w:pPr>
-      <w:proofErr w:type="spellStart"/>
-      <w:r>
-        <w:rPr>
-          <w:rFonts w:ascii="Times New Roman" w:hAnsi="Times New Roman" w:cs="Times New Roman"/>
-        </w:rPr>
-        <w:t>payment_count</w:t>
-      </w:r>
-      <w:proofErr w:type="spellEnd"/>
-      <w:r>
-        <w:rPr>
-          <w:rFonts w:ascii="Times New Roman" w:hAnsi="Times New Roman" w:cs="Times New Roman"/>
-        </w:rPr>
-        <w:t xml:space="preserve"> </w:t>
-      </w:r>
-      <w:proofErr w:type="gramStart"/>
-      <w:r>
-        <w:rPr>
-          <w:rFonts w:ascii="Times New Roman" w:hAnsi="Times New Roman" w:cs="Times New Roman"/>
-        </w:rPr>
-        <w:t>number(</w:t>
-      </w:r>
-      <w:proofErr w:type="gramEnd"/>
-      <w:r>
-        <w:rPr>
-          <w:rFonts w:ascii="Times New Roman" w:hAnsi="Times New Roman" w:cs="Times New Roman"/>
-        </w:rPr>
-        <w:t>3);</w:t>
-      </w:r>
-    </w:p>
-    <w:p>
-      <w:pPr>
-        <w:spacing w:after="0"/>
-        <w:rPr>
-          <w:rFonts w:ascii="Times New Roman" w:hAnsi="Times New Roman" w:cs="Times New Roman"/>
-        </w:rPr>
-      </w:pPr>
-      <w:r>
-        <w:rPr>
-          <w:rFonts w:ascii="Times New Roman" w:hAnsi="Times New Roman" w:cs="Times New Roman"/>
-        </w:rPr>
-        <w:t>begin</w:t>
-      </w:r>
-    </w:p>
-    <w:p>
-      <w:pPr>
-        <w:spacing w:after="0"/>
-        <w:rPr>
-          <w:rFonts w:ascii="Times New Roman" w:hAnsi="Times New Roman" w:cs="Times New Roman"/>
-        </w:rPr>
-      </w:pPr>
-      <w:r>
-        <w:rPr>
-          <w:rFonts w:ascii="Times New Roman" w:hAnsi="Times New Roman" w:cs="Times New Roman"/>
-        </w:rPr>
-        <w:t xml:space="preserve">select </w:t>
-      </w:r>
-      <w:proofErr w:type="gramStart"/>
-      <w:r>
-        <w:rPr>
-          <w:rFonts w:ascii="Times New Roman" w:hAnsi="Times New Roman" w:cs="Times New Roman"/>
-        </w:rPr>
-        <w:t>count(</w:t>
-      </w:r>
-      <w:proofErr w:type="gramEnd"/>
-      <w:r>
-        <w:rPr>
-          <w:rFonts w:ascii="Times New Roman" w:hAnsi="Times New Roman" w:cs="Times New Roman"/>
-        </w:rPr>
-        <w:t xml:space="preserve">*) into </w:t>
-      </w:r>
-      <w:proofErr w:type="spellStart"/>
-      <w:r>
-        <w:rPr>
-          <w:rFonts w:ascii="Times New Roman" w:hAnsi="Times New Roman" w:cs="Times New Roman"/>
-        </w:rPr>
-        <w:t>payment_count</w:t>
-      </w:r>
-      <w:proofErr w:type="spellEnd"/>
-      <w:r>
-        <w:rPr>
-          <w:rFonts w:ascii="Times New Roman" w:hAnsi="Times New Roman" w:cs="Times New Roman"/>
-        </w:rPr>
-        <w:t xml:space="preserve"> from payment where P_ID=</w:t>
-      </w:r>
-      <w:proofErr w:type="spellStart"/>
-      <w:r>
-        <w:rPr>
-          <w:rFonts w:ascii="Times New Roman" w:hAnsi="Times New Roman" w:cs="Times New Roman"/>
-        </w:rPr>
-        <w:t>pno</w:t>
-      </w:r>
-      <w:proofErr w:type="spellEnd"/>
-      <w:r>
-        <w:rPr>
-          <w:rFonts w:ascii="Times New Roman" w:hAnsi="Times New Roman" w:cs="Times New Roman"/>
-        </w:rPr>
-        <w:t>;</w:t>
-      </w:r>
-    </w:p>
-    <w:p>
-      <w:pPr>
-        <w:spacing w:after="0"/>
-        <w:rPr>
-          <w:rFonts w:ascii="Times New Roman" w:hAnsi="Times New Roman" w:cs="Times New Roman"/>
-        </w:rPr>
-      </w:pPr>
-      <w:r>
-        <w:rPr>
-          <w:rFonts w:ascii="Times New Roman" w:hAnsi="Times New Roman" w:cs="Times New Roman"/>
-        </w:rPr>
-        <w:t xml:space="preserve">if </w:t>
-      </w:r>
-      <w:proofErr w:type="spellStart"/>
-      <w:r>
-        <w:rPr>
-          <w:rFonts w:ascii="Times New Roman" w:hAnsi="Times New Roman" w:cs="Times New Roman"/>
-        </w:rPr>
-        <w:t>payment_count</w:t>
-      </w:r>
-      <w:proofErr w:type="spellEnd"/>
-      <w:r>
-        <w:rPr>
-          <w:rFonts w:ascii="Times New Roman" w:hAnsi="Times New Roman" w:cs="Times New Roman"/>
-        </w:rPr>
-        <w:t>=0 then</w:t>
-      </w:r>
-    </w:p>
-    <w:p>
-      <w:pPr>
-        <w:spacing w:after="0"/>
-        <w:rPr>
-          <w:rFonts w:ascii="Times New Roman" w:hAnsi="Times New Roman" w:cs="Times New Roman"/>
-        </w:rPr>
-      </w:pPr>
-      <w:r>
-        <w:rPr>
-          <w:rFonts w:ascii="Times New Roman" w:hAnsi="Times New Roman" w:cs="Times New Roman"/>
-        </w:rPr>
-        <w:t xml:space="preserve">return </w:t>
-      </w:r>
-      <w:proofErr w:type="gramStart"/>
-      <w:r>
-        <w:rPr>
-          <w:rFonts w:ascii="Times New Roman" w:hAnsi="Times New Roman" w:cs="Times New Roman"/>
-        </w:rPr>
-        <w:t>false;</w:t>
-      </w:r>
-      <w:proofErr w:type="gramEnd"/>
-    </w:p>
-    <w:p>
-      <w:pPr>
-        <w:spacing w:after="0"/>
-        <w:rPr>
-          <w:rFonts w:ascii="Times New Roman" w:hAnsi="Times New Roman" w:cs="Times New Roman"/>
-        </w:rPr>
-      </w:pPr>
-      <w:r>
-        <w:rPr>
-          <w:rFonts w:ascii="Times New Roman" w:hAnsi="Times New Roman" w:cs="Times New Roman"/>
-        </w:rPr>
-        <w:t xml:space="preserve">else return </w:t>
-      </w:r>
-      <w:proofErr w:type="gramStart"/>
-      <w:r>
-        <w:rPr>
-          <w:rFonts w:ascii="Times New Roman" w:hAnsi="Times New Roman" w:cs="Times New Roman"/>
-        </w:rPr>
-        <w:t>true;</w:t>
-      </w:r>
-      <w:proofErr w:type="gramEnd"/>
-    </w:p>
-    <w:p>
-      <w:pPr>
-        <w:spacing w:after="0"/>
-        <w:rPr>
-          <w:rFonts w:ascii="Times New Roman" w:hAnsi="Times New Roman" w:cs="Times New Roman"/>
-        </w:rPr>
-      </w:pPr>
-      <w:r>
-        <w:rPr>
-          <w:rFonts w:ascii="Times New Roman" w:hAnsi="Times New Roman" w:cs="Times New Roman"/>
-        </w:rPr>
-        <w:t xml:space="preserve">end </w:t>
-      </w:r>
-      <w:proofErr w:type="gramStart"/>
-      <w:r>
-        <w:rPr>
-          <w:rFonts w:ascii="Times New Roman" w:hAnsi="Times New Roman" w:cs="Times New Roman"/>
-        </w:rPr>
-        <w:t>if;</w:t>
-      </w:r>
-      <w:proofErr w:type="gramEnd"/>
-    </w:p>
-    <w:p>
-      <w:pPr>
-        <w:spacing w:after="0"/>
-        <w:rPr>
-          <w:rFonts w:ascii="Times New Roman" w:hAnsi="Times New Roman" w:cs="Times New Roman"/>
-        </w:rPr>
-      </w:pPr>
-      <w:r>
-        <w:rPr>
-          <w:rFonts w:ascii="Times New Roman" w:hAnsi="Times New Roman" w:cs="Times New Roman"/>
-        </w:rPr>
-        <w:t xml:space="preserve">end </w:t>
-      </w:r>
-      <w:proofErr w:type="spellStart"/>
-      <w:proofErr w:type="gramStart"/>
-      <w:r>
-        <w:rPr>
-          <w:rFonts w:ascii="Times New Roman" w:hAnsi="Times New Roman" w:cs="Times New Roman"/>
-        </w:rPr>
-        <w:t>validPayment</w:t>
-      </w:r>
-      <w:proofErr w:type="spellEnd"/>
-      <w:r>
-        <w:rPr>
-          <w:rFonts w:ascii="Times New Roman" w:hAnsi="Times New Roman" w:cs="Times New Roman"/>
-        </w:rPr>
-        <w:t>;</w:t>
-      </w:r>
-      <w:proofErr w:type="gramEnd"/>
-    </w:p>
-    <w:p>
-      <w:pPr>
-        <w:spacing w:after="0"/>
-        <w:rPr>
-          <w:rFonts w:ascii="Times New Roman" w:hAnsi="Times New Roman" w:cs="Times New Roman"/>
-        </w:rPr>
-      </w:pPr>
-    </w:p>
-    <w:p>
-      <w:pPr>
-        <w:spacing w:after="0"/>
-        <w:rPr>
-          <w:rFonts w:ascii="Times New Roman" w:hAnsi="Times New Roman" w:cs="Times New Roman"/>
-        </w:rPr>
-      </w:pPr>
-      <w:r>
-        <w:rPr>
-          <w:rFonts w:ascii="Times New Roman" w:hAnsi="Times New Roman" w:cs="Times New Roman"/>
-        </w:rPr>
-        <w:t xml:space="preserve">procedure </w:t>
-      </w:r>
-      <w:proofErr w:type="spellStart"/>
-      <w:r>
-        <w:rPr>
-          <w:rFonts w:ascii="Times New Roman" w:hAnsi="Times New Roman" w:cs="Times New Roman"/>
-        </w:rPr>
-        <w:t>del_</w:t>
-      </w:r>
-      <w:proofErr w:type="gramStart"/>
-      <w:r>
-        <w:rPr>
-          <w:rFonts w:ascii="Times New Roman" w:hAnsi="Times New Roman" w:cs="Times New Roman"/>
-        </w:rPr>
-        <w:t>payment</w:t>
-      </w:r>
-      <w:proofErr w:type="spellEnd"/>
-      <w:r>
-        <w:rPr>
-          <w:rFonts w:ascii="Times New Roman" w:hAnsi="Times New Roman" w:cs="Times New Roman"/>
-        </w:rPr>
-        <w:t>(</w:t>
-      </w:r>
-      <w:proofErr w:type="spellStart"/>
-      <w:proofErr w:type="gramEnd"/>
-      <w:r>
-        <w:rPr>
-          <w:rFonts w:ascii="Times New Roman" w:hAnsi="Times New Roman" w:cs="Times New Roman"/>
-        </w:rPr>
-        <w:t>pno</w:t>
-      </w:r>
-      <w:proofErr w:type="spellEnd"/>
-      <w:r>
-        <w:rPr>
-          <w:rFonts w:ascii="Times New Roman" w:hAnsi="Times New Roman" w:cs="Times New Roman"/>
-        </w:rPr>
-        <w:t xml:space="preserve"> </w:t>
-      </w:r>
-      <w:proofErr w:type="spellStart"/>
-      <w:r>
-        <w:rPr>
-          <w:rFonts w:ascii="Times New Roman" w:hAnsi="Times New Roman" w:cs="Times New Roman"/>
-        </w:rPr>
-        <w:t>payment.P_ID%type</w:t>
-      </w:r>
-      <w:proofErr w:type="spellEnd"/>
-      <w:r>
-        <w:rPr>
-          <w:rFonts w:ascii="Times New Roman" w:hAnsi="Times New Roman" w:cs="Times New Roman"/>
-        </w:rPr>
-        <w:t>)</w:t>
-      </w:r>
-    </w:p>
-    <w:p>
-      <w:pPr>
-        <w:spacing w:after="0"/>
-        <w:rPr>
-          <w:rFonts w:ascii="Times New Roman" w:hAnsi="Times New Roman" w:cs="Times New Roman"/>
-        </w:rPr>
-      </w:pPr>
-      <w:r>
-        <w:rPr>
-          <w:rFonts w:ascii="Times New Roman" w:hAnsi="Times New Roman" w:cs="Times New Roman"/>
-        </w:rPr>
-        <w:t>is</w:t>
-      </w:r>
-    </w:p>
-    <w:p>
-      <w:pPr>
-        <w:spacing w:after="0"/>
-        <w:rPr>
-          <w:rFonts w:ascii="Times New Roman" w:hAnsi="Times New Roman" w:cs="Times New Roman"/>
-        </w:rPr>
-      </w:pPr>
-      <w:proofErr w:type="spellStart"/>
-      <w:r>
-        <w:rPr>
-          <w:rFonts w:ascii="Times New Roman" w:hAnsi="Times New Roman" w:cs="Times New Roman"/>
-        </w:rPr>
-        <w:t>inval_del</w:t>
-      </w:r>
-      <w:proofErr w:type="spellEnd"/>
-      <w:r>
-        <w:rPr>
-          <w:rFonts w:ascii="Times New Roman" w:hAnsi="Times New Roman" w:cs="Times New Roman"/>
-        </w:rPr>
-        <w:t xml:space="preserve"> </w:t>
-      </w:r>
-      <w:proofErr w:type="gramStart"/>
-      <w:r>
-        <w:rPr>
-          <w:rFonts w:ascii="Times New Roman" w:hAnsi="Times New Roman" w:cs="Times New Roman"/>
-        </w:rPr>
-        <w:t>exception;</w:t>
-      </w:r>
-      <w:proofErr w:type="gramEnd"/>
-    </w:p>
-    <w:p>
-      <w:pPr>
-        <w:spacing w:after="0"/>
-        <w:rPr>
-          <w:rFonts w:ascii="Times New Roman" w:hAnsi="Times New Roman" w:cs="Times New Roman"/>
-        </w:rPr>
-      </w:pPr>
-      <w:r>
-        <w:rPr>
-          <w:rFonts w:ascii="Times New Roman" w:hAnsi="Times New Roman" w:cs="Times New Roman"/>
-        </w:rPr>
-        <w:t>begin</w:t>
-      </w:r>
-    </w:p>
-    <w:p>
-      <w:pPr>
-        <w:spacing w:after="0"/>
-        <w:rPr>
-          <w:rFonts w:ascii="Times New Roman" w:hAnsi="Times New Roman" w:cs="Times New Roman"/>
-        </w:rPr>
-      </w:pPr>
-      <w:r>
-        <w:rPr>
-          <w:rFonts w:ascii="Times New Roman" w:hAnsi="Times New Roman" w:cs="Times New Roman"/>
-        </w:rPr>
-        <w:t xml:space="preserve">if </w:t>
-      </w:r>
-      <w:proofErr w:type="spellStart"/>
-      <w:r>
-        <w:rPr>
-          <w:rFonts w:ascii="Times New Roman" w:hAnsi="Times New Roman" w:cs="Times New Roman"/>
-        </w:rPr>
-        <w:t>validPayment</w:t>
-      </w:r>
-      <w:proofErr w:type="spellEnd"/>
-      <w:r>
-        <w:rPr>
-          <w:rFonts w:ascii="Times New Roman" w:hAnsi="Times New Roman" w:cs="Times New Roman"/>
-        </w:rPr>
-        <w:t>(</w:t>
-      </w:r>
-      <w:proofErr w:type="spellStart"/>
-      <w:r>
-        <w:rPr>
-          <w:rFonts w:ascii="Times New Roman" w:hAnsi="Times New Roman" w:cs="Times New Roman"/>
-        </w:rPr>
-        <w:t>pno</w:t>
-      </w:r>
-      <w:proofErr w:type="spellEnd"/>
-      <w:r>
-        <w:rPr>
-          <w:rFonts w:ascii="Times New Roman" w:hAnsi="Times New Roman" w:cs="Times New Roman"/>
-        </w:rPr>
-        <w:t>) then</w:t>
-      </w:r>
-    </w:p>
-    <w:p>
-      <w:pPr>
-        <w:spacing w:after="0"/>
-        <w:rPr>
-          <w:rFonts w:ascii="Times New Roman" w:hAnsi="Times New Roman" w:cs="Times New Roman"/>
-        </w:rPr>
-      </w:pPr>
-      <w:r>
-        <w:rPr>
-          <w:rFonts w:ascii="Times New Roman" w:hAnsi="Times New Roman" w:cs="Times New Roman"/>
-        </w:rPr>
-        <w:t xml:space="preserve">delete from payment where </w:t>
-      </w:r>
-      <w:proofErr w:type="spellStart"/>
-      <w:r>
-        <w:rPr>
-          <w:rFonts w:ascii="Times New Roman" w:hAnsi="Times New Roman" w:cs="Times New Roman"/>
-        </w:rPr>
-        <w:t>p_id</w:t>
-      </w:r>
-      <w:proofErr w:type="spellEnd"/>
-      <w:r>
-        <w:rPr>
-          <w:rFonts w:ascii="Times New Roman" w:hAnsi="Times New Roman" w:cs="Times New Roman"/>
-        </w:rPr>
-        <w:t>=</w:t>
-      </w:r>
-      <w:proofErr w:type="spellStart"/>
-      <w:proofErr w:type="gramStart"/>
-      <w:r>
-        <w:rPr>
-          <w:rFonts w:ascii="Times New Roman" w:hAnsi="Times New Roman" w:cs="Times New Roman"/>
-        </w:rPr>
-        <w:t>pno</w:t>
-      </w:r>
-      <w:proofErr w:type="spellEnd"/>
-      <w:r>
-        <w:rPr>
-          <w:rFonts w:ascii="Times New Roman" w:hAnsi="Times New Roman" w:cs="Times New Roman"/>
-        </w:rPr>
-        <w:t>;</w:t>
-      </w:r>
-      <w:proofErr w:type="gramEnd"/>
-    </w:p>
-    <w:p>
-      <w:pPr>
-        <w:spacing w:after="0"/>
-        <w:rPr>
-          <w:rFonts w:ascii="Times New Roman" w:hAnsi="Times New Roman" w:cs="Times New Roman"/>
-        </w:rPr>
-      </w:pPr>
-      <w:r>
-        <w:rPr>
-          <w:rFonts w:ascii="Times New Roman" w:hAnsi="Times New Roman" w:cs="Times New Roman"/>
-        </w:rPr>
-        <w:lastRenderedPageBreak/>
-        <w:t>else</w:t>
-      </w:r>
-    </w:p>
-    <w:p>
-      <w:pPr>
-        <w:spacing w:after="0"/>
-        <w:rPr>
-          <w:rFonts w:ascii="Times New Roman" w:hAnsi="Times New Roman" w:cs="Times New Roman"/>
-        </w:rPr>
-      </w:pPr>
-      <w:r>
-        <w:rPr>
-          <w:rFonts w:ascii="Times New Roman" w:hAnsi="Times New Roman" w:cs="Times New Roman"/>
-        </w:rPr>
-        <w:t xml:space="preserve">raise </w:t>
-      </w:r>
-      <w:proofErr w:type="spellStart"/>
-      <w:r>
-        <w:rPr>
-          <w:rFonts w:ascii="Times New Roman" w:hAnsi="Times New Roman" w:cs="Times New Roman"/>
-        </w:rPr>
-        <w:t>inval_</w:t>
-      </w:r>
-      <w:proofErr w:type="gramStart"/>
-      <w:r>
-        <w:rPr>
-          <w:rFonts w:ascii="Times New Roman" w:hAnsi="Times New Roman" w:cs="Times New Roman"/>
-        </w:rPr>
-        <w:t>del</w:t>
-      </w:r>
-      <w:proofErr w:type="spellEnd"/>
-      <w:r>
-        <w:rPr>
-          <w:rFonts w:ascii="Times New Roman" w:hAnsi="Times New Roman" w:cs="Times New Roman"/>
-        </w:rPr>
-        <w:t xml:space="preserve"> ;</w:t>
-      </w:r>
-      <w:proofErr w:type="gramEnd"/>
-    </w:p>
-    <w:p>
-      <w:pPr>
-        <w:spacing w:after="0"/>
-        <w:rPr>
-          <w:rFonts w:ascii="Times New Roman" w:hAnsi="Times New Roman" w:cs="Times New Roman"/>
-        </w:rPr>
-      </w:pPr>
-      <w:r>
-        <w:rPr>
-          <w:rFonts w:ascii="Times New Roman" w:hAnsi="Times New Roman" w:cs="Times New Roman"/>
-        </w:rPr>
-        <w:t xml:space="preserve">end </w:t>
-      </w:r>
-      <w:proofErr w:type="gramStart"/>
-      <w:r>
-        <w:rPr>
-          <w:rFonts w:ascii="Times New Roman" w:hAnsi="Times New Roman" w:cs="Times New Roman"/>
-        </w:rPr>
-        <w:t>if;</w:t>
-      </w:r>
-      <w:proofErr w:type="gramEnd"/>
-    </w:p>
-    <w:p>
-      <w:pPr>
-        <w:spacing w:after="0"/>
-        <w:rPr>
-          <w:rFonts w:ascii="Times New Roman" w:hAnsi="Times New Roman" w:cs="Times New Roman"/>
-        </w:rPr>
-      </w:pPr>
-      <w:r>
-        <w:rPr>
-          <w:rFonts w:ascii="Times New Roman" w:hAnsi="Times New Roman" w:cs="Times New Roman"/>
-        </w:rPr>
-        <w:t>exception</w:t>
-      </w:r>
-    </w:p>
-    <w:p>
-      <w:pPr>
-        <w:spacing w:after="0"/>
-        <w:rPr>
-          <w:rFonts w:ascii="Times New Roman" w:hAnsi="Times New Roman" w:cs="Times New Roman"/>
-        </w:rPr>
-      </w:pPr>
-      <w:r>
-        <w:rPr>
-          <w:rFonts w:ascii="Times New Roman" w:hAnsi="Times New Roman" w:cs="Times New Roman"/>
-        </w:rPr>
-        <w:t xml:space="preserve">when </w:t>
-      </w:r>
-      <w:proofErr w:type="spellStart"/>
-      <w:r>
-        <w:rPr>
-          <w:rFonts w:ascii="Times New Roman" w:hAnsi="Times New Roman" w:cs="Times New Roman"/>
-        </w:rPr>
-        <w:t>inval_del</w:t>
-      </w:r>
-      <w:proofErr w:type="spellEnd"/>
-      <w:r>
-        <w:rPr>
-          <w:rFonts w:ascii="Times New Roman" w:hAnsi="Times New Roman" w:cs="Times New Roman"/>
-        </w:rPr>
-        <w:t xml:space="preserve"> then</w:t>
-      </w:r>
-    </w:p>
-    <w:p>
-      <w:pPr>
-        <w:spacing w:after="0"/>
-        <w:rPr>
-          <w:rFonts w:ascii="Times New Roman" w:hAnsi="Times New Roman" w:cs="Times New Roman"/>
-        </w:rPr>
-      </w:pPr>
-      <w:proofErr w:type="spellStart"/>
-      <w:r>
-        <w:rPr>
-          <w:rFonts w:ascii="Times New Roman" w:hAnsi="Times New Roman" w:cs="Times New Roman"/>
-        </w:rPr>
-        <w:t>raise_application_</w:t>
-      </w:r>
-      <w:proofErr w:type="gramStart"/>
-      <w:r>
-        <w:rPr>
-          <w:rFonts w:ascii="Times New Roman" w:hAnsi="Times New Roman" w:cs="Times New Roman"/>
-        </w:rPr>
-        <w:t>error</w:t>
-      </w:r>
-      <w:proofErr w:type="spellEnd"/>
-      <w:r>
-        <w:rPr>
-          <w:rFonts w:ascii="Times New Roman" w:hAnsi="Times New Roman" w:cs="Times New Roman"/>
-        </w:rPr>
-        <w:t>(</w:t>
-      </w:r>
-      <w:proofErr w:type="gramEnd"/>
-      <w:r>
-        <w:rPr>
-          <w:rFonts w:ascii="Times New Roman" w:hAnsi="Times New Roman" w:cs="Times New Roman"/>
-        </w:rPr>
-        <w:t>-42916,'Payment does not exist!');</w:t>
-      </w:r>
-    </w:p>
-    <w:p>
-      <w:pPr>
-        <w:spacing w:after="0"/>
-        <w:rPr>
-          <w:rFonts w:ascii="Times New Roman" w:hAnsi="Times New Roman" w:cs="Times New Roman"/>
-        </w:rPr>
-      </w:pPr>
-      <w:r>
-        <w:rPr>
-          <w:rFonts w:ascii="Times New Roman" w:hAnsi="Times New Roman" w:cs="Times New Roman"/>
-        </w:rPr>
-        <w:t>when others then</w:t>
-      </w:r>
-    </w:p>
-    <w:p>
-      <w:pPr>
-        <w:spacing w:after="0"/>
-        <w:rPr>
-          <w:rFonts w:ascii="Times New Roman" w:hAnsi="Times New Roman" w:cs="Times New Roman"/>
-        </w:rPr>
-      </w:pPr>
-      <w:proofErr w:type="spellStart"/>
-      <w:r>
-        <w:rPr>
-          <w:rFonts w:ascii="Times New Roman" w:hAnsi="Times New Roman" w:cs="Times New Roman"/>
-        </w:rPr>
-        <w:t>raise_application_</w:t>
-      </w:r>
-      <w:proofErr w:type="gramStart"/>
-      <w:r>
-        <w:rPr>
-          <w:rFonts w:ascii="Times New Roman" w:hAnsi="Times New Roman" w:cs="Times New Roman"/>
-        </w:rPr>
-        <w:t>error</w:t>
-      </w:r>
-      <w:proofErr w:type="spellEnd"/>
-      <w:r>
-        <w:rPr>
-          <w:rFonts w:ascii="Times New Roman" w:hAnsi="Times New Roman" w:cs="Times New Roman"/>
-        </w:rPr>
-        <w:t>(</w:t>
-      </w:r>
-      <w:proofErr w:type="gramEnd"/>
-      <w:r>
-        <w:rPr>
-          <w:rFonts w:ascii="Times New Roman" w:hAnsi="Times New Roman" w:cs="Times New Roman"/>
-        </w:rPr>
-        <w:t>-42920,'Something went wrong');</w:t>
-      </w:r>
-    </w:p>
-    <w:p>
-      <w:pPr>
-        <w:spacing w:after="0"/>
-        <w:rPr>
-          <w:rFonts w:ascii="Times New Roman" w:hAnsi="Times New Roman" w:cs="Times New Roman"/>
-        </w:rPr>
-      </w:pPr>
-      <w:r>
-        <w:rPr>
-          <w:rFonts w:ascii="Times New Roman" w:hAnsi="Times New Roman" w:cs="Times New Roman"/>
-        </w:rPr>
-        <w:t xml:space="preserve">end </w:t>
-      </w:r>
-      <w:proofErr w:type="spellStart"/>
-      <w:r>
-        <w:rPr>
-          <w:rFonts w:ascii="Times New Roman" w:hAnsi="Times New Roman" w:cs="Times New Roman"/>
-        </w:rPr>
-        <w:t>del_</w:t>
-      </w:r>
-      <w:proofErr w:type="gramStart"/>
-      <w:r>
-        <w:rPr>
-          <w:rFonts w:ascii="Times New Roman" w:hAnsi="Times New Roman" w:cs="Times New Roman"/>
-        </w:rPr>
-        <w:t>payment</w:t>
-      </w:r>
-      <w:proofErr w:type="spellEnd"/>
-      <w:r>
-        <w:rPr>
-          <w:rFonts w:ascii="Times New Roman" w:hAnsi="Times New Roman" w:cs="Times New Roman"/>
-        </w:rPr>
-        <w:t>;</w:t>
-      </w:r>
-      <w:proofErr w:type="gramEnd"/>
-    </w:p>
-    <w:p>
-      <w:pPr>
-        <w:spacing w:after="0"/>
-        <w:rPr>
-          <w:rFonts w:ascii="Times New Roman" w:hAnsi="Times New Roman" w:cs="Times New Roman"/>
-        </w:rPr>
-      </w:pPr>
-      <w:r>
-        <w:rPr>
-          <w:rFonts w:ascii="Times New Roman" w:hAnsi="Times New Roman" w:cs="Times New Roman"/>
-        </w:rPr>
-        <w:t xml:space="preserve">end </w:t>
-      </w:r>
-      <w:proofErr w:type="spellStart"/>
-      <w:proofErr w:type="gramStart"/>
-      <w:r>
-        <w:rPr>
-          <w:rFonts w:ascii="Times New Roman" w:hAnsi="Times New Roman" w:cs="Times New Roman"/>
-        </w:rPr>
-        <w:t>deleteFromPaymentTable</w:t>
-      </w:r>
-      <w:proofErr w:type="spellEnd"/>
-      <w:r>
-        <w:rPr>
-          <w:rFonts w:ascii="Times New Roman" w:hAnsi="Times New Roman" w:cs="Times New Roman"/>
-        </w:rPr>
-        <w:t>;</w:t>
-      </w:r>
-      <w:proofErr w:type="gramEnd"/>
-    </w:p>
-    <w:p>
-      <w:pPr>
-        <w:spacing w:after="0"/>
-        <w:rPr>
-          <w:rFonts w:ascii="Times New Roman" w:hAnsi="Times New Roman" w:cs="Times New Roman"/>
-        </w:rPr>
-      </w:pPr>
-    </w:p>
-    <w:p>
-      <w:pPr>
-        <w:spacing w:after="0"/>
-        <w:rPr>
-          <w:rFonts w:ascii="Times New Roman" w:hAnsi="Times New Roman" w:cs="Times New Roman"/>
-        </w:rPr>
-      </w:pPr>
-    </w:p>
-    <w:p>
-      <w:pPr>
-        <w:spacing w:after="0"/>
-        <w:rPr>
-          <w:rFonts w:ascii="Times New Roman" w:hAnsi="Times New Roman" w:cs="Times New Roman"/>
-        </w:rPr>
-      </w:pPr>
-    </w:p>
-    <w:p>
-      <w:pPr>
-        <w:spacing w:after="0"/>
-        <w:rPr>
-          <w:rFonts w:ascii="Times New Roman" w:hAnsi="Times New Roman" w:cs="Times New Roman"/>
-        </w:rPr>
-      </w:pPr>
-    </w:p>
-    <w:p>
-      <w:pPr>
-        <w:spacing w:after="0"/>
-        <w:rPr>
-          <w:rFonts w:ascii="Times New Roman" w:hAnsi="Times New Roman" w:cs="Times New Roman"/>
-        </w:rPr>
-      </w:pPr>
-    </w:p>
-    <w:p>
-      <w:pPr>
-        <w:spacing w:after="0"/>
-        <w:rPr>
-          <w:rFonts w:ascii="Times New Roman" w:hAnsi="Times New Roman" w:cs="Times New Roman"/>
-        </w:rPr>
-      </w:pPr>
-    </w:p>
-    <w:p>
-      <w:pPr>
-        <w:spacing w:after="0"/>
-        <w:rPr>
-          <w:rFonts w:ascii="Times New Roman" w:hAnsi="Times New Roman" w:cs="Times New Roman"/>
-        </w:rPr>
-      </w:pPr>
-    </w:p>
-    <w:p>
-      <w:pPr>
-        <w:spacing w:after="0"/>
-        <w:rPr>
-          <w:rFonts w:ascii="Times New Roman" w:hAnsi="Times New Roman" w:cs="Times New Roman"/>
-        </w:rPr>
-      </w:pPr>
-    </w:p>
-    <w:p>
-      <w:pPr>
-        <w:spacing w:after="0"/>
+      </w:pPr>
+      <w:r>
         <w:rPr>
           <w:rFonts w:ascii="Times New Roman" w:hAnsi="Times New Roman" w:cs="Times New Roman"/>
           <w:sz w:val="28"/>
           <w:szCs w:val="28"/>
         </w:rPr>
-      </w:pPr>
-      <w:r>
+        <w:t xml:space="preserve">Porcedure-03: Inserting product details in the requested product table </w:t>
+      </w:r>
+    </w:p>
+    <w:p>
+      <w:pPr>
+        <w:spacing w:after="0"/>
         <w:rPr>
           <w:rFonts w:ascii="Times New Roman" w:hAnsi="Times New Roman" w:cs="Times New Roman"/>
           <w:sz w:val="28"/>
           <w:szCs w:val="28"/>
         </w:rPr>
-        <w:t xml:space="preserve">Porcedure-03: Inserting product details in the requested product table </w:t>
-      </w:r>
-    </w:p>
-    <w:p>
-      <w:pPr>
-        <w:spacing w:after="0"/>
-        <w:rPr>
-          <w:rFonts w:ascii="Times New Roman" w:hAnsi="Times New Roman" w:cs="Times New Roman"/>
-          <w:sz w:val="28"/>
-          <w:szCs w:val="28"/>
-        </w:rPr>
       </w:pPr>
     </w:p>
     <w:p>
@@ -9113,6 +9128,7 @@
       <w:r>
         <w:rPr>
           <w:rFonts w:ascii="Times New Roman" w:hAnsi="Times New Roman" w:cs="Times New Roman"/>
+          <w:noProof/>
         </w:rPr>
         <w:drawing>
           <wp:inline distT="0" distB="0" distL="0" distR="0" wp14:anchorId="2AAA765A" wp14:editId="44F7C9EB">
@@ -9174,31 +9190,263 @@
           <w:rFonts w:ascii="Times New Roman" w:hAnsi="Times New Roman" w:cs="Times New Roman"/>
           <w:b/>
           <w:bCs/>
+          <w:sz w:val="36"/>
+          <w:szCs w:val="36"/>
+        </w:rPr>
+      </w:pPr>
+      <w:r>
+        <w:rPr>
+          <w:rFonts w:ascii="Times New Roman" w:hAnsi="Times New Roman" w:cs="Times New Roman"/>
+          <w:b/>
+          <w:bCs/>
+          <w:sz w:val="36"/>
+          <w:szCs w:val="36"/>
+        </w:rPr>
+        <w:t>Triggers</w:t>
+      </w:r>
+      <w:r>
+        <w:rPr>
+          <w:rFonts w:ascii="Times New Roman" w:hAnsi="Times New Roman" w:cs="Times New Roman"/>
+          <w:b/>
+          <w:bCs/>
+          <w:sz w:val="36"/>
+          <w:szCs w:val="36"/>
+        </w:rPr>
+        <w:t>:</w:t>
+      </w:r>
+    </w:p>
+    <w:p>
+      <w:pPr>
+        <w:spacing w:after="0"/>
+        <w:rPr>
+          <w:rFonts w:ascii="Times New Roman" w:hAnsi="Times New Roman" w:cs="Times New Roman"/>
+          <w:b/>
+          <w:bCs/>
           <w:sz w:val="28"/>
           <w:szCs w:val="28"/>
         </w:rPr>
       </w:pPr>
-      <w:r>
-        <w:rPr>
-          <w:rFonts w:ascii="Times New Roman" w:hAnsi="Times New Roman" w:cs="Times New Roman"/>
-          <w:b/>
-          <w:bCs/>
+    </w:p>
+    <w:p>
+      <w:pPr>
+        <w:spacing w:after="0"/>
+        <w:rPr>
+          <w:rFonts w:ascii="Times New Roman" w:hAnsi="Times New Roman" w:cs="Times New Roman"/>
           <w:sz w:val="28"/>
           <w:szCs w:val="28"/>
         </w:rPr>
-        <w:t>Triggers</w:t>
-      </w:r>
-    </w:p>
-    <w:p>
-      <w:pPr>
-        <w:spacing w:after="0"/>
-        <w:rPr>
-          <w:rFonts w:ascii="Times New Roman" w:hAnsi="Times New Roman" w:cs="Times New Roman"/>
-          <w:b/>
-          <w:bCs/>
+      </w:pPr>
+      <w:r>
+        <w:rPr>
+          <w:rFonts w:ascii="Times New Roman" w:hAnsi="Times New Roman" w:cs="Times New Roman"/>
           <w:sz w:val="28"/>
           <w:szCs w:val="28"/>
         </w:rPr>
+        <w:t xml:space="preserve">Trigger-01: Inserting a negative value in the budget column will call this trigger </w:t>
+      </w:r>
+    </w:p>
+    <w:p>
+      <w:pPr>
+        <w:spacing w:after="0"/>
+        <w:rPr>
+          <w:rFonts w:ascii="Times New Roman" w:hAnsi="Times New Roman" w:cs="Times New Roman"/>
+        </w:rPr>
+      </w:pPr>
+    </w:p>
+    <w:p>
+      <w:pPr>
+        <w:spacing w:after="0"/>
+        <w:rPr>
+          <w:rFonts w:ascii="Times New Roman" w:hAnsi="Times New Roman" w:cs="Times New Roman"/>
+        </w:rPr>
+      </w:pPr>
+      <w:r>
+        <w:rPr>
+          <w:rFonts w:ascii="Times New Roman" w:hAnsi="Times New Roman" w:cs="Times New Roman"/>
+        </w:rPr>
+        <w:t xml:space="preserve">create or replace trigger </w:t>
+      </w:r>
+      <w:proofErr w:type="spellStart"/>
+      <w:r>
+        <w:rPr>
+          <w:rFonts w:ascii="Times New Roman" w:hAnsi="Times New Roman" w:cs="Times New Roman"/>
+        </w:rPr>
+        <w:t>trigger_rpBudget</w:t>
+      </w:r>
+      <w:proofErr w:type="spellEnd"/>
+    </w:p>
+    <w:p>
+      <w:pPr>
+        <w:spacing w:after="0"/>
+        <w:rPr>
+          <w:rFonts w:ascii="Times New Roman" w:hAnsi="Times New Roman" w:cs="Times New Roman"/>
+        </w:rPr>
+      </w:pPr>
+      <w:r>
+        <w:rPr>
+          <w:rFonts w:ascii="Times New Roman" w:hAnsi="Times New Roman" w:cs="Times New Roman"/>
+        </w:rPr>
+        <w:t xml:space="preserve">before insert or update of BUDGET on REQUESTED_PRODUCT </w:t>
+      </w:r>
+    </w:p>
+    <w:p>
+      <w:pPr>
+        <w:spacing w:after="0"/>
+        <w:rPr>
+          <w:rFonts w:ascii="Times New Roman" w:hAnsi="Times New Roman" w:cs="Times New Roman"/>
+        </w:rPr>
+      </w:pPr>
+      <w:r>
+        <w:rPr>
+          <w:rFonts w:ascii="Times New Roman" w:hAnsi="Times New Roman" w:cs="Times New Roman"/>
+        </w:rPr>
+        <w:t>for each row</w:t>
+      </w:r>
+    </w:p>
+    <w:p>
+      <w:pPr>
+        <w:spacing w:after="0"/>
+        <w:rPr>
+          <w:rFonts w:ascii="Times New Roman" w:hAnsi="Times New Roman" w:cs="Times New Roman"/>
+        </w:rPr>
+      </w:pPr>
+      <w:r>
+        <w:rPr>
+          <w:rFonts w:ascii="Times New Roman" w:hAnsi="Times New Roman" w:cs="Times New Roman"/>
+        </w:rPr>
+        <w:t>begin</w:t>
+      </w:r>
+    </w:p>
+    <w:p>
+      <w:pPr>
+        <w:spacing w:after="0"/>
+        <w:rPr>
+          <w:rFonts w:ascii="Times New Roman" w:hAnsi="Times New Roman" w:cs="Times New Roman"/>
+        </w:rPr>
+      </w:pPr>
+      <w:proofErr w:type="gramStart"/>
+      <w:r>
+        <w:rPr>
+          <w:rFonts w:ascii="Times New Roman" w:hAnsi="Times New Roman" w:cs="Times New Roman"/>
+        </w:rPr>
+        <w:t>if :</w:t>
+      </w:r>
+      <w:proofErr w:type="spellStart"/>
+      <w:r>
+        <w:rPr>
+          <w:rFonts w:ascii="Times New Roman" w:hAnsi="Times New Roman" w:cs="Times New Roman"/>
+        </w:rPr>
+        <w:t>new</w:t>
+      </w:r>
+      <w:proofErr w:type="gramEnd"/>
+      <w:r>
+        <w:rPr>
+          <w:rFonts w:ascii="Times New Roman" w:hAnsi="Times New Roman" w:cs="Times New Roman"/>
+        </w:rPr>
+        <w:t>.BUDGET</w:t>
+      </w:r>
+      <w:proofErr w:type="spellEnd"/>
+      <w:r>
+        <w:rPr>
+          <w:rFonts w:ascii="Times New Roman" w:hAnsi="Times New Roman" w:cs="Times New Roman"/>
+        </w:rPr>
+        <w:t>&lt;0</w:t>
+      </w:r>
+    </w:p>
+    <w:p>
+      <w:pPr>
+        <w:spacing w:after="0"/>
+        <w:rPr>
+          <w:rFonts w:ascii="Times New Roman" w:hAnsi="Times New Roman" w:cs="Times New Roman"/>
+        </w:rPr>
+      </w:pPr>
+      <w:r>
+        <w:rPr>
+          <w:rFonts w:ascii="Times New Roman" w:hAnsi="Times New Roman" w:cs="Times New Roman"/>
+        </w:rPr>
+        <w:t xml:space="preserve">then </w:t>
+      </w:r>
+      <w:proofErr w:type="spellStart"/>
+      <w:r>
+        <w:rPr>
+          <w:rFonts w:ascii="Times New Roman" w:hAnsi="Times New Roman" w:cs="Times New Roman"/>
+        </w:rPr>
+        <w:t>raise_application_</w:t>
+      </w:r>
+      <w:proofErr w:type="gramStart"/>
+      <w:r>
+        <w:rPr>
+          <w:rFonts w:ascii="Times New Roman" w:hAnsi="Times New Roman" w:cs="Times New Roman"/>
+        </w:rPr>
+        <w:t>error</w:t>
+      </w:r>
+      <w:proofErr w:type="spellEnd"/>
+      <w:r>
+        <w:rPr>
+          <w:rFonts w:ascii="Times New Roman" w:hAnsi="Times New Roman" w:cs="Times New Roman"/>
+        </w:rPr>
+        <w:t>(</w:t>
+      </w:r>
+      <w:proofErr w:type="gramEnd"/>
+      <w:r>
+        <w:rPr>
+          <w:rFonts w:ascii="Times New Roman" w:hAnsi="Times New Roman" w:cs="Times New Roman"/>
+        </w:rPr>
+        <w:t>-2056321,'Budget cannot be a negative value');</w:t>
+      </w:r>
+    </w:p>
+    <w:p>
+      <w:pPr>
+        <w:spacing w:after="0"/>
+        <w:rPr>
+          <w:rFonts w:ascii="Times New Roman" w:hAnsi="Times New Roman" w:cs="Times New Roman"/>
+        </w:rPr>
+      </w:pPr>
+      <w:r>
+        <w:rPr>
+          <w:rFonts w:ascii="Times New Roman" w:hAnsi="Times New Roman" w:cs="Times New Roman"/>
+        </w:rPr>
+        <w:t xml:space="preserve">end </w:t>
+      </w:r>
+      <w:proofErr w:type="gramStart"/>
+      <w:r>
+        <w:rPr>
+          <w:rFonts w:ascii="Times New Roman" w:hAnsi="Times New Roman" w:cs="Times New Roman"/>
+        </w:rPr>
+        <w:t>if;</w:t>
+      </w:r>
+      <w:proofErr w:type="gramEnd"/>
+    </w:p>
+    <w:p>
+      <w:pPr>
+        <w:spacing w:after="0"/>
+        <w:rPr>
+          <w:rFonts w:ascii="Times New Roman" w:hAnsi="Times New Roman" w:cs="Times New Roman"/>
+        </w:rPr>
+      </w:pPr>
+      <w:proofErr w:type="gramStart"/>
+      <w:r>
+        <w:rPr>
+          <w:rFonts w:ascii="Times New Roman" w:hAnsi="Times New Roman" w:cs="Times New Roman"/>
+        </w:rPr>
+        <w:t>end;</w:t>
+      </w:r>
+      <w:proofErr w:type="gramEnd"/>
+    </w:p>
+    <w:p>
+      <w:pPr>
+        <w:spacing w:after="0"/>
+        <w:rPr>
+          <w:rFonts w:ascii="Times New Roman" w:hAnsi="Times New Roman" w:cs="Times New Roman"/>
+        </w:rPr>
+      </w:pPr>
+    </w:p>
+    <w:p>
+      <w:pPr>
+        <w:spacing w:after="0"/>
+        <w:rPr>
+          <w:rFonts w:ascii="Times New Roman" w:hAnsi="Times New Roman" w:cs="Times New Roman"/>
+        </w:rPr>
       </w:pPr>
     </w:p>
     <w:p>
@@ -9216,16 +9464,292 @@
           <w:sz w:val="28"/>
           <w:szCs w:val="28"/>
         </w:rPr>
-        <w:t xml:space="preserve">Trigger-01: Inserting a negative value in the budget column will call this trigger </w:t>
-      </w:r>
-    </w:p>
-    <w:p>
-      <w:pPr>
-        <w:spacing w:after="0"/>
-        <w:rPr>
-          <w:rFonts w:ascii="Times New Roman" w:hAnsi="Times New Roman" w:cs="Times New Roman"/>
-        </w:rPr>
-      </w:pPr>
+        <w:t xml:space="preserve">Trigger-02: Updating admins’ mobile no will be kept in a log table by this trigger </w:t>
+      </w:r>
+    </w:p>
+    <w:p>
+      <w:pPr>
+        <w:spacing w:after="0"/>
+        <w:rPr>
+          <w:rFonts w:ascii="Times New Roman" w:hAnsi="Times New Roman" w:cs="Times New Roman"/>
+        </w:rPr>
+      </w:pPr>
+    </w:p>
+    <w:p>
+      <w:pPr>
+        <w:spacing w:after="0"/>
+        <w:rPr>
+          <w:rFonts w:ascii="Times New Roman" w:hAnsi="Times New Roman" w:cs="Times New Roman"/>
+        </w:rPr>
+      </w:pPr>
+    </w:p>
+    <w:p>
+      <w:pPr>
+        <w:spacing w:after="0"/>
+        <w:rPr>
+          <w:rFonts w:ascii="Times New Roman" w:hAnsi="Times New Roman" w:cs="Times New Roman"/>
+        </w:rPr>
+      </w:pPr>
+      <w:r>
+        <w:rPr>
+          <w:rFonts w:ascii="Times New Roman" w:hAnsi="Times New Roman" w:cs="Times New Roman"/>
+        </w:rPr>
+        <w:t xml:space="preserve">CREATE SEQUENCE </w:t>
+      </w:r>
+      <w:proofErr w:type="spellStart"/>
+      <w:r>
+        <w:rPr>
+          <w:rFonts w:ascii="Times New Roman" w:hAnsi="Times New Roman" w:cs="Times New Roman"/>
+        </w:rPr>
+        <w:t>seq_log</w:t>
+      </w:r>
+      <w:proofErr w:type="spellEnd"/>
+    </w:p>
+    <w:p>
+      <w:pPr>
+        <w:spacing w:after="0"/>
+        <w:rPr>
+          <w:rFonts w:ascii="Times New Roman" w:hAnsi="Times New Roman" w:cs="Times New Roman"/>
+        </w:rPr>
+      </w:pPr>
+      <w:r>
+        <w:rPr>
+          <w:rFonts w:ascii="Times New Roman" w:hAnsi="Times New Roman" w:cs="Times New Roman"/>
+        </w:rPr>
+        <w:t>MINVALUE 100</w:t>
+      </w:r>
+    </w:p>
+    <w:p>
+      <w:pPr>
+        <w:spacing w:after="0"/>
+        <w:rPr>
+          <w:rFonts w:ascii="Times New Roman" w:hAnsi="Times New Roman" w:cs="Times New Roman"/>
+        </w:rPr>
+      </w:pPr>
+      <w:r>
+        <w:rPr>
+          <w:rFonts w:ascii="Times New Roman" w:hAnsi="Times New Roman" w:cs="Times New Roman"/>
+        </w:rPr>
+        <w:t>MAXVALUE 999999999999999999999999999</w:t>
+      </w:r>
+    </w:p>
+    <w:p>
+      <w:pPr>
+        <w:spacing w:after="0"/>
+        <w:rPr>
+          <w:rFonts w:ascii="Times New Roman" w:hAnsi="Times New Roman" w:cs="Times New Roman"/>
+        </w:rPr>
+      </w:pPr>
+      <w:r>
+        <w:rPr>
+          <w:rFonts w:ascii="Times New Roman" w:hAnsi="Times New Roman" w:cs="Times New Roman"/>
+        </w:rPr>
+        <w:t>START WITH 100</w:t>
+      </w:r>
+    </w:p>
+    <w:p>
+      <w:pPr>
+        <w:spacing w:after="0"/>
+        <w:rPr>
+          <w:rFonts w:ascii="Times New Roman" w:hAnsi="Times New Roman" w:cs="Times New Roman"/>
+        </w:rPr>
+      </w:pPr>
+      <w:r>
+        <w:rPr>
+          <w:rFonts w:ascii="Times New Roman" w:hAnsi="Times New Roman" w:cs="Times New Roman"/>
+        </w:rPr>
+        <w:t>INCREMENT BY 1</w:t>
+      </w:r>
+    </w:p>
+    <w:p>
+      <w:pPr>
+        <w:spacing w:after="0"/>
+        <w:rPr>
+          <w:rFonts w:ascii="Times New Roman" w:hAnsi="Times New Roman" w:cs="Times New Roman"/>
+        </w:rPr>
+      </w:pPr>
+      <w:r>
+        <w:rPr>
+          <w:rFonts w:ascii="Times New Roman" w:hAnsi="Times New Roman" w:cs="Times New Roman"/>
+        </w:rPr>
+        <w:t xml:space="preserve">CACHE </w:t>
+      </w:r>
+      <w:proofErr w:type="gramStart"/>
+      <w:r>
+        <w:rPr>
+          <w:rFonts w:ascii="Times New Roman" w:hAnsi="Times New Roman" w:cs="Times New Roman"/>
+        </w:rPr>
+        <w:t>10;</w:t>
+      </w:r>
+      <w:proofErr w:type="gramEnd"/>
+    </w:p>
+    <w:p>
+      <w:pPr>
+        <w:spacing w:after="0"/>
+        <w:rPr>
+          <w:rFonts w:ascii="Times New Roman" w:hAnsi="Times New Roman" w:cs="Times New Roman"/>
+        </w:rPr>
+      </w:pPr>
+    </w:p>
+    <w:p>
+      <w:pPr>
+        <w:spacing w:after="0"/>
+        <w:rPr>
+          <w:rFonts w:ascii="Times New Roman" w:hAnsi="Times New Roman" w:cs="Times New Roman"/>
+        </w:rPr>
+      </w:pPr>
+      <w:r>
+        <w:rPr>
+          <w:rFonts w:ascii="Times New Roman" w:hAnsi="Times New Roman" w:cs="Times New Roman"/>
+        </w:rPr>
+        <w:t xml:space="preserve">create table </w:t>
+      </w:r>
+      <w:proofErr w:type="spellStart"/>
+      <w:r>
+        <w:rPr>
+          <w:rFonts w:ascii="Times New Roman" w:hAnsi="Times New Roman" w:cs="Times New Roman"/>
+        </w:rPr>
+        <w:t>adminMBL_</w:t>
+      </w:r>
+      <w:proofErr w:type="gramStart"/>
+      <w:r>
+        <w:rPr>
+          <w:rFonts w:ascii="Times New Roman" w:hAnsi="Times New Roman" w:cs="Times New Roman"/>
+        </w:rPr>
+        <w:t>log</w:t>
+      </w:r>
+      <w:proofErr w:type="spellEnd"/>
+      <w:r>
+        <w:rPr>
+          <w:rFonts w:ascii="Times New Roman" w:hAnsi="Times New Roman" w:cs="Times New Roman"/>
+        </w:rPr>
+        <w:t>(</w:t>
+      </w:r>
+      <w:proofErr w:type="gramEnd"/>
+    </w:p>
+    <w:p>
+      <w:pPr>
+        <w:spacing w:after="0"/>
+        <w:rPr>
+          <w:rFonts w:ascii="Times New Roman" w:hAnsi="Times New Roman" w:cs="Times New Roman"/>
+        </w:rPr>
+      </w:pPr>
+      <w:proofErr w:type="spellStart"/>
+      <w:r>
+        <w:rPr>
+          <w:rFonts w:ascii="Times New Roman" w:hAnsi="Times New Roman" w:cs="Times New Roman"/>
+        </w:rPr>
+        <w:t>adno</w:t>
+      </w:r>
+      <w:proofErr w:type="spellEnd"/>
+      <w:r>
+        <w:rPr>
+          <w:rFonts w:ascii="Times New Roman" w:hAnsi="Times New Roman" w:cs="Times New Roman"/>
+        </w:rPr>
+        <w:t xml:space="preserve"> number not null,</w:t>
+      </w:r>
+    </w:p>
+    <w:p>
+      <w:pPr>
+        <w:spacing w:after="0"/>
+        <w:rPr>
+          <w:rFonts w:ascii="Times New Roman" w:hAnsi="Times New Roman" w:cs="Times New Roman"/>
+        </w:rPr>
+      </w:pPr>
+      <w:proofErr w:type="spellStart"/>
+      <w:r>
+        <w:rPr>
+          <w:rFonts w:ascii="Times New Roman" w:hAnsi="Times New Roman" w:cs="Times New Roman"/>
+        </w:rPr>
+        <w:t>old_mbl</w:t>
+      </w:r>
+      <w:proofErr w:type="spellEnd"/>
+      <w:r>
+        <w:rPr>
+          <w:rFonts w:ascii="Times New Roman" w:hAnsi="Times New Roman" w:cs="Times New Roman"/>
+        </w:rPr>
+        <w:t xml:space="preserve"> </w:t>
+      </w:r>
+      <w:proofErr w:type="gramStart"/>
+      <w:r>
+        <w:rPr>
+          <w:rFonts w:ascii="Times New Roman" w:hAnsi="Times New Roman" w:cs="Times New Roman"/>
+        </w:rPr>
+        <w:t>varchar(</w:t>
+      </w:r>
+      <w:proofErr w:type="gramEnd"/>
+      <w:r>
+        <w:rPr>
+          <w:rFonts w:ascii="Times New Roman" w:hAnsi="Times New Roman" w:cs="Times New Roman"/>
+        </w:rPr>
+        <w:t>20) not null,</w:t>
+      </w:r>
+    </w:p>
+    <w:p>
+      <w:pPr>
+        <w:spacing w:after="0"/>
+        <w:rPr>
+          <w:rFonts w:ascii="Times New Roman" w:hAnsi="Times New Roman" w:cs="Times New Roman"/>
+        </w:rPr>
+      </w:pPr>
+      <w:proofErr w:type="spellStart"/>
+      <w:r>
+        <w:rPr>
+          <w:rFonts w:ascii="Times New Roman" w:hAnsi="Times New Roman" w:cs="Times New Roman"/>
+        </w:rPr>
+        <w:t>new_mbl</w:t>
+      </w:r>
+      <w:proofErr w:type="spellEnd"/>
+      <w:r>
+        <w:rPr>
+          <w:rFonts w:ascii="Times New Roman" w:hAnsi="Times New Roman" w:cs="Times New Roman"/>
+        </w:rPr>
+        <w:t xml:space="preserve"> </w:t>
+      </w:r>
+      <w:proofErr w:type="gramStart"/>
+      <w:r>
+        <w:rPr>
+          <w:rFonts w:ascii="Times New Roman" w:hAnsi="Times New Roman" w:cs="Times New Roman"/>
+        </w:rPr>
+        <w:t>varchar(</w:t>
+      </w:r>
+      <w:proofErr w:type="gramEnd"/>
+      <w:r>
+        <w:rPr>
+          <w:rFonts w:ascii="Times New Roman" w:hAnsi="Times New Roman" w:cs="Times New Roman"/>
+        </w:rPr>
+        <w:t>20) not null,</w:t>
+      </w:r>
+    </w:p>
+    <w:p>
+      <w:pPr>
+        <w:spacing w:after="0"/>
+        <w:rPr>
+          <w:rFonts w:ascii="Times New Roman" w:hAnsi="Times New Roman" w:cs="Times New Roman"/>
+        </w:rPr>
+      </w:pPr>
+      <w:proofErr w:type="spellStart"/>
+      <w:r>
+        <w:rPr>
+          <w:rFonts w:ascii="Times New Roman" w:hAnsi="Times New Roman" w:cs="Times New Roman"/>
+        </w:rPr>
+        <w:t>u_date</w:t>
+      </w:r>
+      <w:proofErr w:type="spellEnd"/>
+      <w:r>
+        <w:rPr>
+          <w:rFonts w:ascii="Times New Roman" w:hAnsi="Times New Roman" w:cs="Times New Roman"/>
+        </w:rPr>
+        <w:t xml:space="preserve"> date not null</w:t>
+      </w:r>
+      <w:proofErr w:type="gramStart"/>
+      <w:r>
+        <w:rPr>
+          <w:rFonts w:ascii="Times New Roman" w:hAnsi="Times New Roman" w:cs="Times New Roman"/>
+        </w:rPr>
+        <w:t>);</w:t>
+      </w:r>
+      <w:proofErr w:type="gramEnd"/>
     </w:p>
     <w:p>
       <w:pPr>
@@ -9245,22 +9769,22 @@
         <w:rPr>
           <w:rFonts w:ascii="Times New Roman" w:hAnsi="Times New Roman" w:cs="Times New Roman"/>
         </w:rPr>
-        <w:t>trigger_rpBudget</w:t>
-      </w:r>
-      <w:proofErr w:type="spellEnd"/>
-    </w:p>
-    <w:p>
-      <w:pPr>
-        <w:spacing w:after="0"/>
-        <w:rPr>
-          <w:rFonts w:ascii="Times New Roman" w:hAnsi="Times New Roman" w:cs="Times New Roman"/>
-        </w:rPr>
-      </w:pPr>
-      <w:r>
-        <w:rPr>
-          <w:rFonts w:ascii="Times New Roman" w:hAnsi="Times New Roman" w:cs="Times New Roman"/>
-        </w:rPr>
-        <w:t xml:space="preserve">before insert or update of BUDGET on REQUESTED_PRODUCT </w:t>
+        <w:t>adminMBL_update</w:t>
+      </w:r>
+      <w:proofErr w:type="spellEnd"/>
+    </w:p>
+    <w:p>
+      <w:pPr>
+        <w:spacing w:after="0"/>
+        <w:rPr>
+          <w:rFonts w:ascii="Times New Roman" w:hAnsi="Times New Roman" w:cs="Times New Roman"/>
+        </w:rPr>
+      </w:pPr>
+      <w:r>
+        <w:rPr>
+          <w:rFonts w:ascii="Times New Roman" w:hAnsi="Times New Roman" w:cs="Times New Roman"/>
+        </w:rPr>
+        <w:t>after update of A_MBL on admin</w:t>
       </w:r>
     </w:p>
     <w:p>
@@ -9288,132 +9812,122 @@
         <w:rPr>
           <w:rFonts w:ascii="Times New Roman" w:hAnsi="Times New Roman" w:cs="Times New Roman"/>
         </w:rPr>
-        <w:t>begin</w:t>
-      </w:r>
-    </w:p>
-    <w:p>
-      <w:pPr>
-        <w:spacing w:after="0"/>
-        <w:rPr>
-          <w:rFonts w:ascii="Times New Roman" w:hAnsi="Times New Roman" w:cs="Times New Roman"/>
-        </w:rPr>
-      </w:pPr>
+        <w:t>Begin</w:t>
+      </w:r>
+    </w:p>
+    <w:p>
+      <w:pPr>
+        <w:spacing w:after="0"/>
+        <w:rPr>
+          <w:rFonts w:ascii="Times New Roman" w:hAnsi="Times New Roman" w:cs="Times New Roman"/>
+        </w:rPr>
+      </w:pPr>
+      <w:r>
+        <w:rPr>
+          <w:rFonts w:ascii="Times New Roman" w:hAnsi="Times New Roman" w:cs="Times New Roman"/>
+        </w:rPr>
+        <w:t xml:space="preserve">insert into </w:t>
+      </w:r>
+      <w:proofErr w:type="spellStart"/>
+      <w:r>
+        <w:rPr>
+          <w:rFonts w:ascii="Times New Roman" w:hAnsi="Times New Roman" w:cs="Times New Roman"/>
+        </w:rPr>
+        <w:t>adminMBL_log</w:t>
+      </w:r>
+      <w:proofErr w:type="spellEnd"/>
+      <w:r>
+        <w:rPr>
+          <w:rFonts w:ascii="Times New Roman" w:hAnsi="Times New Roman" w:cs="Times New Roman"/>
+        </w:rPr>
+        <w:t xml:space="preserve"> </w:t>
+      </w:r>
       <w:proofErr w:type="gramStart"/>
       <w:r>
         <w:rPr>
           <w:rFonts w:ascii="Times New Roman" w:hAnsi="Times New Roman" w:cs="Times New Roman"/>
         </w:rPr>
-        <w:t>if :</w:t>
-      </w:r>
-      <w:proofErr w:type="spellStart"/>
-      <w:r>
-        <w:rPr>
-          <w:rFonts w:ascii="Times New Roman" w:hAnsi="Times New Roman" w:cs="Times New Roman"/>
-        </w:rPr>
-        <w:t>new</w:t>
+        <w:t>values(</w:t>
       </w:r>
       <w:proofErr w:type="gramEnd"/>
       <w:r>
         <w:rPr>
           <w:rFonts w:ascii="Times New Roman" w:hAnsi="Times New Roman" w:cs="Times New Roman"/>
         </w:rPr>
-        <w:t>.BUDGET</w:t>
-      </w:r>
-      <w:proofErr w:type="spellEnd"/>
-      <w:r>
-        <w:rPr>
-          <w:rFonts w:ascii="Times New Roman" w:hAnsi="Times New Roman" w:cs="Times New Roman"/>
-        </w:rPr>
-        <w:t>&lt;0</w:t>
-      </w:r>
-    </w:p>
-    <w:p>
-      <w:pPr>
-        <w:spacing w:after="0"/>
-        <w:rPr>
-          <w:rFonts w:ascii="Times New Roman" w:hAnsi="Times New Roman" w:cs="Times New Roman"/>
-        </w:rPr>
-      </w:pPr>
-      <w:r>
-        <w:rPr>
-          <w:rFonts w:ascii="Times New Roman" w:hAnsi="Times New Roman" w:cs="Times New Roman"/>
-        </w:rPr>
-        <w:t xml:space="preserve">then </w:t>
-      </w:r>
-      <w:proofErr w:type="spellStart"/>
-      <w:r>
-        <w:rPr>
-          <w:rFonts w:ascii="Times New Roman" w:hAnsi="Times New Roman" w:cs="Times New Roman"/>
-        </w:rPr>
-        <w:t>raise_application_</w:t>
-      </w:r>
+        <w:t>seq_log.</w:t>
+      </w:r>
+      <w:proofErr w:type="spellStart"/>
+      <w:r>
+        <w:rPr>
+          <w:rFonts w:ascii="Times New Roman" w:hAnsi="Times New Roman" w:cs="Times New Roman"/>
+        </w:rPr>
+        <w:t>nextval</w:t>
+      </w:r>
+      <w:proofErr w:type="spellEnd"/>
+      <w:r>
+        <w:rPr>
+          <w:rFonts w:ascii="Times New Roman" w:hAnsi="Times New Roman" w:cs="Times New Roman"/>
+        </w:rPr>
+        <w:t>,:</w:t>
+      </w:r>
+      <w:proofErr w:type="spellStart"/>
+      <w:r>
+        <w:rPr>
+          <w:rFonts w:ascii="Times New Roman" w:hAnsi="Times New Roman" w:cs="Times New Roman"/>
+        </w:rPr>
+        <w:t>old.A_MBL</w:t>
+      </w:r>
+      <w:proofErr w:type="spellEnd"/>
+      <w:r>
+        <w:rPr>
+          <w:rFonts w:ascii="Times New Roman" w:hAnsi="Times New Roman" w:cs="Times New Roman"/>
+        </w:rPr>
+        <w:t xml:space="preserve"> ,:</w:t>
+      </w:r>
+      <w:proofErr w:type="spellStart"/>
+      <w:r>
+        <w:rPr>
+          <w:rFonts w:ascii="Times New Roman" w:hAnsi="Times New Roman" w:cs="Times New Roman"/>
+        </w:rPr>
+        <w:t>new.A_MBL</w:t>
+      </w:r>
+      <w:proofErr w:type="spellEnd"/>
+      <w:r>
+        <w:rPr>
+          <w:rFonts w:ascii="Times New Roman" w:hAnsi="Times New Roman" w:cs="Times New Roman"/>
+        </w:rPr>
+        <w:t xml:space="preserve"> ,</w:t>
+      </w:r>
+      <w:proofErr w:type="spellStart"/>
+      <w:r>
+        <w:rPr>
+          <w:rFonts w:ascii="Times New Roman" w:hAnsi="Times New Roman" w:cs="Times New Roman"/>
+        </w:rPr>
+        <w:t>sysdate</w:t>
+      </w:r>
+      <w:proofErr w:type="spellEnd"/>
+      <w:r>
+        <w:rPr>
+          <w:rFonts w:ascii="Times New Roman" w:hAnsi="Times New Roman" w:cs="Times New Roman"/>
+        </w:rPr>
+        <w:t>);</w:t>
+      </w:r>
+    </w:p>
+    <w:p>
+      <w:pPr>
+        <w:spacing w:after="0"/>
+        <w:rPr>
+          <w:rFonts w:ascii="Times New Roman" w:hAnsi="Times New Roman" w:cs="Times New Roman"/>
+        </w:rPr>
+      </w:pPr>
       <w:proofErr w:type="gramStart"/>
       <w:r>
         <w:rPr>
           <w:rFonts w:ascii="Times New Roman" w:hAnsi="Times New Roman" w:cs="Times New Roman"/>
         </w:rPr>
-        <w:t>error</w:t>
-      </w:r>
-      <w:proofErr w:type="spellEnd"/>
-      <w:r>
-        <w:rPr>
-          <w:rFonts w:ascii="Times New Roman" w:hAnsi="Times New Roman" w:cs="Times New Roman"/>
-        </w:rPr>
-        <w:t>(</w:t>
+        <w:t>end;</w:t>
       </w:r>
       <w:proofErr w:type="gramEnd"/>
-      <w:r>
-        <w:rPr>
-          <w:rFonts w:ascii="Times New Roman" w:hAnsi="Times New Roman" w:cs="Times New Roman"/>
-        </w:rPr>
-        <w:t>-2056321,'Budget cannot be a negative value');</w:t>
-      </w:r>
-    </w:p>
-    <w:p>
-      <w:pPr>
-        <w:spacing w:after="0"/>
-        <w:rPr>
-          <w:rFonts w:ascii="Times New Roman" w:hAnsi="Times New Roman" w:cs="Times New Roman"/>
-        </w:rPr>
-      </w:pPr>
-      <w:r>
-        <w:rPr>
-          <w:rFonts w:ascii="Times New Roman" w:hAnsi="Times New Roman" w:cs="Times New Roman"/>
-        </w:rPr>
-        <w:t xml:space="preserve">end </w:t>
-      </w:r>
-      <w:proofErr w:type="gramStart"/>
-      <w:r>
-        <w:rPr>
-          <w:rFonts w:ascii="Times New Roman" w:hAnsi="Times New Roman" w:cs="Times New Roman"/>
-        </w:rPr>
-        <w:t>if;</w:t>
-      </w:r>
-      <w:proofErr w:type="gramEnd"/>
-    </w:p>
-    <w:p>
-      <w:pPr>
-        <w:spacing w:after="0"/>
-        <w:rPr>
-          <w:rFonts w:ascii="Times New Roman" w:hAnsi="Times New Roman" w:cs="Times New Roman"/>
-        </w:rPr>
-      </w:pPr>
-      <w:proofErr w:type="gramStart"/>
-      <w:r>
-        <w:rPr>
-          <w:rFonts w:ascii="Times New Roman" w:hAnsi="Times New Roman" w:cs="Times New Roman"/>
-        </w:rPr>
-        <w:t>end;</w:t>
-      </w:r>
-      <w:proofErr w:type="gramEnd"/>
-    </w:p>
-    <w:p>
-      <w:pPr>
-        <w:spacing w:after="0"/>
-        <w:rPr>
-          <w:rFonts w:ascii="Times New Roman" w:hAnsi="Times New Roman" w:cs="Times New Roman"/>
-        </w:rPr>
-      </w:pPr>
     </w:p>
     <w:p>
       <w:pPr>
@@ -9438,494 +9952,6 @@
           <w:sz w:val="28"/>
           <w:szCs w:val="28"/>
         </w:rPr>
-        <w:t xml:space="preserve">Trigger-02: Updating admins’ mobile no will be kept in a log table by this trigger </w:t>
-      </w:r>
-    </w:p>
-    <w:p>
-      <w:pPr>
-        <w:spacing w:after="0"/>
-        <w:rPr>
-          <w:rFonts w:ascii="Times New Roman" w:hAnsi="Times New Roman" w:cs="Times New Roman"/>
-        </w:rPr>
-      </w:pPr>
-    </w:p>
-    <w:p>
-      <w:pPr>
-        <w:spacing w:after="0"/>
-        <w:rPr>
-          <w:rFonts w:ascii="Times New Roman" w:hAnsi="Times New Roman" w:cs="Times New Roman"/>
-        </w:rPr>
-      </w:pPr>
-    </w:p>
-    <w:p>
-      <w:pPr>
-        <w:spacing w:after="0"/>
-        <w:rPr>
-          <w:rFonts w:ascii="Times New Roman" w:hAnsi="Times New Roman" w:cs="Times New Roman"/>
-        </w:rPr>
-      </w:pPr>
-      <w:r>
-        <w:rPr>
-          <w:rFonts w:ascii="Times New Roman" w:hAnsi="Times New Roman" w:cs="Times New Roman"/>
-        </w:rPr>
-        <w:t xml:space="preserve">CREATE SEQUENCE </w:t>
-      </w:r>
-      <w:proofErr w:type="spellStart"/>
-      <w:r>
-        <w:rPr>
-          <w:rFonts w:ascii="Times New Roman" w:hAnsi="Times New Roman" w:cs="Times New Roman"/>
-        </w:rPr>
-        <w:t>seq_log</w:t>
-      </w:r>
-      <w:proofErr w:type="spellEnd"/>
-    </w:p>
-    <w:p>
-      <w:pPr>
-        <w:spacing w:after="0"/>
-        <w:rPr>
-          <w:rFonts w:ascii="Times New Roman" w:hAnsi="Times New Roman" w:cs="Times New Roman"/>
-        </w:rPr>
-      </w:pPr>
-      <w:r>
-        <w:rPr>
-          <w:rFonts w:ascii="Times New Roman" w:hAnsi="Times New Roman" w:cs="Times New Roman"/>
-        </w:rPr>
-        <w:t>MINVALUE 100</w:t>
-      </w:r>
-    </w:p>
-    <w:p>
-      <w:pPr>
-        <w:spacing w:after="0"/>
-        <w:rPr>
-          <w:rFonts w:ascii="Times New Roman" w:hAnsi="Times New Roman" w:cs="Times New Roman"/>
-        </w:rPr>
-      </w:pPr>
-      <w:r>
-        <w:rPr>
-          <w:rFonts w:ascii="Times New Roman" w:hAnsi="Times New Roman" w:cs="Times New Roman"/>
-        </w:rPr>
-        <w:t>MAXVALUE 999999999999999999999999999</w:t>
-      </w:r>
-    </w:p>
-    <w:p>
-      <w:pPr>
-        <w:spacing w:after="0"/>
-        <w:rPr>
-          <w:rFonts w:ascii="Times New Roman" w:hAnsi="Times New Roman" w:cs="Times New Roman"/>
-        </w:rPr>
-      </w:pPr>
-      <w:r>
-        <w:rPr>
-          <w:rFonts w:ascii="Times New Roman" w:hAnsi="Times New Roman" w:cs="Times New Roman"/>
-        </w:rPr>
-        <w:t>START WITH 100</w:t>
-      </w:r>
-    </w:p>
-    <w:p>
-      <w:pPr>
-        <w:spacing w:after="0"/>
-        <w:rPr>
-          <w:rFonts w:ascii="Times New Roman" w:hAnsi="Times New Roman" w:cs="Times New Roman"/>
-        </w:rPr>
-      </w:pPr>
-      <w:r>
-        <w:rPr>
-          <w:rFonts w:ascii="Times New Roman" w:hAnsi="Times New Roman" w:cs="Times New Roman"/>
-        </w:rPr>
-        <w:t>INCREMENT BY 1</w:t>
-      </w:r>
-    </w:p>
-    <w:p>
-      <w:pPr>
-        <w:spacing w:after="0"/>
-        <w:rPr>
-          <w:rFonts w:ascii="Times New Roman" w:hAnsi="Times New Roman" w:cs="Times New Roman"/>
-        </w:rPr>
-      </w:pPr>
-      <w:r>
-        <w:rPr>
-          <w:rFonts w:ascii="Times New Roman" w:hAnsi="Times New Roman" w:cs="Times New Roman"/>
-        </w:rPr>
-        <w:t xml:space="preserve">CACHE </w:t>
-      </w:r>
-      <w:proofErr w:type="gramStart"/>
-      <w:r>
-        <w:rPr>
-          <w:rFonts w:ascii="Times New Roman" w:hAnsi="Times New Roman" w:cs="Times New Roman"/>
-        </w:rPr>
-        <w:t>10;</w:t>
-      </w:r>
-      <w:proofErr w:type="gramEnd"/>
-    </w:p>
-    <w:p>
-      <w:pPr>
-        <w:spacing w:after="0"/>
-        <w:rPr>
-          <w:rFonts w:ascii="Times New Roman" w:hAnsi="Times New Roman" w:cs="Times New Roman"/>
-        </w:rPr>
-      </w:pPr>
-    </w:p>
-    <w:p>
-      <w:pPr>
-        <w:spacing w:after="0"/>
-        <w:rPr>
-          <w:rFonts w:ascii="Times New Roman" w:hAnsi="Times New Roman" w:cs="Times New Roman"/>
-        </w:rPr>
-      </w:pPr>
-      <w:r>
-        <w:rPr>
-          <w:rFonts w:ascii="Times New Roman" w:hAnsi="Times New Roman" w:cs="Times New Roman"/>
-        </w:rPr>
-        <w:t xml:space="preserve">create table </w:t>
-      </w:r>
-      <w:proofErr w:type="spellStart"/>
-      <w:r>
-        <w:rPr>
-          <w:rFonts w:ascii="Times New Roman" w:hAnsi="Times New Roman" w:cs="Times New Roman"/>
-        </w:rPr>
-        <w:t>adminMBL_</w:t>
-      </w:r>
-      <w:proofErr w:type="gramStart"/>
-      <w:r>
-        <w:rPr>
-          <w:rFonts w:ascii="Times New Roman" w:hAnsi="Times New Roman" w:cs="Times New Roman"/>
-        </w:rPr>
-        <w:t>log</w:t>
-      </w:r>
-      <w:proofErr w:type="spellEnd"/>
-      <w:r>
-        <w:rPr>
-          <w:rFonts w:ascii="Times New Roman" w:hAnsi="Times New Roman" w:cs="Times New Roman"/>
-        </w:rPr>
-        <w:t>(</w:t>
-      </w:r>
-      <w:proofErr w:type="gramEnd"/>
-    </w:p>
-    <w:p>
-      <w:pPr>
-        <w:spacing w:after="0"/>
-        <w:rPr>
-          <w:rFonts w:ascii="Times New Roman" w:hAnsi="Times New Roman" w:cs="Times New Roman"/>
-        </w:rPr>
-      </w:pPr>
-      <w:proofErr w:type="spellStart"/>
-      <w:r>
-        <w:rPr>
-          <w:rFonts w:ascii="Times New Roman" w:hAnsi="Times New Roman" w:cs="Times New Roman"/>
-        </w:rPr>
-        <w:t>adno</w:t>
-      </w:r>
-      <w:proofErr w:type="spellEnd"/>
-      <w:r>
-        <w:rPr>
-          <w:rFonts w:ascii="Times New Roman" w:hAnsi="Times New Roman" w:cs="Times New Roman"/>
-        </w:rPr>
-        <w:t xml:space="preserve"> number not null,</w:t>
-      </w:r>
-    </w:p>
-    <w:p>
-      <w:pPr>
-        <w:spacing w:after="0"/>
-        <w:rPr>
-          <w:rFonts w:ascii="Times New Roman" w:hAnsi="Times New Roman" w:cs="Times New Roman"/>
-        </w:rPr>
-      </w:pPr>
-      <w:proofErr w:type="spellStart"/>
-      <w:r>
-        <w:rPr>
-          <w:rFonts w:ascii="Times New Roman" w:hAnsi="Times New Roman" w:cs="Times New Roman"/>
-        </w:rPr>
-        <w:t>old_mbl</w:t>
-      </w:r>
-      <w:proofErr w:type="spellEnd"/>
-      <w:r>
-        <w:rPr>
-          <w:rFonts w:ascii="Times New Roman" w:hAnsi="Times New Roman" w:cs="Times New Roman"/>
-        </w:rPr>
-        <w:t xml:space="preserve"> </w:t>
-      </w:r>
-      <w:proofErr w:type="gramStart"/>
-      <w:r>
-        <w:rPr>
-          <w:rFonts w:ascii="Times New Roman" w:hAnsi="Times New Roman" w:cs="Times New Roman"/>
-        </w:rPr>
-        <w:t>varchar(</w:t>
-      </w:r>
-      <w:proofErr w:type="gramEnd"/>
-      <w:r>
-        <w:rPr>
-          <w:rFonts w:ascii="Times New Roman" w:hAnsi="Times New Roman" w:cs="Times New Roman"/>
-        </w:rPr>
-        <w:t>20) not null,</w:t>
-      </w:r>
-    </w:p>
-    <w:p>
-      <w:pPr>
-        <w:spacing w:after="0"/>
-        <w:rPr>
-          <w:rFonts w:ascii="Times New Roman" w:hAnsi="Times New Roman" w:cs="Times New Roman"/>
-        </w:rPr>
-      </w:pPr>
-      <w:proofErr w:type="spellStart"/>
-      <w:r>
-        <w:rPr>
-          <w:rFonts w:ascii="Times New Roman" w:hAnsi="Times New Roman" w:cs="Times New Roman"/>
-        </w:rPr>
-        <w:t>new_mbl</w:t>
-      </w:r>
-      <w:proofErr w:type="spellEnd"/>
-      <w:r>
-        <w:rPr>
-          <w:rFonts w:ascii="Times New Roman" w:hAnsi="Times New Roman" w:cs="Times New Roman"/>
-        </w:rPr>
-        <w:t xml:space="preserve"> </w:t>
-      </w:r>
-      <w:proofErr w:type="gramStart"/>
-      <w:r>
-        <w:rPr>
-          <w:rFonts w:ascii="Times New Roman" w:hAnsi="Times New Roman" w:cs="Times New Roman"/>
-        </w:rPr>
-        <w:t>varchar(</w:t>
-      </w:r>
-      <w:proofErr w:type="gramEnd"/>
-      <w:r>
-        <w:rPr>
-          <w:rFonts w:ascii="Times New Roman" w:hAnsi="Times New Roman" w:cs="Times New Roman"/>
-        </w:rPr>
-        <w:t>20) not null,</w:t>
-      </w:r>
-    </w:p>
-    <w:p>
-      <w:pPr>
-        <w:spacing w:after="0"/>
-        <w:rPr>
-          <w:rFonts w:ascii="Times New Roman" w:hAnsi="Times New Roman" w:cs="Times New Roman"/>
-        </w:rPr>
-      </w:pPr>
-      <w:proofErr w:type="spellStart"/>
-      <w:r>
-        <w:rPr>
-          <w:rFonts w:ascii="Times New Roman" w:hAnsi="Times New Roman" w:cs="Times New Roman"/>
-        </w:rPr>
-        <w:t>u_date</w:t>
-      </w:r>
-      <w:proofErr w:type="spellEnd"/>
-      <w:r>
-        <w:rPr>
-          <w:rFonts w:ascii="Times New Roman" w:hAnsi="Times New Roman" w:cs="Times New Roman"/>
-        </w:rPr>
-        <w:t xml:space="preserve"> date not null</w:t>
-      </w:r>
-      <w:proofErr w:type="gramStart"/>
-      <w:r>
-        <w:rPr>
-          <w:rFonts w:ascii="Times New Roman" w:hAnsi="Times New Roman" w:cs="Times New Roman"/>
-        </w:rPr>
-        <w:t>);</w:t>
-      </w:r>
-      <w:proofErr w:type="gramEnd"/>
-    </w:p>
-    <w:p>
-      <w:pPr>
-        <w:spacing w:after="0"/>
-        <w:rPr>
-          <w:rFonts w:ascii="Times New Roman" w:hAnsi="Times New Roman" w:cs="Times New Roman"/>
-        </w:rPr>
-      </w:pPr>
-      <w:r>
-        <w:rPr>
-          <w:rFonts w:ascii="Times New Roman" w:hAnsi="Times New Roman" w:cs="Times New Roman"/>
-        </w:rPr>
-        <w:t xml:space="preserve">create or replace trigger </w:t>
-      </w:r>
-      <w:proofErr w:type="spellStart"/>
-      <w:r>
-        <w:rPr>
-          <w:rFonts w:ascii="Times New Roman" w:hAnsi="Times New Roman" w:cs="Times New Roman"/>
-        </w:rPr>
-        <w:t>adminMBL_update</w:t>
-      </w:r>
-      <w:proofErr w:type="spellEnd"/>
-    </w:p>
-    <w:p>
-      <w:pPr>
-        <w:spacing w:after="0"/>
-        <w:rPr>
-          <w:rFonts w:ascii="Times New Roman" w:hAnsi="Times New Roman" w:cs="Times New Roman"/>
-        </w:rPr>
-      </w:pPr>
-      <w:r>
-        <w:rPr>
-          <w:rFonts w:ascii="Times New Roman" w:hAnsi="Times New Roman" w:cs="Times New Roman"/>
-        </w:rPr>
-        <w:t>after update of A_MBL on admin</w:t>
-      </w:r>
-    </w:p>
-    <w:p>
-      <w:pPr>
-        <w:spacing w:after="0"/>
-        <w:rPr>
-          <w:rFonts w:ascii="Times New Roman" w:hAnsi="Times New Roman" w:cs="Times New Roman"/>
-        </w:rPr>
-      </w:pPr>
-      <w:r>
-        <w:rPr>
-          <w:rFonts w:ascii="Times New Roman" w:hAnsi="Times New Roman" w:cs="Times New Roman"/>
-        </w:rPr>
-        <w:t>for each row</w:t>
-      </w:r>
-    </w:p>
-    <w:p>
-      <w:pPr>
-        <w:spacing w:after="0"/>
-        <w:rPr>
-          <w:rFonts w:ascii="Times New Roman" w:hAnsi="Times New Roman" w:cs="Times New Roman"/>
-        </w:rPr>
-      </w:pPr>
-      <w:r>
-        <w:rPr>
-          <w:rFonts w:ascii="Times New Roman" w:hAnsi="Times New Roman" w:cs="Times New Roman"/>
-        </w:rPr>
-        <w:t>Begin</w:t>
-      </w:r>
-    </w:p>
-    <w:p>
-      <w:pPr>
-        <w:spacing w:after="0"/>
-        <w:rPr>
-          <w:rFonts w:ascii="Times New Roman" w:hAnsi="Times New Roman" w:cs="Times New Roman"/>
-        </w:rPr>
-      </w:pPr>
-      <w:r>
-        <w:rPr>
-          <w:rFonts w:ascii="Times New Roman" w:hAnsi="Times New Roman" w:cs="Times New Roman"/>
-        </w:rPr>
-        <w:t xml:space="preserve">insert into </w:t>
-      </w:r>
-      <w:proofErr w:type="spellStart"/>
-      <w:r>
-        <w:rPr>
-          <w:rFonts w:ascii="Times New Roman" w:hAnsi="Times New Roman" w:cs="Times New Roman"/>
-        </w:rPr>
-        <w:t>adminMBL_log</w:t>
-      </w:r>
-      <w:proofErr w:type="spellEnd"/>
-      <w:r>
-        <w:rPr>
-          <w:rFonts w:ascii="Times New Roman" w:hAnsi="Times New Roman" w:cs="Times New Roman"/>
-        </w:rPr>
-        <w:t xml:space="preserve"> </w:t>
-      </w:r>
-      <w:proofErr w:type="gramStart"/>
-      <w:r>
-        <w:rPr>
-          <w:rFonts w:ascii="Times New Roman" w:hAnsi="Times New Roman" w:cs="Times New Roman"/>
-        </w:rPr>
-        <w:t>values(</w:t>
-      </w:r>
-      <w:proofErr w:type="gramEnd"/>
-      <w:r>
-        <w:rPr>
-          <w:rFonts w:ascii="Times New Roman" w:hAnsi="Times New Roman" w:cs="Times New Roman"/>
-        </w:rPr>
-        <w:t>seq_log.</w:t>
-      </w:r>
-      <w:proofErr w:type="spellStart"/>
-      <w:r>
-        <w:rPr>
-          <w:rFonts w:ascii="Times New Roman" w:hAnsi="Times New Roman" w:cs="Times New Roman"/>
-        </w:rPr>
-        <w:t>nextval</w:t>
-      </w:r>
-      <w:proofErr w:type="spellEnd"/>
-      <w:r>
-        <w:rPr>
-          <w:rFonts w:ascii="Times New Roman" w:hAnsi="Times New Roman" w:cs="Times New Roman"/>
-        </w:rPr>
-        <w:t>,:</w:t>
-      </w:r>
-      <w:proofErr w:type="spellStart"/>
-      <w:r>
-        <w:rPr>
-          <w:rFonts w:ascii="Times New Roman" w:hAnsi="Times New Roman" w:cs="Times New Roman"/>
-        </w:rPr>
-        <w:t>old.A_MBL</w:t>
-      </w:r>
-      <w:proofErr w:type="spellEnd"/>
-      <w:r>
-        <w:rPr>
-          <w:rFonts w:ascii="Times New Roman" w:hAnsi="Times New Roman" w:cs="Times New Roman"/>
-        </w:rPr>
-        <w:t xml:space="preserve"> ,:</w:t>
-      </w:r>
-      <w:proofErr w:type="spellStart"/>
-      <w:r>
-        <w:rPr>
-          <w:rFonts w:ascii="Times New Roman" w:hAnsi="Times New Roman" w:cs="Times New Roman"/>
-        </w:rPr>
-        <w:t>new.A_MBL</w:t>
-      </w:r>
-      <w:proofErr w:type="spellEnd"/>
-      <w:r>
-        <w:rPr>
-          <w:rFonts w:ascii="Times New Roman" w:hAnsi="Times New Roman" w:cs="Times New Roman"/>
-        </w:rPr>
-        <w:t xml:space="preserve"> ,</w:t>
-      </w:r>
-      <w:proofErr w:type="spellStart"/>
-      <w:r>
-        <w:rPr>
-          <w:rFonts w:ascii="Times New Roman" w:hAnsi="Times New Roman" w:cs="Times New Roman"/>
-        </w:rPr>
-        <w:t>sysdate</w:t>
-      </w:r>
-      <w:proofErr w:type="spellEnd"/>
-      <w:r>
-        <w:rPr>
-          <w:rFonts w:ascii="Times New Roman" w:hAnsi="Times New Roman" w:cs="Times New Roman"/>
-        </w:rPr>
-        <w:t>);</w:t>
-      </w:r>
-    </w:p>
-    <w:p>
-      <w:pPr>
-        <w:spacing w:after="0"/>
-        <w:rPr>
-          <w:rFonts w:ascii="Times New Roman" w:hAnsi="Times New Roman" w:cs="Times New Roman"/>
-        </w:rPr>
-      </w:pPr>
-      <w:proofErr w:type="gramStart"/>
-      <w:r>
-        <w:rPr>
-          <w:rFonts w:ascii="Times New Roman" w:hAnsi="Times New Roman" w:cs="Times New Roman"/>
-        </w:rPr>
-        <w:t>end;</w:t>
-      </w:r>
-      <w:proofErr w:type="gramEnd"/>
-    </w:p>
-    <w:p>
-      <w:pPr>
-        <w:spacing w:after="0"/>
-        <w:rPr>
-          <w:rFonts w:ascii="Times New Roman" w:hAnsi="Times New Roman" w:cs="Times New Roman"/>
-        </w:rPr>
-      </w:pPr>
-    </w:p>
-    <w:p>
-      <w:pPr>
-        <w:spacing w:after="0"/>
-        <w:rPr>
-          <w:rFonts w:ascii="Times New Roman" w:hAnsi="Times New Roman" w:cs="Times New Roman"/>
-          <w:sz w:val="28"/>
-          <w:szCs w:val="28"/>
-        </w:rPr>
-      </w:pPr>
-      <w:r>
-        <w:rPr>
-          <w:rFonts w:ascii="Times New Roman" w:hAnsi="Times New Roman" w:cs="Times New Roman"/>
-          <w:sz w:val="28"/>
-          <w:szCs w:val="28"/>
-        </w:rPr>
         <w:t xml:space="preserve">Trigger-03: Performing insert, update, or delete operation not in the working period </w:t>
       </w:r>
     </w:p>
@@ -10150,6 +10176,7 @@
       <w:r>
         <w:rPr>
           <w:rFonts w:ascii="Times New Roman" w:hAnsi="Times New Roman" w:cs="Times New Roman"/>
+          <w:noProof/>
         </w:rPr>
         <w:drawing>
           <wp:inline distT="0" distB="0" distL="0" distR="0" wp14:anchorId="42DDC541" wp14:editId="159633A4">
